--- a/docs/SEO-SDK-DOTNET_API_User_document.docx
+++ b/docs/SEO-SDK-DOTNET_API_User_document.docx
@@ -772,7 +772,15 @@
         <w:t>.NET</w:t>
       </w:r>
       <w:r>
-        <w:t xml:space="preserve"> programming and who intend to use APIs from SEO-SDK to enhance Bazaarvoice SEO </w:t>
+        <w:t xml:space="preserve"> programming and who intend to use APIs from SEO-SDK to enhance </w:t>
+      </w:r>
+      <w:proofErr w:type="spellStart"/>
+      <w:r>
+        <w:t>Bazaarvoice</w:t>
+      </w:r>
+      <w:proofErr w:type="spellEnd"/>
+      <w:r>
+        <w:t xml:space="preserve"> SEO </w:t>
       </w:r>
       <w:r>
         <w:t xml:space="preserve">capabilities </w:t>
@@ -801,35 +809,32 @@
           <w:rPr>
             <w:rStyle w:val="Hyperlink"/>
           </w:rPr>
-          <w:t>http://bazaarvoice.githu</w:t>
+          <w:t>http://bazaarvoice.github.io/seo_sdk_dotnet</w:t>
+        </w:r>
+      </w:hyperlink>
+      <w:r>
+        <w:t xml:space="preserve"> or </w:t>
+      </w:r>
+      <w:hyperlink r:id="rId10" w:history="1">
+        <w:r>
+          <w:rPr>
+            <w:rStyle w:val="Hyperlink"/>
+          </w:rPr>
+          <w:t>https://github.com/bazaarvo</w:t>
         </w:r>
         <w:r>
           <w:rPr>
             <w:rStyle w:val="Hyperlink"/>
           </w:rPr>
-          <w:t>b</w:t>
+          <w:t>i</w:t>
         </w:r>
         <w:r>
           <w:rPr>
             <w:rStyle w:val="Hyperlink"/>
           </w:rPr>
-          <w:t>.io/seo_sdk_dotnet</w:t>
+          <w:t>ce/seo_sdk_dotnet/blob/master/docs/SEO-SDK-DOTNET_API_Developer_document.docx</w:t>
         </w:r>
       </w:hyperlink>
-      <w:r>
-        <w:t xml:space="preserve"> or </w:t>
-      </w:r>
-      <w:hyperlink r:id="rId10" w:history="1">
-        <w:r>
-          <w:rPr>
-            <w:rStyle w:val="Hyperlink"/>
-          </w:rPr>
-          <w:t>https://github.com/bazaarvoice/seo_sdk_dotnet/blob/master/docs/SEO-SDK_API_Developer_document.docx</w:t>
-        </w:r>
-      </w:hyperlink>
-      <w:r>
-        <w:t xml:space="preserve"> </w:t>
-      </w:r>
     </w:p>
     <w:p>
       <w:pPr>
@@ -953,7 +958,23 @@
         <w:contextualSpacing/>
       </w:pPr>
       <w:r>
-        <w:t xml:space="preserve">The simplest form to get seo-sdk to retrieve Bazaarvoice UI contents is by </w:t>
+        <w:t xml:space="preserve">The simplest form to get </w:t>
+      </w:r>
+      <w:proofErr w:type="spellStart"/>
+      <w:r>
+        <w:t>seo-sdk</w:t>
+      </w:r>
+      <w:proofErr w:type="spellEnd"/>
+      <w:r>
+        <w:t xml:space="preserve"> to retrieve </w:t>
+      </w:r>
+      <w:proofErr w:type="spellStart"/>
+      <w:r>
+        <w:t>Bazaarvoice</w:t>
+      </w:r>
+      <w:proofErr w:type="spellEnd"/>
+      <w:r>
+        <w:t xml:space="preserve"> UI contents is by </w:t>
       </w:r>
       <w:r>
         <w:t xml:space="preserve">creating an instance of </w:t>
@@ -961,20 +982,48 @@
       <w:r>
         <w:t xml:space="preserve">  “</w:t>
       </w:r>
+      <w:proofErr w:type="spellStart"/>
       <w:r>
         <w:t>BVManagedUIContent</w:t>
       </w:r>
+      <w:proofErr w:type="spellEnd"/>
       <w:r>
         <w:t>“ class</w:t>
       </w:r>
       <w:r>
-        <w:t xml:space="preserve"> and an instance of “BVParameters” class with all attributes populated and then invoke the BVManagedUIContent’s </w:t>
-      </w:r>
+        <w:t xml:space="preserve"> and an instance of “</w:t>
+      </w:r>
+      <w:proofErr w:type="spellStart"/>
+      <w:r>
+        <w:t>BVParameters</w:t>
+      </w:r>
+      <w:proofErr w:type="spellEnd"/>
+      <w:r>
+        <w:t xml:space="preserve">” class with all attributes populated and then invoke the </w:t>
+      </w:r>
+      <w:proofErr w:type="spellStart"/>
+      <w:r>
+        <w:t>BVManagedUIContent’s</w:t>
+      </w:r>
+      <w:proofErr w:type="spellEnd"/>
+      <w:r>
+        <w:t xml:space="preserve"> </w:t>
+      </w:r>
+      <w:proofErr w:type="spellStart"/>
       <w:r>
         <w:t>searchContent</w:t>
       </w:r>
-      <w:r>
-        <w:t xml:space="preserve"> method by passing BVParameters instance</w:t>
+      <w:proofErr w:type="spellEnd"/>
+      <w:r>
+        <w:t xml:space="preserve"> method by passing </w:t>
+      </w:r>
+      <w:proofErr w:type="spellStart"/>
+      <w:r>
+        <w:t>BVParameters</w:t>
+      </w:r>
+      <w:proofErr w:type="spellEnd"/>
+      <w:r>
+        <w:t xml:space="preserve"> instance</w:t>
       </w:r>
       <w:r>
         <w:t xml:space="preserve">. </w:t>
@@ -996,29 +1045,89 @@
           <w:sz w:val="20"/>
         </w:rPr>
       </w:pPr>
-      <w:r>
-        <w:rPr>
-          <w:i/>
-          <w:sz w:val="20"/>
-        </w:rPr>
-        <w:t>BVParameters bvParam = new BVParameters();</w:t>
-      </w:r>
-    </w:p>
-    <w:p>
-      <w:pPr>
-        <w:contextualSpacing/>
-        <w:rPr>
-          <w:i/>
-          <w:sz w:val="20"/>
-        </w:rPr>
-      </w:pPr>
-      <w:r>
-        <w:rPr>
-          <w:i/>
-          <w:sz w:val="20"/>
-        </w:rPr>
-        <w:t xml:space="preserve">bvParam.UserAgent = </w:t>
-      </w:r>
+      <w:proofErr w:type="spellStart"/>
+      <w:r>
+        <w:rPr>
+          <w:i/>
+          <w:sz w:val="20"/>
+        </w:rPr>
+        <w:t>BVParameters</w:t>
+      </w:r>
+      <w:proofErr w:type="spellEnd"/>
+      <w:r>
+        <w:rPr>
+          <w:i/>
+          <w:sz w:val="20"/>
+        </w:rPr>
+        <w:t xml:space="preserve"> </w:t>
+      </w:r>
+      <w:proofErr w:type="spellStart"/>
+      <w:r>
+        <w:rPr>
+          <w:i/>
+          <w:sz w:val="20"/>
+        </w:rPr>
+        <w:t>bvParam</w:t>
+      </w:r>
+      <w:proofErr w:type="spellEnd"/>
+      <w:r>
+        <w:rPr>
+          <w:i/>
+          <w:sz w:val="20"/>
+        </w:rPr>
+        <w:t xml:space="preserve"> = new </w:t>
+      </w:r>
+      <w:proofErr w:type="spellStart"/>
+      <w:proofErr w:type="gramStart"/>
+      <w:r>
+        <w:rPr>
+          <w:i/>
+          <w:sz w:val="20"/>
+        </w:rPr>
+        <w:t>BVParameters</w:t>
+      </w:r>
+      <w:proofErr w:type="spellEnd"/>
+      <w:r>
+        <w:rPr>
+          <w:i/>
+          <w:sz w:val="20"/>
+        </w:rPr>
+        <w:t>(</w:t>
+      </w:r>
+      <w:proofErr w:type="gramEnd"/>
+      <w:r>
+        <w:rPr>
+          <w:i/>
+          <w:sz w:val="20"/>
+        </w:rPr>
+        <w:t>);</w:t>
+      </w:r>
+    </w:p>
+    <w:p>
+      <w:pPr>
+        <w:contextualSpacing/>
+        <w:rPr>
+          <w:i/>
+          <w:sz w:val="20"/>
+        </w:rPr>
+      </w:pPr>
+      <w:proofErr w:type="spellStart"/>
+      <w:r>
+        <w:rPr>
+          <w:i/>
+          <w:sz w:val="20"/>
+        </w:rPr>
+        <w:t>bvParam.UserAgent</w:t>
+      </w:r>
+      <w:proofErr w:type="spellEnd"/>
+      <w:r>
+        <w:rPr>
+          <w:i/>
+          <w:sz w:val="20"/>
+        </w:rPr>
+        <w:t xml:space="preserve"> = </w:t>
+      </w:r>
+      <w:proofErr w:type="spellStart"/>
       <w:r>
         <w:rPr>
           <w:i/>
@@ -1026,6 +1135,7 @@
         </w:rPr>
         <w:t>Request.UserAgent</w:t>
       </w:r>
+      <w:proofErr w:type="spellEnd"/>
       <w:r>
         <w:rPr>
           <w:i/>
@@ -1038,8 +1148,17 @@
           <w:i/>
           <w:sz w:val="20"/>
         </w:rPr>
-        <w:t xml:space="preserve"> //taken from HTTPRequest</w:t>
-      </w:r>
+        <w:t xml:space="preserve"> //taken from </w:t>
+      </w:r>
+      <w:proofErr w:type="spellStart"/>
+      <w:r>
+        <w:rPr>
+          <w:i/>
+          <w:sz w:val="20"/>
+        </w:rPr>
+        <w:t>HTTPRequest</w:t>
+      </w:r>
+      <w:proofErr w:type="spellEnd"/>
       <w:r>
         <w:rPr>
           <w:i/>
@@ -1056,12 +1175,21 @@
           <w:sz w:val="20"/>
         </w:rPr>
       </w:pPr>
-      <w:r>
-        <w:rPr>
-          <w:i/>
-          <w:sz w:val="20"/>
-        </w:rPr>
-        <w:t xml:space="preserve">bvParam.BaseURI = </w:t>
+      <w:proofErr w:type="spellStart"/>
+      <w:r>
+        <w:rPr>
+          <w:i/>
+          <w:sz w:val="20"/>
+        </w:rPr>
+        <w:t>bvParam.BaseURI</w:t>
+      </w:r>
+      <w:proofErr w:type="spellEnd"/>
+      <w:r>
+        <w:rPr>
+          <w:i/>
+          <w:sz w:val="20"/>
+        </w:rPr>
+        <w:t xml:space="preserve"> = </w:t>
       </w:r>
       <w:r>
         <w:rPr>
@@ -1079,12 +1207,21 @@
           <w:sz w:val="20"/>
         </w:rPr>
       </w:pPr>
-      <w:r>
-        <w:rPr>
-          <w:i/>
-          <w:sz w:val="20"/>
-        </w:rPr>
-        <w:t xml:space="preserve">bvParam.PageURI = </w:t>
+      <w:proofErr w:type="spellStart"/>
+      <w:r>
+        <w:rPr>
+          <w:i/>
+          <w:sz w:val="20"/>
+        </w:rPr>
+        <w:t>bvParam.PageURI</w:t>
+      </w:r>
+      <w:proofErr w:type="spellEnd"/>
+      <w:r>
+        <w:rPr>
+          <w:i/>
+          <w:sz w:val="20"/>
+        </w:rPr>
+        <w:t xml:space="preserve"> = </w:t>
       </w:r>
       <w:r>
         <w:rPr>
@@ -1116,6 +1253,7 @@
           <w:sz w:val="20"/>
         </w:rPr>
       </w:pPr>
+      <w:proofErr w:type="spellStart"/>
       <w:r>
         <w:rPr>
           <w:i/>
@@ -1130,6 +1268,7 @@
         </w:rPr>
         <w:t>ContentType</w:t>
       </w:r>
+      <w:proofErr w:type="spellEnd"/>
       <w:r>
         <w:rPr>
           <w:i/>
@@ -1142,7 +1281,41 @@
           <w:i/>
           <w:sz w:val="20"/>
         </w:rPr>
-        <w:t>new BVContentType(BVContentType.REVIEWS);</w:t>
+        <w:t xml:space="preserve">new </w:t>
+      </w:r>
+      <w:proofErr w:type="spellStart"/>
+      <w:proofErr w:type="gramStart"/>
+      <w:r>
+        <w:rPr>
+          <w:i/>
+          <w:sz w:val="20"/>
+        </w:rPr>
+        <w:t>BVContentType</w:t>
+      </w:r>
+      <w:proofErr w:type="spellEnd"/>
+      <w:r>
+        <w:rPr>
+          <w:i/>
+          <w:sz w:val="20"/>
+        </w:rPr>
+        <w:t>(</w:t>
+      </w:r>
+      <w:proofErr w:type="spellStart"/>
+      <w:proofErr w:type="gramEnd"/>
+      <w:r>
+        <w:rPr>
+          <w:i/>
+          <w:sz w:val="20"/>
+        </w:rPr>
+        <w:t>BVContentType.REVIEWS</w:t>
+      </w:r>
+      <w:proofErr w:type="spellEnd"/>
+      <w:r>
+        <w:rPr>
+          <w:i/>
+          <w:sz w:val="20"/>
+        </w:rPr>
+        <w:t>);</w:t>
       </w:r>
       <w:r>
         <w:rPr>
@@ -1160,6 +1333,7 @@
           <w:sz w:val="20"/>
         </w:rPr>
       </w:pPr>
+      <w:proofErr w:type="spellStart"/>
       <w:r>
         <w:rPr>
           <w:i/>
@@ -1174,6 +1348,7 @@
         </w:rPr>
         <w:t>SubjectType</w:t>
       </w:r>
+      <w:proofErr w:type="spellEnd"/>
       <w:r>
         <w:rPr>
           <w:i/>
@@ -1186,23 +1361,66 @@
           <w:i/>
           <w:sz w:val="20"/>
         </w:rPr>
-        <w:t>new BVSubjectType(BVSubjectType.PRODUCT);</w:t>
-      </w:r>
-    </w:p>
-    <w:p>
-      <w:pPr>
-        <w:contextualSpacing/>
-        <w:rPr>
-          <w:i/>
-          <w:sz w:val="20"/>
-        </w:rPr>
-      </w:pPr>
-      <w:r>
-        <w:rPr>
-          <w:i/>
-          <w:sz w:val="20"/>
-        </w:rPr>
-        <w:t xml:space="preserve">bvParam.SubjectId = </w:t>
+        <w:t xml:space="preserve">new </w:t>
+      </w:r>
+      <w:proofErr w:type="spellStart"/>
+      <w:proofErr w:type="gramStart"/>
+      <w:r>
+        <w:rPr>
+          <w:i/>
+          <w:sz w:val="20"/>
+        </w:rPr>
+        <w:t>BVSubjectType</w:t>
+      </w:r>
+      <w:proofErr w:type="spellEnd"/>
+      <w:r>
+        <w:rPr>
+          <w:i/>
+          <w:sz w:val="20"/>
+        </w:rPr>
+        <w:t>(</w:t>
+      </w:r>
+      <w:proofErr w:type="spellStart"/>
+      <w:proofErr w:type="gramEnd"/>
+      <w:r>
+        <w:rPr>
+          <w:i/>
+          <w:sz w:val="20"/>
+        </w:rPr>
+        <w:t>BVSubjectType.PRODUCT</w:t>
+      </w:r>
+      <w:proofErr w:type="spellEnd"/>
+      <w:r>
+        <w:rPr>
+          <w:i/>
+          <w:sz w:val="20"/>
+        </w:rPr>
+        <w:t>);</w:t>
+      </w:r>
+    </w:p>
+    <w:p>
+      <w:pPr>
+        <w:contextualSpacing/>
+        <w:rPr>
+          <w:i/>
+          <w:sz w:val="20"/>
+        </w:rPr>
+      </w:pPr>
+      <w:proofErr w:type="spellStart"/>
+      <w:r>
+        <w:rPr>
+          <w:i/>
+          <w:sz w:val="20"/>
+        </w:rPr>
+        <w:t>bvParam.SubjectId</w:t>
+      </w:r>
+      <w:proofErr w:type="spellEnd"/>
+      <w:r>
+        <w:rPr>
+          <w:i/>
+          <w:sz w:val="20"/>
+        </w:rPr>
+        <w:t xml:space="preserve"> = </w:t>
       </w:r>
       <w:r>
         <w:rPr>
@@ -1243,28 +1461,87 @@
           <w:sz w:val="20"/>
         </w:rPr>
       </w:pPr>
-      <w:r>
-        <w:rPr>
-          <w:i/>
-          <w:sz w:val="20"/>
-        </w:rPr>
-        <w:t>BVUIContent bvUIContent = new BVManagedUIContent();</w:t>
-      </w:r>
-    </w:p>
-    <w:p>
-      <w:pPr>
-        <w:contextualSpacing/>
-        <w:rPr>
-          <w:i/>
-          <w:sz w:val="20"/>
-        </w:rPr>
-      </w:pPr>
-      <w:r>
-        <w:rPr>
-          <w:i/>
-          <w:sz w:val="20"/>
-        </w:rPr>
-        <w:t>String content = bvUIContent.</w:t>
+      <w:proofErr w:type="spellStart"/>
+      <w:r>
+        <w:rPr>
+          <w:i/>
+          <w:sz w:val="20"/>
+        </w:rPr>
+        <w:t>BVUIContent</w:t>
+      </w:r>
+      <w:proofErr w:type="spellEnd"/>
+      <w:r>
+        <w:rPr>
+          <w:i/>
+          <w:sz w:val="20"/>
+        </w:rPr>
+        <w:t xml:space="preserve"> </w:t>
+      </w:r>
+      <w:proofErr w:type="spellStart"/>
+      <w:r>
+        <w:rPr>
+          <w:i/>
+          <w:sz w:val="20"/>
+        </w:rPr>
+        <w:t>bvUIContent</w:t>
+      </w:r>
+      <w:proofErr w:type="spellEnd"/>
+      <w:r>
+        <w:rPr>
+          <w:i/>
+          <w:sz w:val="20"/>
+        </w:rPr>
+        <w:t xml:space="preserve"> = new </w:t>
+      </w:r>
+      <w:proofErr w:type="spellStart"/>
+      <w:proofErr w:type="gramStart"/>
+      <w:r>
+        <w:rPr>
+          <w:i/>
+          <w:sz w:val="20"/>
+        </w:rPr>
+        <w:t>BVManagedUIContent</w:t>
+      </w:r>
+      <w:proofErr w:type="spellEnd"/>
+      <w:r>
+        <w:rPr>
+          <w:i/>
+          <w:sz w:val="20"/>
+        </w:rPr>
+        <w:t>(</w:t>
+      </w:r>
+      <w:proofErr w:type="gramEnd"/>
+      <w:r>
+        <w:rPr>
+          <w:i/>
+          <w:sz w:val="20"/>
+        </w:rPr>
+        <w:t>);</w:t>
+      </w:r>
+    </w:p>
+    <w:p>
+      <w:pPr>
+        <w:contextualSpacing/>
+        <w:rPr>
+          <w:i/>
+          <w:sz w:val="20"/>
+        </w:rPr>
+      </w:pPr>
+      <w:r>
+        <w:rPr>
+          <w:i/>
+          <w:sz w:val="20"/>
+        </w:rPr>
+        <w:t xml:space="preserve">String content = </w:t>
+      </w:r>
+      <w:proofErr w:type="spellStart"/>
+      <w:proofErr w:type="gramStart"/>
+      <w:r>
+        <w:rPr>
+          <w:i/>
+          <w:sz w:val="20"/>
+        </w:rPr>
+        <w:t>bvUIContent.</w:t>
       </w:r>
       <w:r>
         <w:rPr>
@@ -1278,7 +1555,32 @@
           <w:i/>
           <w:sz w:val="20"/>
         </w:rPr>
-        <w:t>Content(bvParam);</w:t>
+        <w:t>Content</w:t>
+      </w:r>
+      <w:proofErr w:type="spellEnd"/>
+      <w:r>
+        <w:rPr>
+          <w:i/>
+          <w:sz w:val="20"/>
+        </w:rPr>
+        <w:t>(</w:t>
+      </w:r>
+      <w:proofErr w:type="spellStart"/>
+      <w:proofErr w:type="gramEnd"/>
+      <w:r>
+        <w:rPr>
+          <w:i/>
+          <w:sz w:val="20"/>
+        </w:rPr>
+        <w:t>bvParam</w:t>
+      </w:r>
+      <w:proofErr w:type="spellEnd"/>
+      <w:r>
+        <w:rPr>
+          <w:i/>
+          <w:sz w:val="20"/>
+        </w:rPr>
+        <w:t>);</w:t>
       </w:r>
     </w:p>
     <w:p>
@@ -1298,7 +1600,15 @@
         <w:t>T</w:t>
       </w:r>
       <w:r>
-        <w:t xml:space="preserve">he output above will yield us “HTTP 404 Forbidden” </w:t>
+        <w:t xml:space="preserve">he output above will yield us “HTTP 404 </w:t>
+      </w:r>
+      <w:proofErr w:type="gramStart"/>
+      <w:r>
+        <w:t>Forbidden</w:t>
+      </w:r>
+      <w:proofErr w:type="gramEnd"/>
+      <w:r>
+        <w:t xml:space="preserve">” </w:t>
       </w:r>
       <w:r>
         <w:t xml:space="preserve">since the settings are wrong, </w:t>
@@ -1310,11 +1620,21 @@
         <w:t xml:space="preserve">having set </w:t>
       </w:r>
       <w:r>
-        <w:t>valid values to bvParam</w:t>
-      </w:r>
-      <w:r>
-        <w:t xml:space="preserve"> and setting right values to BVConfiguration</w:t>
-      </w:r>
+        <w:t xml:space="preserve">valid values to </w:t>
+      </w:r>
+      <w:proofErr w:type="spellStart"/>
+      <w:r>
+        <w:t>bvParam</w:t>
+      </w:r>
+      <w:proofErr w:type="spellEnd"/>
+      <w:r>
+        <w:t xml:space="preserve"> and setting right values to </w:t>
+      </w:r>
+      <w:proofErr w:type="spellStart"/>
+      <w:r>
+        <w:t>BVConfiguration</w:t>
+      </w:r>
+      <w:proofErr w:type="spellEnd"/>
       <w:r>
         <w:t>, will get you the proper contents.</w:t>
       </w:r>
@@ -1333,15 +1653,18 @@
         <w:lastRenderedPageBreak/>
         <w:t xml:space="preserve">5 – </w:t>
       </w:r>
+      <w:proofErr w:type="spellStart"/>
       <w:r>
         <w:t>BVConfiguration</w:t>
       </w:r>
       <w:bookmarkEnd w:id="4"/>
-    </w:p>
-    <w:p>
-      <w:pPr>
-        <w:contextualSpacing/>
-      </w:pPr>
+      <w:proofErr w:type="spellEnd"/>
+    </w:p>
+    <w:p>
+      <w:pPr>
+        <w:contextualSpacing/>
+      </w:pPr>
+      <w:proofErr w:type="spellStart"/>
       <w:r>
         <w:t>BV</w:t>
       </w:r>
@@ -1349,17 +1672,42 @@
         <w:t>Sdk</w:t>
       </w:r>
       <w:r>
-        <w:t xml:space="preserve">Configuration </w:t>
-      </w:r>
-      <w:r>
-        <w:t xml:space="preserve">is an implementation of BVConfiguration interface </w:t>
+        <w:t>Configuration</w:t>
+      </w:r>
+      <w:proofErr w:type="spellEnd"/>
+      <w:r>
+        <w:t xml:space="preserve"> </w:t>
+      </w:r>
+      <w:r>
+        <w:t xml:space="preserve">is an implementation of </w:t>
+      </w:r>
+      <w:proofErr w:type="spellStart"/>
+      <w:r>
+        <w:t>BVConfiguration</w:t>
+      </w:r>
+      <w:proofErr w:type="spellEnd"/>
+      <w:r>
+        <w:t xml:space="preserve"> interface </w:t>
       </w:r>
       <w:r>
         <w:t>b</w:t>
       </w:r>
       <w:r>
-        <w:t>elow is the code snippet along with the BVUIContent and BVParamaters</w:t>
-      </w:r>
+        <w:t xml:space="preserve">elow is the code snippet along with the </w:t>
+      </w:r>
+      <w:proofErr w:type="spellStart"/>
+      <w:r>
+        <w:t>BVUIContent</w:t>
+      </w:r>
+      <w:proofErr w:type="spellEnd"/>
+      <w:r>
+        <w:t xml:space="preserve"> and </w:t>
+      </w:r>
+      <w:proofErr w:type="spellStart"/>
+      <w:r>
+        <w:t>BVParamaters</w:t>
+      </w:r>
+      <w:proofErr w:type="spellEnd"/>
       <w:r>
         <w:t xml:space="preserve"> for this example</w:t>
       </w:r>
@@ -1383,172 +1731,427 @@
           <w:sz w:val="20"/>
         </w:rPr>
       </w:pPr>
-      <w:r>
-        <w:rPr>
-          <w:i/>
-          <w:sz w:val="20"/>
-        </w:rPr>
-        <w:t>BVConfiguration bvConfig = new BVSdkConfiguration();</w:t>
-      </w:r>
-    </w:p>
-    <w:p>
-      <w:pPr>
-        <w:contextualSpacing/>
-        <w:rPr>
-          <w:i/>
-          <w:sz w:val="20"/>
-        </w:rPr>
-      </w:pPr>
-      <w:r>
-        <w:rPr>
-          <w:i/>
-          <w:sz w:val="20"/>
-        </w:rPr>
-        <w:t>bvConfig.addProperty(BVClientConfig.SEO_SDK_ENABLED, "true");</w:t>
-      </w:r>
-    </w:p>
-    <w:p>
-      <w:pPr>
-        <w:contextualSpacing/>
-        <w:rPr>
-          <w:i/>
-          <w:sz w:val="20"/>
-        </w:rPr>
-      </w:pPr>
-      <w:r>
-        <w:rPr>
-          <w:i/>
-          <w:sz w:val="20"/>
-        </w:rPr>
-        <w:t>bvConfig.addProperty(BVClientConfig.STAGING, "true");</w:t>
-      </w:r>
-    </w:p>
-    <w:p>
-      <w:pPr>
-        <w:contextualSpacing/>
-        <w:rPr>
-          <w:i/>
-          <w:sz w:val="20"/>
-        </w:rPr>
-      </w:pPr>
-      <w:r>
-        <w:rPr>
-          <w:i/>
-          <w:sz w:val="20"/>
-        </w:rPr>
-        <w:t>bvConfig.addProperty(BVClientConfig.LOAD_SEO_FILES_LOCALLY, "false");</w:t>
-      </w:r>
-    </w:p>
-    <w:p>
-      <w:pPr>
-        <w:contextualSpacing/>
-        <w:rPr>
-          <w:i/>
-          <w:sz w:val="20"/>
-        </w:rPr>
-      </w:pPr>
-      <w:r>
-        <w:rPr>
-          <w:i/>
-          <w:sz w:val="20"/>
-        </w:rPr>
-        <w:t>bvConfig.addProperty(BVClientConfig.CLOUD_KEY,"cldKey-a4501eb5be8bf8efda68f3f4ff7b3cf4");</w:t>
-      </w:r>
-    </w:p>
-    <w:p>
-      <w:pPr>
-        <w:contextualSpacing/>
-        <w:rPr>
-          <w:i/>
-          <w:sz w:val="20"/>
-        </w:rPr>
-      </w:pPr>
-      <w:r>
-        <w:rPr>
-          <w:i/>
-          <w:sz w:val="20"/>
-        </w:rPr>
-        <w:t>bvConfig.addProperty(BVClientConfig.LOCAL_SEO_FILE_ROOT, "/");</w:t>
-      </w:r>
-    </w:p>
-    <w:p>
-      <w:pPr>
-        <w:contextualSpacing/>
-        <w:rPr>
-          <w:i/>
-          <w:sz w:val="20"/>
-        </w:rPr>
-      </w:pPr>
-      <w:r>
-        <w:rPr>
-          <w:i/>
-          <w:sz w:val="20"/>
-        </w:rPr>
-        <w:t>bvConfig.addProperty(BVClientConfig.BV_ROOT_FOLDER, "6574-en_us");</w:t>
-      </w:r>
-    </w:p>
-    <w:p>
-      <w:pPr>
-        <w:contextualSpacing/>
-        <w:rPr>
-          <w:i/>
-          <w:sz w:val="20"/>
-        </w:rPr>
-      </w:pPr>
-    </w:p>
-    <w:p>
-      <w:pPr>
-        <w:contextualSpacing/>
-        <w:rPr>
-          <w:i/>
-          <w:sz w:val="20"/>
-        </w:rPr>
-      </w:pPr>
-      <w:r>
-        <w:rPr>
-          <w:i/>
-          <w:sz w:val="20"/>
-        </w:rPr>
-        <w:t>BVParameters bvParam = new BVParameters();</w:t>
-      </w:r>
-    </w:p>
-    <w:p>
-      <w:pPr>
-        <w:contextualSpacing/>
-        <w:rPr>
-          <w:i/>
-          <w:sz w:val="20"/>
-        </w:rPr>
-      </w:pPr>
-      <w:r>
-        <w:rPr>
-          <w:i/>
-          <w:sz w:val="20"/>
-        </w:rPr>
-        <w:t xml:space="preserve">bvParam.UserAgent = </w:t>
-      </w:r>
-      <w:r>
-        <w:rPr>
-          <w:i/>
-          <w:sz w:val="20"/>
-        </w:rPr>
-        <w:t>“google”;</w:t>
-      </w:r>
-    </w:p>
-    <w:p>
-      <w:pPr>
-        <w:contextualSpacing/>
-        <w:rPr>
-          <w:i/>
-          <w:sz w:val="20"/>
-        </w:rPr>
-      </w:pPr>
-      <w:r>
-        <w:rPr>
-          <w:i/>
-          <w:sz w:val="20"/>
-        </w:rPr>
-        <w:t xml:space="preserve">bvParam.BaseURI = </w:t>
+      <w:proofErr w:type="spellStart"/>
+      <w:r>
+        <w:rPr>
+          <w:i/>
+          <w:sz w:val="20"/>
+        </w:rPr>
+        <w:t>BVConfiguration</w:t>
+      </w:r>
+      <w:proofErr w:type="spellEnd"/>
+      <w:r>
+        <w:rPr>
+          <w:i/>
+          <w:sz w:val="20"/>
+        </w:rPr>
+        <w:t xml:space="preserve"> </w:t>
+      </w:r>
+      <w:proofErr w:type="spellStart"/>
+      <w:r>
+        <w:rPr>
+          <w:i/>
+          <w:sz w:val="20"/>
+        </w:rPr>
+        <w:t>bvConfig</w:t>
+      </w:r>
+      <w:proofErr w:type="spellEnd"/>
+      <w:r>
+        <w:rPr>
+          <w:i/>
+          <w:sz w:val="20"/>
+        </w:rPr>
+        <w:t xml:space="preserve"> = new </w:t>
+      </w:r>
+      <w:proofErr w:type="spellStart"/>
+      <w:proofErr w:type="gramStart"/>
+      <w:r>
+        <w:rPr>
+          <w:i/>
+          <w:sz w:val="20"/>
+        </w:rPr>
+        <w:t>BVSdkConfiguration</w:t>
+      </w:r>
+      <w:proofErr w:type="spellEnd"/>
+      <w:r>
+        <w:rPr>
+          <w:i/>
+          <w:sz w:val="20"/>
+        </w:rPr>
+        <w:t>(</w:t>
+      </w:r>
+      <w:proofErr w:type="gramEnd"/>
+      <w:r>
+        <w:rPr>
+          <w:i/>
+          <w:sz w:val="20"/>
+        </w:rPr>
+        <w:t>);</w:t>
+      </w:r>
+    </w:p>
+    <w:p>
+      <w:pPr>
+        <w:contextualSpacing/>
+        <w:rPr>
+          <w:i/>
+          <w:sz w:val="20"/>
+        </w:rPr>
+      </w:pPr>
+      <w:proofErr w:type="spellStart"/>
+      <w:proofErr w:type="gramStart"/>
+      <w:r>
+        <w:rPr>
+          <w:i/>
+          <w:sz w:val="20"/>
+        </w:rPr>
+        <w:t>bvConfig.addProperty</w:t>
+      </w:r>
+      <w:proofErr w:type="spellEnd"/>
+      <w:r>
+        <w:rPr>
+          <w:i/>
+          <w:sz w:val="20"/>
+        </w:rPr>
+        <w:t>(</w:t>
+      </w:r>
+      <w:proofErr w:type="spellStart"/>
+      <w:proofErr w:type="gramEnd"/>
+      <w:r>
+        <w:rPr>
+          <w:i/>
+          <w:sz w:val="20"/>
+        </w:rPr>
+        <w:t>BVClientConfig.SEO_SDK_ENABLED</w:t>
+      </w:r>
+      <w:proofErr w:type="spellEnd"/>
+      <w:r>
+        <w:rPr>
+          <w:i/>
+          <w:sz w:val="20"/>
+        </w:rPr>
+        <w:t>, "true");</w:t>
+      </w:r>
+    </w:p>
+    <w:p>
+      <w:pPr>
+        <w:contextualSpacing/>
+        <w:rPr>
+          <w:i/>
+          <w:sz w:val="20"/>
+        </w:rPr>
+      </w:pPr>
+      <w:proofErr w:type="spellStart"/>
+      <w:proofErr w:type="gramStart"/>
+      <w:r>
+        <w:rPr>
+          <w:i/>
+          <w:sz w:val="20"/>
+        </w:rPr>
+        <w:t>bvConfig.addProperty</w:t>
+      </w:r>
+      <w:proofErr w:type="spellEnd"/>
+      <w:r>
+        <w:rPr>
+          <w:i/>
+          <w:sz w:val="20"/>
+        </w:rPr>
+        <w:t>(</w:t>
+      </w:r>
+      <w:proofErr w:type="spellStart"/>
+      <w:proofErr w:type="gramEnd"/>
+      <w:r>
+        <w:rPr>
+          <w:i/>
+          <w:sz w:val="20"/>
+        </w:rPr>
+        <w:t>BVClientConfig.STAGING</w:t>
+      </w:r>
+      <w:proofErr w:type="spellEnd"/>
+      <w:r>
+        <w:rPr>
+          <w:i/>
+          <w:sz w:val="20"/>
+        </w:rPr>
+        <w:t>, "true");</w:t>
+      </w:r>
+    </w:p>
+    <w:p>
+      <w:pPr>
+        <w:contextualSpacing/>
+        <w:rPr>
+          <w:i/>
+          <w:sz w:val="20"/>
+        </w:rPr>
+      </w:pPr>
+      <w:proofErr w:type="spellStart"/>
+      <w:proofErr w:type="gramStart"/>
+      <w:r>
+        <w:rPr>
+          <w:i/>
+          <w:sz w:val="20"/>
+        </w:rPr>
+        <w:t>bvConfig.addProperty</w:t>
+      </w:r>
+      <w:proofErr w:type="spellEnd"/>
+      <w:r>
+        <w:rPr>
+          <w:i/>
+          <w:sz w:val="20"/>
+        </w:rPr>
+        <w:t>(</w:t>
+      </w:r>
+      <w:proofErr w:type="spellStart"/>
+      <w:proofErr w:type="gramEnd"/>
+      <w:r>
+        <w:rPr>
+          <w:i/>
+          <w:sz w:val="20"/>
+        </w:rPr>
+        <w:t>BVClientConfig.LOAD_SEO_FILES_LOCALLY</w:t>
+      </w:r>
+      <w:proofErr w:type="spellEnd"/>
+      <w:r>
+        <w:rPr>
+          <w:i/>
+          <w:sz w:val="20"/>
+        </w:rPr>
+        <w:t>, "false");</w:t>
+      </w:r>
+    </w:p>
+    <w:p>
+      <w:pPr>
+        <w:contextualSpacing/>
+        <w:rPr>
+          <w:i/>
+          <w:sz w:val="20"/>
+        </w:rPr>
+      </w:pPr>
+      <w:proofErr w:type="gramStart"/>
+      <w:r>
+        <w:rPr>
+          <w:i/>
+          <w:sz w:val="20"/>
+        </w:rPr>
+        <w:t>bvConfig.addProperty(</w:t>
+      </w:r>
+      <w:proofErr w:type="gramEnd"/>
+      <w:r>
+        <w:rPr>
+          <w:i/>
+          <w:sz w:val="20"/>
+        </w:rPr>
+        <w:t>BVClientConfig.CLOUD_KEY,"cldKey-a4501eb5be8bf8efda68f3f4ff7b3cf4");</w:t>
+      </w:r>
+    </w:p>
+    <w:p>
+      <w:pPr>
+        <w:contextualSpacing/>
+        <w:rPr>
+          <w:i/>
+          <w:sz w:val="20"/>
+        </w:rPr>
+      </w:pPr>
+      <w:proofErr w:type="spellStart"/>
+      <w:proofErr w:type="gramStart"/>
+      <w:r>
+        <w:rPr>
+          <w:i/>
+          <w:sz w:val="20"/>
+        </w:rPr>
+        <w:t>bvConfig.addProperty</w:t>
+      </w:r>
+      <w:proofErr w:type="spellEnd"/>
+      <w:r>
+        <w:rPr>
+          <w:i/>
+          <w:sz w:val="20"/>
+        </w:rPr>
+        <w:t>(</w:t>
+      </w:r>
+      <w:proofErr w:type="spellStart"/>
+      <w:proofErr w:type="gramEnd"/>
+      <w:r>
+        <w:rPr>
+          <w:i/>
+          <w:sz w:val="20"/>
+        </w:rPr>
+        <w:t>BVClientConfig.LOCAL_SEO_FILE_ROOT</w:t>
+      </w:r>
+      <w:proofErr w:type="spellEnd"/>
+      <w:r>
+        <w:rPr>
+          <w:i/>
+          <w:sz w:val="20"/>
+        </w:rPr>
+        <w:t>, "/");</w:t>
+      </w:r>
+    </w:p>
+    <w:p>
+      <w:pPr>
+        <w:contextualSpacing/>
+        <w:rPr>
+          <w:i/>
+          <w:sz w:val="20"/>
+        </w:rPr>
+      </w:pPr>
+      <w:proofErr w:type="spellStart"/>
+      <w:proofErr w:type="gramStart"/>
+      <w:r>
+        <w:rPr>
+          <w:i/>
+          <w:sz w:val="20"/>
+        </w:rPr>
+        <w:t>bvConfig.addProperty</w:t>
+      </w:r>
+      <w:proofErr w:type="spellEnd"/>
+      <w:r>
+        <w:rPr>
+          <w:i/>
+          <w:sz w:val="20"/>
+        </w:rPr>
+        <w:t>(</w:t>
+      </w:r>
+      <w:proofErr w:type="spellStart"/>
+      <w:proofErr w:type="gramEnd"/>
+      <w:r>
+        <w:rPr>
+          <w:i/>
+          <w:sz w:val="20"/>
+        </w:rPr>
+        <w:t>BVClientConfig.BV_ROOT_FOLDER</w:t>
+      </w:r>
+      <w:proofErr w:type="spellEnd"/>
+      <w:r>
+        <w:rPr>
+          <w:i/>
+          <w:sz w:val="20"/>
+        </w:rPr>
+        <w:t>, "6574-en_us");</w:t>
+      </w:r>
+    </w:p>
+    <w:p>
+      <w:pPr>
+        <w:contextualSpacing/>
+        <w:rPr>
+          <w:i/>
+          <w:sz w:val="20"/>
+        </w:rPr>
+      </w:pPr>
+    </w:p>
+    <w:p>
+      <w:pPr>
+        <w:contextualSpacing/>
+        <w:rPr>
+          <w:i/>
+          <w:sz w:val="20"/>
+        </w:rPr>
+      </w:pPr>
+      <w:proofErr w:type="spellStart"/>
+      <w:r>
+        <w:rPr>
+          <w:i/>
+          <w:sz w:val="20"/>
+        </w:rPr>
+        <w:t>BVParameters</w:t>
+      </w:r>
+      <w:proofErr w:type="spellEnd"/>
+      <w:r>
+        <w:rPr>
+          <w:i/>
+          <w:sz w:val="20"/>
+        </w:rPr>
+        <w:t xml:space="preserve"> </w:t>
+      </w:r>
+      <w:proofErr w:type="spellStart"/>
+      <w:r>
+        <w:rPr>
+          <w:i/>
+          <w:sz w:val="20"/>
+        </w:rPr>
+        <w:t>bvParam</w:t>
+      </w:r>
+      <w:proofErr w:type="spellEnd"/>
+      <w:r>
+        <w:rPr>
+          <w:i/>
+          <w:sz w:val="20"/>
+        </w:rPr>
+        <w:t xml:space="preserve"> = new </w:t>
+      </w:r>
+      <w:proofErr w:type="spellStart"/>
+      <w:proofErr w:type="gramStart"/>
+      <w:r>
+        <w:rPr>
+          <w:i/>
+          <w:sz w:val="20"/>
+        </w:rPr>
+        <w:t>BVParameters</w:t>
+      </w:r>
+      <w:proofErr w:type="spellEnd"/>
+      <w:r>
+        <w:rPr>
+          <w:i/>
+          <w:sz w:val="20"/>
+        </w:rPr>
+        <w:t>(</w:t>
+      </w:r>
+      <w:proofErr w:type="gramEnd"/>
+      <w:r>
+        <w:rPr>
+          <w:i/>
+          <w:sz w:val="20"/>
+        </w:rPr>
+        <w:t>);</w:t>
+      </w:r>
+    </w:p>
+    <w:p>
+      <w:pPr>
+        <w:contextualSpacing/>
+        <w:rPr>
+          <w:i/>
+          <w:sz w:val="20"/>
+        </w:rPr>
+      </w:pPr>
+      <w:proofErr w:type="spellStart"/>
+      <w:r>
+        <w:rPr>
+          <w:i/>
+          <w:sz w:val="20"/>
+        </w:rPr>
+        <w:t>bvParam.UserAgent</w:t>
+      </w:r>
+      <w:proofErr w:type="spellEnd"/>
+      <w:r>
+        <w:rPr>
+          <w:i/>
+          <w:sz w:val="20"/>
+        </w:rPr>
+        <w:t xml:space="preserve"> = “google”;</w:t>
+      </w:r>
+    </w:p>
+    <w:p>
+      <w:pPr>
+        <w:contextualSpacing/>
+        <w:rPr>
+          <w:i/>
+          <w:sz w:val="20"/>
+        </w:rPr>
+      </w:pPr>
+      <w:proofErr w:type="spellStart"/>
+      <w:r>
+        <w:rPr>
+          <w:i/>
+          <w:sz w:val="20"/>
+        </w:rPr>
+        <w:t>bvParam.BaseURI</w:t>
+      </w:r>
+      <w:proofErr w:type="spellEnd"/>
+      <w:r>
+        <w:rPr>
+          <w:i/>
+          <w:sz w:val="20"/>
+        </w:rPr>
+        <w:t xml:space="preserve"> = </w:t>
       </w:r>
       <w:r>
         <w:rPr>
@@ -1566,12 +2169,21 @@
           <w:sz w:val="20"/>
         </w:rPr>
       </w:pPr>
-      <w:r>
-        <w:rPr>
-          <w:i/>
-          <w:sz w:val="20"/>
-        </w:rPr>
-        <w:t xml:space="preserve">bvParam.PageURI = </w:t>
+      <w:proofErr w:type="spellStart"/>
+      <w:r>
+        <w:rPr>
+          <w:i/>
+          <w:sz w:val="20"/>
+        </w:rPr>
+        <w:t>bvParam.PageURI</w:t>
+      </w:r>
+      <w:proofErr w:type="spellEnd"/>
+      <w:r>
+        <w:rPr>
+          <w:i/>
+          <w:sz w:val="20"/>
+        </w:rPr>
+        <w:t xml:space="preserve"> = </w:t>
       </w:r>
       <w:r>
         <w:rPr>
@@ -1603,6 +2215,7 @@
           <w:sz w:val="20"/>
         </w:rPr>
       </w:pPr>
+      <w:proofErr w:type="spellStart"/>
       <w:r>
         <w:rPr>
           <w:i/>
@@ -1617,6 +2230,7 @@
         </w:rPr>
         <w:t>ContentType</w:t>
       </w:r>
+      <w:proofErr w:type="spellEnd"/>
       <w:r>
         <w:rPr>
           <w:i/>
@@ -1629,7 +2243,41 @@
           <w:i/>
           <w:sz w:val="20"/>
         </w:rPr>
-        <w:t>new BVContentType(BVContentType.REVIEWS);</w:t>
+        <w:t xml:space="preserve">new </w:t>
+      </w:r>
+      <w:proofErr w:type="spellStart"/>
+      <w:proofErr w:type="gramStart"/>
+      <w:r>
+        <w:rPr>
+          <w:i/>
+          <w:sz w:val="20"/>
+        </w:rPr>
+        <w:t>BVContentType</w:t>
+      </w:r>
+      <w:proofErr w:type="spellEnd"/>
+      <w:r>
+        <w:rPr>
+          <w:i/>
+          <w:sz w:val="20"/>
+        </w:rPr>
+        <w:t>(</w:t>
+      </w:r>
+      <w:proofErr w:type="spellStart"/>
+      <w:proofErr w:type="gramEnd"/>
+      <w:r>
+        <w:rPr>
+          <w:i/>
+          <w:sz w:val="20"/>
+        </w:rPr>
+        <w:t>BVContentType.REVIEWS</w:t>
+      </w:r>
+      <w:proofErr w:type="spellEnd"/>
+      <w:r>
+        <w:rPr>
+          <w:i/>
+          <w:sz w:val="20"/>
+        </w:rPr>
+        <w:t>);</w:t>
       </w:r>
       <w:r>
         <w:rPr>
@@ -1647,6 +2295,7 @@
           <w:sz w:val="20"/>
         </w:rPr>
       </w:pPr>
+      <w:proofErr w:type="spellStart"/>
       <w:r>
         <w:rPr>
           <w:i/>
@@ -1661,6 +2310,7 @@
         </w:rPr>
         <w:t>SubjectType</w:t>
       </w:r>
+      <w:proofErr w:type="spellEnd"/>
       <w:r>
         <w:rPr>
           <w:i/>
@@ -1673,23 +2323,66 @@
           <w:i/>
           <w:sz w:val="20"/>
         </w:rPr>
-        <w:t>new BVSubjectType(BVSubjectType.PRODUCT);</w:t>
-      </w:r>
-    </w:p>
-    <w:p>
-      <w:pPr>
-        <w:contextualSpacing/>
-        <w:rPr>
-          <w:i/>
-          <w:sz w:val="20"/>
-        </w:rPr>
-      </w:pPr>
-      <w:r>
-        <w:rPr>
-          <w:i/>
-          <w:sz w:val="20"/>
-        </w:rPr>
-        <w:t xml:space="preserve">bvParam.SubjectId = </w:t>
+        <w:t xml:space="preserve">new </w:t>
+      </w:r>
+      <w:proofErr w:type="spellStart"/>
+      <w:proofErr w:type="gramStart"/>
+      <w:r>
+        <w:rPr>
+          <w:i/>
+          <w:sz w:val="20"/>
+        </w:rPr>
+        <w:t>BVSubjectType</w:t>
+      </w:r>
+      <w:proofErr w:type="spellEnd"/>
+      <w:r>
+        <w:rPr>
+          <w:i/>
+          <w:sz w:val="20"/>
+        </w:rPr>
+        <w:t>(</w:t>
+      </w:r>
+      <w:proofErr w:type="spellStart"/>
+      <w:proofErr w:type="gramEnd"/>
+      <w:r>
+        <w:rPr>
+          <w:i/>
+          <w:sz w:val="20"/>
+        </w:rPr>
+        <w:t>BVSubjectType.PRODUCT</w:t>
+      </w:r>
+      <w:proofErr w:type="spellEnd"/>
+      <w:r>
+        <w:rPr>
+          <w:i/>
+          <w:sz w:val="20"/>
+        </w:rPr>
+        <w:t>);</w:t>
+      </w:r>
+    </w:p>
+    <w:p>
+      <w:pPr>
+        <w:contextualSpacing/>
+        <w:rPr>
+          <w:i/>
+          <w:sz w:val="20"/>
+        </w:rPr>
+      </w:pPr>
+      <w:proofErr w:type="spellStart"/>
+      <w:r>
+        <w:rPr>
+          <w:i/>
+          <w:sz w:val="20"/>
+        </w:rPr>
+        <w:t>bvParam.SubjectId</w:t>
+      </w:r>
+      <w:proofErr w:type="spellEnd"/>
+      <w:r>
+        <w:rPr>
+          <w:i/>
+          <w:sz w:val="20"/>
+        </w:rPr>
+        <w:t xml:space="preserve"> = </w:t>
       </w:r>
       <w:r>
         <w:rPr>
@@ -1730,28 +2423,96 @@
           <w:sz w:val="20"/>
         </w:rPr>
       </w:pPr>
-      <w:r>
-        <w:rPr>
-          <w:i/>
-          <w:sz w:val="20"/>
-        </w:rPr>
-        <w:t>BVUIContent bvUIContent = new BVManagedUIContent(bvConfig);</w:t>
-      </w:r>
-    </w:p>
-    <w:p>
-      <w:pPr>
-        <w:contextualSpacing/>
-        <w:rPr>
-          <w:i/>
-          <w:sz w:val="20"/>
-        </w:rPr>
-      </w:pPr>
-      <w:r>
-        <w:rPr>
-          <w:i/>
-          <w:sz w:val="20"/>
-        </w:rPr>
-        <w:t>String content = bvUIContent.</w:t>
+      <w:proofErr w:type="spellStart"/>
+      <w:r>
+        <w:rPr>
+          <w:i/>
+          <w:sz w:val="20"/>
+        </w:rPr>
+        <w:t>BVUIContent</w:t>
+      </w:r>
+      <w:proofErr w:type="spellEnd"/>
+      <w:r>
+        <w:rPr>
+          <w:i/>
+          <w:sz w:val="20"/>
+        </w:rPr>
+        <w:t xml:space="preserve"> </w:t>
+      </w:r>
+      <w:proofErr w:type="spellStart"/>
+      <w:r>
+        <w:rPr>
+          <w:i/>
+          <w:sz w:val="20"/>
+        </w:rPr>
+        <w:t>bvUIContent</w:t>
+      </w:r>
+      <w:proofErr w:type="spellEnd"/>
+      <w:r>
+        <w:rPr>
+          <w:i/>
+          <w:sz w:val="20"/>
+        </w:rPr>
+        <w:t xml:space="preserve"> = new </w:t>
+      </w:r>
+      <w:proofErr w:type="spellStart"/>
+      <w:proofErr w:type="gramStart"/>
+      <w:r>
+        <w:rPr>
+          <w:i/>
+          <w:sz w:val="20"/>
+        </w:rPr>
+        <w:t>BVManagedUIContent</w:t>
+      </w:r>
+      <w:proofErr w:type="spellEnd"/>
+      <w:r>
+        <w:rPr>
+          <w:i/>
+          <w:sz w:val="20"/>
+        </w:rPr>
+        <w:t>(</w:t>
+      </w:r>
+      <w:proofErr w:type="spellStart"/>
+      <w:proofErr w:type="gramEnd"/>
+      <w:r>
+        <w:rPr>
+          <w:i/>
+          <w:sz w:val="20"/>
+        </w:rPr>
+        <w:t>bvConfig</w:t>
+      </w:r>
+      <w:proofErr w:type="spellEnd"/>
+      <w:r>
+        <w:rPr>
+          <w:i/>
+          <w:sz w:val="20"/>
+        </w:rPr>
+        <w:t>);</w:t>
+      </w:r>
+    </w:p>
+    <w:p>
+      <w:pPr>
+        <w:contextualSpacing/>
+        <w:rPr>
+          <w:i/>
+          <w:sz w:val="20"/>
+        </w:rPr>
+      </w:pPr>
+      <w:r>
+        <w:rPr>
+          <w:i/>
+          <w:sz w:val="20"/>
+        </w:rPr>
+        <w:t xml:space="preserve">String content = </w:t>
+      </w:r>
+      <w:proofErr w:type="spellStart"/>
+      <w:proofErr w:type="gramStart"/>
+      <w:r>
+        <w:rPr>
+          <w:i/>
+          <w:sz w:val="20"/>
+        </w:rPr>
+        <w:t>bvUIContent.</w:t>
       </w:r>
       <w:r>
         <w:rPr>
@@ -1760,12 +2521,30 @@
         </w:rPr>
         <w:t>getContent</w:t>
       </w:r>
-      <w:r>
-        <w:rPr>
-          <w:i/>
-          <w:sz w:val="20"/>
-        </w:rPr>
-        <w:t>(bvParam);</w:t>
+      <w:proofErr w:type="spellEnd"/>
+      <w:r>
+        <w:rPr>
+          <w:i/>
+          <w:sz w:val="20"/>
+        </w:rPr>
+        <w:t>(</w:t>
+      </w:r>
+      <w:proofErr w:type="spellStart"/>
+      <w:proofErr w:type="gramEnd"/>
+      <w:r>
+        <w:rPr>
+          <w:i/>
+          <w:sz w:val="20"/>
+        </w:rPr>
+        <w:t>bvParam</w:t>
+      </w:r>
+      <w:proofErr w:type="spellEnd"/>
+      <w:r>
+        <w:rPr>
+          <w:i/>
+          <w:sz w:val="20"/>
+        </w:rPr>
+        <w:t>);</w:t>
       </w:r>
     </w:p>
     <w:p>
@@ -1786,13 +2565,15 @@
       <w:r>
         <w:t xml:space="preserve">t is also possible to make multiple configurations using </w:t>
       </w:r>
-      <w:r>
-        <w:rPr>
-          <w:i/>
-          <w:sz w:val="20"/>
-        </w:rPr>
-        <w:t>BVConfiguration bvConfig = new BVSdkConfiguration();</w:t>
-      </w:r>
+      <w:proofErr w:type="spellStart"/>
+      <w:r>
+        <w:rPr>
+          <w:i/>
+          <w:sz w:val="20"/>
+        </w:rPr>
+        <w:t>BVConfiguration</w:t>
+      </w:r>
+      <w:proofErr w:type="spellEnd"/>
       <w:r>
         <w:rPr>
           <w:i/>
@@ -1800,6 +2581,54 @@
         </w:rPr>
         <w:t xml:space="preserve"> </w:t>
       </w:r>
+      <w:proofErr w:type="spellStart"/>
+      <w:r>
+        <w:rPr>
+          <w:i/>
+          <w:sz w:val="20"/>
+        </w:rPr>
+        <w:t>bvConfig</w:t>
+      </w:r>
+      <w:proofErr w:type="spellEnd"/>
+      <w:r>
+        <w:rPr>
+          <w:i/>
+          <w:sz w:val="20"/>
+        </w:rPr>
+        <w:t xml:space="preserve"> = new </w:t>
+      </w:r>
+      <w:proofErr w:type="spellStart"/>
+      <w:proofErr w:type="gramStart"/>
+      <w:r>
+        <w:rPr>
+          <w:i/>
+          <w:sz w:val="20"/>
+        </w:rPr>
+        <w:t>BVSdkConfiguration</w:t>
+      </w:r>
+      <w:proofErr w:type="spellEnd"/>
+      <w:r>
+        <w:rPr>
+          <w:i/>
+          <w:sz w:val="20"/>
+        </w:rPr>
+        <w:t>(</w:t>
+      </w:r>
+      <w:proofErr w:type="gramEnd"/>
+      <w:r>
+        <w:rPr>
+          <w:i/>
+          <w:sz w:val="20"/>
+        </w:rPr>
+        <w:t>);</w:t>
+      </w:r>
+      <w:r>
+        <w:rPr>
+          <w:i/>
+          <w:sz w:val="20"/>
+        </w:rPr>
+        <w:t xml:space="preserve"> </w:t>
+      </w:r>
       <w:r>
         <w:t>and appropriate values can bet set depending on the environment.</w:t>
       </w:r>
@@ -1810,13 +2639,31 @@
       </w:pPr>
       <w:bookmarkStart w:id="5" w:name="_Toc389143966"/>
       <w:r>
-        <w:t>6 – BVParameters</w:t>
+        <w:t xml:space="preserve">6 – </w:t>
+      </w:r>
+      <w:proofErr w:type="spellStart"/>
+      <w:r>
+        <w:t>BVParameters</w:t>
       </w:r>
       <w:bookmarkEnd w:id="5"/>
-    </w:p>
-    <w:p>
-      <w:r>
-        <w:t>BVParameters class helps in setting all the query parameters which is internally used in BVManagedUIContent class</w:t>
+      <w:proofErr w:type="spellEnd"/>
+    </w:p>
+    <w:p>
+      <w:proofErr w:type="spellStart"/>
+      <w:r>
+        <w:t>BVParameters</w:t>
+      </w:r>
+      <w:proofErr w:type="spellEnd"/>
+      <w:r>
+        <w:t xml:space="preserve"> class helps in setting all the query parameters which is internally used in </w:t>
+      </w:r>
+      <w:proofErr w:type="spellStart"/>
+      <w:r>
+        <w:t>BVManagedUIContent</w:t>
+      </w:r>
+      <w:proofErr w:type="spellEnd"/>
+      <w:r>
+        <w:t xml:space="preserve"> class</w:t>
       </w:r>
       <w:r>
         <w:t xml:space="preserve"> in retrieving the content</w:t>
@@ -1904,12 +2751,14 @@
             <w:tcW w:w="3063" w:type="dxa"/>
           </w:tcPr>
           <w:p>
+            <w:proofErr w:type="spellStart"/>
             <w:r>
               <w:t>U</w:t>
             </w:r>
             <w:r>
               <w:t>serAgent</w:t>
             </w:r>
+            <w:proofErr w:type="spellEnd"/>
           </w:p>
         </w:tc>
         <w:tc>
@@ -1939,12 +2788,14 @@
             <w:tcW w:w="3063" w:type="dxa"/>
           </w:tcPr>
           <w:p>
+            <w:proofErr w:type="spellStart"/>
             <w:r>
               <w:t>B</w:t>
             </w:r>
             <w:r>
               <w:t>aseURI</w:t>
             </w:r>
+            <w:proofErr w:type="spellEnd"/>
           </w:p>
         </w:tc>
         <w:tc>
@@ -1974,12 +2825,14 @@
             <w:tcW w:w="3063" w:type="dxa"/>
           </w:tcPr>
           <w:p>
+            <w:proofErr w:type="spellStart"/>
             <w:r>
               <w:t>P</w:t>
             </w:r>
             <w:r>
               <w:t>ageURI</w:t>
             </w:r>
+            <w:proofErr w:type="spellEnd"/>
           </w:p>
         </w:tc>
         <w:tc>
@@ -2009,12 +2862,14 @@
             <w:tcW w:w="3063" w:type="dxa"/>
           </w:tcPr>
           <w:p>
+            <w:proofErr w:type="spellStart"/>
             <w:r>
               <w:t>S</w:t>
             </w:r>
             <w:r>
               <w:t>ubjectId</w:t>
             </w:r>
+            <w:proofErr w:type="spellEnd"/>
           </w:p>
         </w:tc>
         <w:tc>
@@ -2062,12 +2917,14 @@
             <w:tcW w:w="3063" w:type="dxa"/>
           </w:tcPr>
           <w:p>
+            <w:proofErr w:type="spellStart"/>
             <w:r>
               <w:t>C</w:t>
             </w:r>
             <w:r>
               <w:t>ontentType</w:t>
             </w:r>
+            <w:proofErr w:type="spellEnd"/>
           </w:p>
         </w:tc>
         <w:tc>
@@ -2075,9 +2932,11 @@
             <w:tcW w:w="2177" w:type="dxa"/>
           </w:tcPr>
           <w:p>
+            <w:proofErr w:type="spellStart"/>
             <w:r>
               <w:t>BVContentType</w:t>
             </w:r>
+            <w:proofErr w:type="spellEnd"/>
           </w:p>
         </w:tc>
         <w:tc>
@@ -2109,12 +2968,14 @@
             <w:tcW w:w="3063" w:type="dxa"/>
           </w:tcPr>
           <w:p>
+            <w:proofErr w:type="spellStart"/>
             <w:r>
               <w:t>S</w:t>
             </w:r>
             <w:r>
               <w:t>ubjectType</w:t>
             </w:r>
+            <w:proofErr w:type="spellEnd"/>
           </w:p>
         </w:tc>
         <w:tc>
@@ -2122,8 +2983,13 @@
             <w:tcW w:w="2177" w:type="dxa"/>
           </w:tcPr>
           <w:p>
-            <w:r>
-              <w:t xml:space="preserve">BVSubjectType </w:t>
+            <w:proofErr w:type="spellStart"/>
+            <w:r>
+              <w:t>BVSubjectType</w:t>
+            </w:r>
+            <w:proofErr w:type="spellEnd"/>
+            <w:r>
+              <w:t xml:space="preserve"> </w:t>
             </w:r>
           </w:p>
         </w:tc>
@@ -2157,6 +3023,7 @@
       </w:pPr>
     </w:p>
     <w:p>
+      <w:proofErr w:type="spellStart"/>
       <w:r>
         <w:rPr>
           <w:b/>
@@ -2168,7 +3035,14 @@
         <w:rPr>
           <w:b/>
         </w:rPr>
-        <w:t xml:space="preserve">serAgent: </w:t>
+        <w:t>serAgent</w:t>
+      </w:r>
+      <w:proofErr w:type="spellEnd"/>
+      <w:r>
+        <w:rPr>
+          <w:b/>
+        </w:rPr>
+        <w:t xml:space="preserve">: </w:t>
       </w:r>
       <w:r>
         <w:t xml:space="preserve">Browser’s User-Agent header information and there are various ways to obtain the information in </w:t>
@@ -2179,6 +3053,7 @@
       <w:r>
         <w:t xml:space="preserve">it can be obtained using </w:t>
       </w:r>
+      <w:proofErr w:type="spellStart"/>
       <w:r>
         <w:rPr>
           <w:b/>
@@ -2200,6 +3075,7 @@
         </w:rPr>
         <w:t>UserAgent</w:t>
       </w:r>
+      <w:proofErr w:type="spellEnd"/>
       <w:r>
         <w:rPr>
           <w:b/>
@@ -2211,8 +3087,13 @@
         <w:t>where “R</w:t>
       </w:r>
       <w:r>
-        <w:t>equest” is the HTTPRequest</w:t>
-      </w:r>
+        <w:t xml:space="preserve">equest” is the </w:t>
+      </w:r>
+      <w:proofErr w:type="spellStart"/>
+      <w:r>
+        <w:t>HTTPRequest</w:t>
+      </w:r>
+      <w:proofErr w:type="spellEnd"/>
       <w:r>
         <w:t xml:space="preserve"> object of the page</w:t>
       </w:r>
@@ -2221,6 +3102,7 @@
       </w:r>
     </w:p>
     <w:p>
+      <w:proofErr w:type="spellStart"/>
       <w:r>
         <w:rPr>
           <w:b/>
@@ -2231,7 +3113,14 @@
         <w:rPr>
           <w:b/>
         </w:rPr>
-        <w:t>aseURI:</w:t>
+        <w:t>aseURI</w:t>
+      </w:r>
+      <w:proofErr w:type="spellEnd"/>
+      <w:r>
+        <w:rPr>
+          <w:b/>
+        </w:rPr>
+        <w:t>:</w:t>
       </w:r>
       <w:r>
         <w:t xml:space="preserve"> It is the URL used in paginating through contents if pagination is </w:t>
@@ -2247,6 +3136,7 @@
       </w:r>
     </w:p>
     <w:p>
+      <w:proofErr w:type="spellStart"/>
       <w:r>
         <w:rPr>
           <w:b/>
@@ -2257,7 +3147,14 @@
         <w:rPr>
           <w:b/>
         </w:rPr>
-        <w:t>ageURI:</w:t>
+        <w:t>ageURI</w:t>
+      </w:r>
+      <w:proofErr w:type="spellEnd"/>
+      <w:r>
+        <w:rPr>
+          <w:b/>
+        </w:rPr>
+        <w:t>:</w:t>
       </w:r>
       <w:r>
         <w:t xml:space="preserve"> </w:t>
@@ -2266,7 +3163,15 @@
         <w:t xml:space="preserve">Has to </w:t>
       </w:r>
       <w:r>
-        <w:t xml:space="preserve">be absolute URL and contains complete information about the product, category and page number. This can also be a C2013 supported URL which can contain “bvpage” query parameters. </w:t>
+        <w:t>be absolute URL and contains complete information about the product, category and page number. This can also be a C2013 supported URL which can contain “</w:t>
+      </w:r>
+      <w:proofErr w:type="spellStart"/>
+      <w:r>
+        <w:t>bvpage</w:t>
+      </w:r>
+      <w:proofErr w:type="spellEnd"/>
+      <w:r>
+        <w:t xml:space="preserve">” query parameters. </w:t>
       </w:r>
     </w:p>
     <w:p>
@@ -2330,6 +3235,7 @@
       </w:r>
     </w:p>
     <w:p>
+      <w:proofErr w:type="spellStart"/>
       <w:r>
         <w:rPr>
           <w:b/>
@@ -2340,19 +3246,39 @@
         <w:rPr>
           <w:b/>
         </w:rPr>
-        <w:t>ubjectId:</w:t>
-      </w:r>
+        <w:t>ubjectId</w:t>
+      </w:r>
+      <w:proofErr w:type="spellEnd"/>
       <w:r>
         <w:rPr>
           <w:b/>
         </w:rPr>
+        <w:t>:</w:t>
+      </w:r>
+      <w:r>
+        <w:rPr>
+          <w:b/>
+        </w:rPr>
         <w:t xml:space="preserve"> </w:t>
       </w:r>
       <w:r>
-        <w:t xml:space="preserve">Identifier for the subject to get the content. This will be productId for reviews, questions and answer on </w:t>
-      </w:r>
-      <w:r>
-        <w:t xml:space="preserve">SubjectType - </w:t>
+        <w:t xml:space="preserve">Identifier for the subject to get the content. This will be </w:t>
+      </w:r>
+      <w:proofErr w:type="spellStart"/>
+      <w:r>
+        <w:t>productId</w:t>
+      </w:r>
+      <w:proofErr w:type="spellEnd"/>
+      <w:r>
+        <w:t xml:space="preserve"> for reviews, questions and answer on </w:t>
+      </w:r>
+      <w:proofErr w:type="spellStart"/>
+      <w:r>
+        <w:t>SubjectType</w:t>
+      </w:r>
+      <w:proofErr w:type="spellEnd"/>
+      <w:r>
+        <w:t xml:space="preserve"> - </w:t>
       </w:r>
       <w:r>
         <w:t xml:space="preserve">product. This </w:t>
@@ -2361,13 +3287,26 @@
         <w:t xml:space="preserve">will </w:t>
       </w:r>
       <w:r>
-        <w:t xml:space="preserve">be reviewId for </w:t>
-      </w:r>
+        <w:t xml:space="preserve">be </w:t>
+      </w:r>
+      <w:proofErr w:type="spellStart"/>
+      <w:r>
+        <w:t>reviewId</w:t>
+      </w:r>
+      <w:proofErr w:type="spellEnd"/>
+      <w:r>
+        <w:t xml:space="preserve"> for </w:t>
+      </w:r>
+      <w:proofErr w:type="spellStart"/>
       <w:r>
         <w:t>Subject</w:t>
       </w:r>
       <w:r>
-        <w:t xml:space="preserve">Type </w:t>
+        <w:t>Type</w:t>
+      </w:r>
+      <w:proofErr w:type="spellEnd"/>
+      <w:r>
+        <w:t xml:space="preserve"> </w:t>
       </w:r>
       <w:r>
         <w:t xml:space="preserve">- </w:t>
@@ -2377,16 +3316,24 @@
       </w:r>
     </w:p>
     <w:p>
+      <w:proofErr w:type="spellStart"/>
       <w:r>
         <w:rPr>
           <w:b/>
         </w:rPr>
-        <w:t>ContentType:</w:t>
-      </w:r>
+        <w:t>ContentType</w:t>
+      </w:r>
+      <w:proofErr w:type="spellEnd"/>
       <w:r>
         <w:rPr>
           <w:b/>
         </w:rPr>
+        <w:t>:</w:t>
+      </w:r>
+      <w:r>
+        <w:rPr>
+          <w:b/>
+        </w:rPr>
         <w:t xml:space="preserve"> </w:t>
       </w:r>
       <w:r>
@@ -2399,11 +3346,16 @@
         <w:t>type</w:t>
       </w:r>
       <w:r>
-        <w:t xml:space="preserve"> BVContentType</w:t>
-      </w:r>
-      <w:r>
         <w:t xml:space="preserve"> </w:t>
       </w:r>
+      <w:proofErr w:type="spellStart"/>
+      <w:r>
+        <w:t>BVContentType</w:t>
+      </w:r>
+      <w:proofErr w:type="spellEnd"/>
+      <w:r>
+        <w:t xml:space="preserve"> </w:t>
+      </w:r>
       <w:r>
         <w:t>which</w:t>
       </w:r>
@@ -2442,6 +3394,7 @@
       <w:r>
         <w:t xml:space="preserve"> </w:t>
       </w:r>
+      <w:proofErr w:type="gramStart"/>
       <w:r>
         <w:t xml:space="preserve">REVIEWS, REVIEWSPAGE, QUESTIONS, QUESTIONSPAGE, STORIES, STORIESPAGE, </w:t>
       </w:r>
@@ -2454,28 +3407,33 @@
       <w:r>
         <w:t>.</w:t>
       </w:r>
-    </w:p>
-    <w:p>
+      <w:proofErr w:type="gramEnd"/>
+    </w:p>
+    <w:p>
+      <w:proofErr w:type="spellStart"/>
       <w:r>
         <w:rPr>
           <w:b/>
         </w:rPr>
-        <w:t xml:space="preserve">SubjectType: </w:t>
-      </w:r>
-      <w:r>
-        <w:t>An object of type BV</w:t>
-      </w:r>
-      <w:r>
-        <w:t>Subject</w:t>
-      </w:r>
-      <w:r>
-        <w:t xml:space="preserve">Type which gets the SEO content based on the </w:t>
-      </w:r>
-      <w:r>
-        <w:t>subject</w:t>
-      </w:r>
-      <w:r>
-        <w:t xml:space="preserve"> type that is set. This class can be initialized with the following possible constant values:</w:t>
+        <w:t>SubjectType</w:t>
+      </w:r>
+      <w:proofErr w:type="spellEnd"/>
+      <w:r>
+        <w:rPr>
+          <w:b/>
+        </w:rPr>
+        <w:t xml:space="preserve">: </w:t>
+      </w:r>
+      <w:r>
+        <w:t xml:space="preserve">An object of type </w:t>
+      </w:r>
+      <w:proofErr w:type="spellStart"/>
+      <w:r>
+        <w:t>BVSubjectType</w:t>
+      </w:r>
+      <w:proofErr w:type="spellEnd"/>
+      <w:r>
+        <w:t xml:space="preserve"> which gets the SEO content based on the subject type that is set. This class can be initialized with the following possible constant values:</w:t>
       </w:r>
       <w:r>
         <w:t xml:space="preserve"> </w:t>
@@ -2499,13 +3457,39 @@
       </w:pPr>
       <w:bookmarkStart w:id="6" w:name="_Toc389143967"/>
       <w:r>
-        <w:t>7 – BVManagedUIContent</w:t>
+        <w:t xml:space="preserve">7 – </w:t>
+      </w:r>
+      <w:proofErr w:type="spellStart"/>
+      <w:r>
+        <w:t>BVManagedUIContent</w:t>
       </w:r>
       <w:bookmarkEnd w:id="6"/>
-    </w:p>
-    <w:p>
-      <w:r>
-        <w:t xml:space="preserve">BVManagedUIContent class is an implementation of BVUIContent interface and an entry point class to get the required contents from bazaarvoice cloud or file </w:t>
+      <w:proofErr w:type="spellEnd"/>
+    </w:p>
+    <w:p>
+      <w:proofErr w:type="spellStart"/>
+      <w:r>
+        <w:t>BVManagedUIContent</w:t>
+      </w:r>
+      <w:proofErr w:type="spellEnd"/>
+      <w:r>
+        <w:t xml:space="preserve"> class is an implementation of </w:t>
+      </w:r>
+      <w:proofErr w:type="spellStart"/>
+      <w:r>
+        <w:t>BVUIContent</w:t>
+      </w:r>
+      <w:proofErr w:type="spellEnd"/>
+      <w:r>
+        <w:t xml:space="preserve"> interface and an entry point class to get the required contents from </w:t>
+      </w:r>
+      <w:proofErr w:type="spellStart"/>
+      <w:r>
+        <w:t>bazaarvoice</w:t>
+      </w:r>
+      <w:proofErr w:type="spellEnd"/>
+      <w:r>
+        <w:t xml:space="preserve"> cloud or file </w:t>
       </w:r>
       <w:r>
         <w:t xml:space="preserve">based on the </w:t>
@@ -2515,8 +3499,29 @@
       </w:r>
     </w:p>
     <w:p>
-      <w:r>
-        <w:t>BVManagedUIContent uses BVConfiguration (an interface for configuration) and BVParameters to retrieve the content which is described</w:t>
+      <w:proofErr w:type="spellStart"/>
+      <w:r>
+        <w:t>BVManagedUIContent</w:t>
+      </w:r>
+      <w:proofErr w:type="spellEnd"/>
+      <w:r>
+        <w:t xml:space="preserve"> uses </w:t>
+      </w:r>
+      <w:proofErr w:type="spellStart"/>
+      <w:r>
+        <w:t>BVConfiguration</w:t>
+      </w:r>
+      <w:proofErr w:type="spellEnd"/>
+      <w:r>
+        <w:t xml:space="preserve"> (an interface for configuration) and </w:t>
+      </w:r>
+      <w:proofErr w:type="spellStart"/>
+      <w:r>
+        <w:t>BVParameters</w:t>
+      </w:r>
+      <w:proofErr w:type="spellEnd"/>
+      <w:r>
+        <w:t xml:space="preserve"> to retrieve the content which is described</w:t>
       </w:r>
       <w:r>
         <w:t xml:space="preserve"> earlier.</w:t>
@@ -2526,8 +3531,21 @@
       <w:pPr>
         <w:contextualSpacing/>
       </w:pPr>
-      <w:r>
-        <w:t>BVUIContent has three important methods as mentioned below and each method signature takes BVParameters argument:</w:t>
+      <w:proofErr w:type="spellStart"/>
+      <w:r>
+        <w:t>BVUIContent</w:t>
+      </w:r>
+      <w:proofErr w:type="spellEnd"/>
+      <w:r>
+        <w:t xml:space="preserve"> has three important methods as mentioned below and each method signature takes </w:t>
+      </w:r>
+      <w:proofErr w:type="spellStart"/>
+      <w:r>
+        <w:t>BVParameters</w:t>
+      </w:r>
+      <w:proofErr w:type="spellEnd"/>
+      <w:r>
+        <w:t xml:space="preserve"> argument:</w:t>
       </w:r>
     </w:p>
     <w:p>
@@ -2542,12 +3560,14 @@
       <w:pPr>
         <w:contextualSpacing/>
       </w:pPr>
+      <w:proofErr w:type="spellStart"/>
       <w:r>
         <w:rPr>
           <w:b/>
         </w:rPr>
         <w:t>BVUIContent.getContent</w:t>
       </w:r>
+      <w:proofErr w:type="spellEnd"/>
       <w:r>
         <w:rPr>
           <w:b/>
@@ -2570,32 +3590,53 @@
         <w:t xml:space="preserve"> based on the configuration that is used. </w:t>
       </w:r>
       <w:r>
-        <w:t>The content includes AggregateRating and Reviews.</w:t>
-      </w:r>
-      <w:r>
-        <w:t xml:space="preserve"> Returns String representation of the content.</w:t>
-      </w:r>
-    </w:p>
-    <w:p>
-      <w:pPr>
-        <w:contextualSpacing/>
-      </w:pPr>
-    </w:p>
-    <w:p>
-      <w:pPr>
-        <w:contextualSpacing/>
-      </w:pPr>
+        <w:t xml:space="preserve">The content includes </w:t>
+      </w:r>
+      <w:proofErr w:type="spellStart"/>
+      <w:r>
+        <w:t>AggregateRating</w:t>
+      </w:r>
+      <w:proofErr w:type="spellEnd"/>
+      <w:r>
+        <w:t xml:space="preserve"> and Reviews.</w:t>
+      </w:r>
+      <w:r>
+        <w:t xml:space="preserve"> </w:t>
+      </w:r>
+      <w:proofErr w:type="gramStart"/>
+      <w:r>
+        <w:t>Returns String representation of the content.</w:t>
+      </w:r>
+      <w:proofErr w:type="gramEnd"/>
+    </w:p>
+    <w:p>
+      <w:pPr>
+        <w:contextualSpacing/>
+      </w:pPr>
+    </w:p>
+    <w:p>
+      <w:pPr>
+        <w:contextualSpacing/>
+      </w:pPr>
+      <w:proofErr w:type="spellStart"/>
       <w:r>
         <w:rPr>
           <w:b/>
         </w:rPr>
         <w:lastRenderedPageBreak/>
-        <w:t>BVUIContent.getAggregateRating:</w:t>
-      </w:r>
+        <w:t>BVUIContent.getAggregateRating</w:t>
+      </w:r>
+      <w:proofErr w:type="spellEnd"/>
       <w:r>
         <w:rPr>
           <w:b/>
         </w:rPr>
+        <w:t>:</w:t>
+      </w:r>
+      <w:r>
+        <w:rPr>
+          <w:b/>
+        </w:rPr>
         <w:t xml:space="preserve"> </w:t>
       </w:r>
       <w:r>
@@ -2620,28 +3661,41 @@
         <w:t xml:space="preserve"> aggregate rating.</w:t>
       </w:r>
       <w:r>
-        <w:t xml:space="preserve"> Returns String representation of the content.</w:t>
-      </w:r>
-    </w:p>
-    <w:p>
-      <w:pPr>
-        <w:contextualSpacing/>
-      </w:pPr>
-    </w:p>
-    <w:p>
-      <w:pPr>
-        <w:contextualSpacing/>
-      </w:pPr>
+        <w:t xml:space="preserve"> </w:t>
+      </w:r>
+      <w:proofErr w:type="gramStart"/>
+      <w:r>
+        <w:t>Returns String representation of the content.</w:t>
+      </w:r>
+      <w:proofErr w:type="gramEnd"/>
+    </w:p>
+    <w:p>
+      <w:pPr>
+        <w:contextualSpacing/>
+      </w:pPr>
+    </w:p>
+    <w:p>
+      <w:pPr>
+        <w:contextualSpacing/>
+      </w:pPr>
+      <w:proofErr w:type="spellStart"/>
       <w:r>
         <w:rPr>
           <w:b/>
         </w:rPr>
-        <w:t>BVUIContent.getReviews:</w:t>
-      </w:r>
+        <w:t>BVUIContent.getReviews</w:t>
+      </w:r>
+      <w:proofErr w:type="spellEnd"/>
       <w:r>
         <w:rPr>
           <w:b/>
         </w:rPr>
+        <w:t>:</w:t>
+      </w:r>
+      <w:r>
+        <w:rPr>
+          <w:b/>
+        </w:rPr>
         <w:t xml:space="preserve"> </w:t>
       </w:r>
       <w:r>
@@ -2660,8 +3714,13 @@
         <w:t>.</w:t>
       </w:r>
       <w:r>
-        <w:t xml:space="preserve"> Returns String representation of the content.</w:t>
-      </w:r>
+        <w:t xml:space="preserve"> </w:t>
+      </w:r>
+      <w:proofErr w:type="gramStart"/>
+      <w:r>
+        <w:t>Returns String representation of the content.</w:t>
+      </w:r>
+      <w:proofErr w:type="gramEnd"/>
     </w:p>
     <w:p>
       <w:pPr>
@@ -2693,7 +3752,19 @@
           <w:rPr>
             <w:rStyle w:val="Hyperlink"/>
           </w:rPr>
-          <w:t>https://github.com/bazaarvoice/seo_sdk_dotnet/blob/master/docs/Release-Notes.docx</w:t>
+          <w:t>https://github.com/bazaarvo</w:t>
+        </w:r>
+        <w:r>
+          <w:rPr>
+            <w:rStyle w:val="Hyperlink"/>
+          </w:rPr>
+          <w:t>i</w:t>
+        </w:r>
+        <w:r>
+          <w:rPr>
+            <w:rStyle w:val="Hyperlink"/>
+          </w:rPr>
+          <w:t>ce/seo_sdk_dotnet/blob/master/docs/Release-Notes.docx</w:t>
         </w:r>
       </w:hyperlink>
       <w:r>
@@ -2721,7 +3792,19 @@
           <w:rPr>
             <w:rStyle w:val="Hyperlink"/>
           </w:rPr>
-          <w:t>https://github.com/bazaarvoice/seo_sdk_dotnet/blob/master/docs/SEO-SDK_API_Developer_document.docx</w:t>
+          <w:t>https://github.com/bazaarvoice/seo_sdk</w:t>
+        </w:r>
+        <w:r>
+          <w:rPr>
+            <w:rStyle w:val="Hyperlink"/>
+          </w:rPr>
+          <w:t>_</w:t>
+        </w:r>
+        <w:r>
+          <w:rPr>
+            <w:rStyle w:val="Hyperlink"/>
+          </w:rPr>
+          <w:t>dotnet/blob/master/docs/SEO-SDK_API_Developer_document.docx</w:t>
         </w:r>
       </w:hyperlink>
     </w:p>
@@ -2773,16 +3856,16 @@
       <w:pPr>
         <w:contextualSpacing/>
       </w:pPr>
+    </w:p>
+    <w:p>
+      <w:pPr>
+        <w:contextualSpacing/>
+        <w:rPr>
+          <w:b/>
+        </w:rPr>
+      </w:pPr>
       <w:bookmarkStart w:id="8" w:name="_GoBack"/>
       <w:bookmarkEnd w:id="8"/>
-    </w:p>
-    <w:p>
-      <w:pPr>
-        <w:contextualSpacing/>
-        <w:rPr>
-          <w:b/>
-        </w:rPr>
-      </w:pPr>
     </w:p>
     <w:sectPr>
       <w:headerReference w:type="default" r:id="rId18"/>
@@ -2956,7 +4039,7 @@
         <w:sz w:val="20"/>
         <w:szCs w:val="20"/>
       </w:rPr>
-      <w:t>6</w:t>
+      <w:t>5</w:t>
     </w:r>
     <w:r>
       <w:rPr>
@@ -4521,7 +5604,7 @@
 </file>
 
 <file path=customXml/itemProps1.xml><?xml version="1.0" encoding="utf-8"?>
-<ds:datastoreItem xmlns:ds="http://schemas.openxmlformats.org/officeDocument/2006/customXml" ds:itemID="{77E6E525-00A3-44F2-80B6-5266D0DDC314}">
+<ds:datastoreItem xmlns:ds="http://schemas.openxmlformats.org/officeDocument/2006/customXml" ds:itemID="{422FF9DE-CD08-4062-90F2-39337DFF6CBB}">
   <ds:schemaRefs>
     <ds:schemaRef ds:uri="http://schemas.openxmlformats.org/officeDocument/2006/bibliography"/>
   </ds:schemaRefs>

--- a/docs/SEO-SDK-DOTNET_API_User_document.docx
+++ b/docs/SEO-SDK-DOTNET_API_User_document.docx
@@ -820,19 +820,7 @@
           <w:rPr>
             <w:rStyle w:val="Hyperlink"/>
           </w:rPr>
-          <w:t>https://github.com/bazaarvo</w:t>
-        </w:r>
-        <w:r>
-          <w:rPr>
-            <w:rStyle w:val="Hyperlink"/>
-          </w:rPr>
-          <w:t>i</w:t>
-        </w:r>
-        <w:r>
-          <w:rPr>
-            <w:rStyle w:val="Hyperlink"/>
-          </w:rPr>
-          <w:t>ce/seo_sdk_dotnet/blob/master/docs/SEO-SDK-DOTNET_API_Developer_document.docx</w:t>
+          <w:t>https://github.com/bazaarvoice/seo_sdk_dotnet/blob/master/docs/SEO-SDK-DOTNET_API_Developer_document.docx</w:t>
         </w:r>
       </w:hyperlink>
     </w:p>
@@ -3725,10 +3713,148 @@
     <w:p>
       <w:pPr>
         <w:pStyle w:val="Heading1"/>
+        <w:spacing w:before="0" w:line="240" w:lineRule="auto"/>
       </w:pPr>
       <w:bookmarkStart w:id="7" w:name="_Toc389143968"/>
       <w:r>
-        <w:t>8</w:t>
+        <w:t xml:space="preserve">8 – </w:t>
+      </w:r>
+      <w:r>
+        <w:t>Logging</w:t>
+      </w:r>
+    </w:p>
+    <w:p>
+      <w:pPr>
+        <w:autoSpaceDE w:val="0"/>
+        <w:autoSpaceDN w:val="0"/>
+        <w:adjustRightInd w:val="0"/>
+        <w:spacing w:after="0" w:line="240" w:lineRule="auto"/>
+      </w:pPr>
+      <w:r>
+        <w:t>The .NET SEO SDK uses log4net libraries to log debug information, exceptions and errors. The log4net setup is configured using a configuration file that is packaged along with the SDK name “BVLog4Net.config”. It contains an element name “file” where the user can specify the location of the log file, which by default is setup to log under the “</w:t>
+      </w:r>
+      <w:r>
+        <w:t>C:\Windows\Temp\”</w:t>
+      </w:r>
+      <w:r>
+        <w:t xml:space="preserve"> folder. The user can change it by changing this value.</w:t>
+      </w:r>
+    </w:p>
+    <w:p>
+      <w:pPr>
+        <w:autoSpaceDE w:val="0"/>
+        <w:autoSpaceDN w:val="0"/>
+        <w:adjustRightInd w:val="0"/>
+        <w:spacing w:after="0" w:line="240" w:lineRule="auto"/>
+        <w:rPr>
+          <w:rFonts w:ascii="Consolas" w:hAnsi="Consolas" w:cs="Consolas"/>
+          <w:color w:val="0000FF"/>
+          <w:sz w:val="19"/>
+          <w:szCs w:val="19"/>
+        </w:rPr>
+      </w:pPr>
+    </w:p>
+    <w:p>
+      <w:pPr>
+        <w:autoSpaceDE w:val="0"/>
+        <w:autoSpaceDN w:val="0"/>
+        <w:adjustRightInd w:val="0"/>
+        <w:spacing w:after="0" w:line="240" w:lineRule="auto"/>
+        <w:rPr>
+          <w:rFonts w:ascii="Consolas" w:hAnsi="Consolas" w:cs="Consolas"/>
+          <w:color w:val="0000FF"/>
+          <w:sz w:val="19"/>
+          <w:szCs w:val="19"/>
+        </w:rPr>
+      </w:pPr>
+      <w:r>
+        <w:rPr>
+          <w:rFonts w:ascii="Consolas" w:hAnsi="Consolas" w:cs="Consolas"/>
+          <w:color w:val="0000FF"/>
+          <w:sz w:val="19"/>
+          <w:szCs w:val="19"/>
+        </w:rPr>
+        <w:t>&lt;</w:t>
+      </w:r>
+      <w:r>
+        <w:rPr>
+          <w:rFonts w:ascii="Consolas" w:hAnsi="Consolas" w:cs="Consolas"/>
+          <w:color w:val="A31515"/>
+          <w:sz w:val="19"/>
+          <w:szCs w:val="19"/>
+        </w:rPr>
+        <w:t>file</w:t>
+      </w:r>
+      <w:r>
+        <w:rPr>
+          <w:rFonts w:ascii="Consolas" w:hAnsi="Consolas" w:cs="Consolas"/>
+          <w:color w:val="0000FF"/>
+          <w:sz w:val="19"/>
+          <w:szCs w:val="19"/>
+        </w:rPr>
+        <w:t xml:space="preserve"> </w:t>
+      </w:r>
+      <w:r>
+        <w:rPr>
+          <w:rFonts w:ascii="Consolas" w:hAnsi="Consolas" w:cs="Consolas"/>
+          <w:color w:val="FF0000"/>
+          <w:sz w:val="19"/>
+          <w:szCs w:val="19"/>
+        </w:rPr>
+        <w:t>value</w:t>
+      </w:r>
+      <w:r>
+        <w:rPr>
+          <w:rFonts w:ascii="Consolas" w:hAnsi="Consolas" w:cs="Consolas"/>
+          <w:color w:val="0000FF"/>
+          <w:sz w:val="19"/>
+          <w:szCs w:val="19"/>
+        </w:rPr>
+        <w:t>=</w:t>
+      </w:r>
+      <w:r>
+        <w:rPr>
+          <w:rFonts w:ascii="Consolas" w:hAnsi="Consolas" w:cs="Consolas"/>
+          <w:sz w:val="19"/>
+          <w:szCs w:val="19"/>
+        </w:rPr>
+        <w:t>"</w:t>
+      </w:r>
+      <w:r>
+        <w:rPr>
+          <w:rFonts w:ascii="Consolas" w:hAnsi="Consolas" w:cs="Consolas"/>
+          <w:color w:val="0000FF"/>
+          <w:sz w:val="19"/>
+          <w:szCs w:val="19"/>
+        </w:rPr>
+        <w:t>C:\Windows\Temp\BV-SEO-SDK-DOTNET-LOGFILE.log</w:t>
+      </w:r>
+      <w:r>
+        <w:rPr>
+          <w:rFonts w:ascii="Consolas" w:hAnsi="Consolas" w:cs="Consolas"/>
+          <w:sz w:val="19"/>
+          <w:szCs w:val="19"/>
+        </w:rPr>
+        <w:t>"</w:t>
+      </w:r>
+      <w:r>
+        <w:rPr>
+          <w:rFonts w:ascii="Consolas" w:hAnsi="Consolas" w:cs="Consolas"/>
+          <w:color w:val="0000FF"/>
+          <w:sz w:val="19"/>
+          <w:szCs w:val="19"/>
+        </w:rPr>
+        <w:t xml:space="preserve"> /&gt;</w:t>
+      </w:r>
+    </w:p>
+    <w:p>
+      <w:pPr>
+        <w:pStyle w:val="Heading1"/>
+      </w:pPr>
+      <w:bookmarkStart w:id="8" w:name="_GoBack"/>
+      <w:bookmarkEnd w:id="8"/>
+      <w:r>
+        <w:t>9</w:t>
       </w:r>
       <w:r>
         <w:t xml:space="preserve"> – </w:t>
@@ -3752,19 +3878,7 @@
           <w:rPr>
             <w:rStyle w:val="Hyperlink"/>
           </w:rPr>
-          <w:t>https://github.com/bazaarvo</w:t>
-        </w:r>
-        <w:r>
-          <w:rPr>
-            <w:rStyle w:val="Hyperlink"/>
-          </w:rPr>
-          <w:t>i</w:t>
-        </w:r>
-        <w:r>
-          <w:rPr>
-            <w:rStyle w:val="Hyperlink"/>
-          </w:rPr>
-          <w:t>ce/seo_sdk_dotnet/blob/master/docs/Release-Notes.docx</w:t>
+          <w:t>https://github.com/bazaarvoice/seo_sdk_dotnet/blob/master/docs/Release-Notes.docx</w:t>
         </w:r>
       </w:hyperlink>
       <w:r>
@@ -3792,19 +3906,7 @@
           <w:rPr>
             <w:rStyle w:val="Hyperlink"/>
           </w:rPr>
-          <w:t>https://github.com/bazaarvoice/seo_sdk</w:t>
-        </w:r>
-        <w:r>
-          <w:rPr>
-            <w:rStyle w:val="Hyperlink"/>
-          </w:rPr>
-          <w:t>_</w:t>
-        </w:r>
-        <w:r>
-          <w:rPr>
-            <w:rStyle w:val="Hyperlink"/>
-          </w:rPr>
-          <w:t>dotnet/blob/master/docs/SEO-SDK_API_Developer_document.docx</w:t>
+          <w:t>https://github.com/bazaarvoice/seo_sdk_dotnet/blob/master/docs/SEO-SDK_API_Developer_document.docx</w:t>
         </w:r>
       </w:hyperlink>
     </w:p>
@@ -3864,8 +3966,6 @@
           <w:b/>
         </w:rPr>
       </w:pPr>
-      <w:bookmarkStart w:id="8" w:name="_GoBack"/>
-      <w:bookmarkEnd w:id="8"/>
     </w:p>
     <w:sectPr>
       <w:headerReference w:type="default" r:id="rId18"/>
@@ -4039,7 +4139,7 @@
         <w:sz w:val="20"/>
         <w:szCs w:val="20"/>
       </w:rPr>
-      <w:t>5</w:t>
+      <w:t>6</w:t>
     </w:r>
     <w:r>
       <w:rPr>
@@ -5604,7 +5704,7 @@
 </file>
 
 <file path=customXml/itemProps1.xml><?xml version="1.0" encoding="utf-8"?>
-<ds:datastoreItem xmlns:ds="http://schemas.openxmlformats.org/officeDocument/2006/customXml" ds:itemID="{422FF9DE-CD08-4062-90F2-39337DFF6CBB}">
+<ds:datastoreItem xmlns:ds="http://schemas.openxmlformats.org/officeDocument/2006/customXml" ds:itemID="{FF319B35-D91E-4962-A198-4020E6860E11}">
   <ds:schemaRefs>
     <ds:schemaRef ds:uri="http://schemas.openxmlformats.org/officeDocument/2006/bibliography"/>
   </ds:schemaRefs>

--- a/docs/SEO-SDK-DOTNET_API_User_document.docx
+++ b/docs/SEO-SDK-DOTNET_API_User_document.docx
@@ -149,6 +149,8 @@
           <w:r>
             <w:t>Table of Contents</w:t>
           </w:r>
+          <w:bookmarkStart w:id="0" w:name="_GoBack"/>
+          <w:bookmarkEnd w:id="0"/>
         </w:p>
         <w:p>
           <w:pPr>
@@ -170,7 +172,7 @@
           <w:r>
             <w:fldChar w:fldCharType="separate"/>
           </w:r>
-          <w:hyperlink w:anchor="_Toc389143961" w:history="1">
+          <w:hyperlink w:anchor="_Toc395257225" w:history="1">
             <w:r>
               <w:rPr>
                 <w:rStyle w:val="Hyperlink"/>
@@ -197,7 +199,7 @@
                 <w:noProof/>
                 <w:webHidden/>
               </w:rPr>
-              <w:instrText xml:space="preserve"> PAGEREF _Toc389143961 \h </w:instrText>
+              <w:instrText xml:space="preserve"> PAGEREF _Toc395257225 \h </w:instrText>
             </w:r>
             <w:r>
               <w:rPr>
@@ -239,7 +241,7 @@
               <w:noProof/>
             </w:rPr>
           </w:pPr>
-          <w:hyperlink w:anchor="_Toc389143962" w:history="1">
+          <w:hyperlink w:anchor="_Toc395257226" w:history="1">
             <w:r>
               <w:rPr>
                 <w:rStyle w:val="Hyperlink"/>
@@ -266,7 +268,7 @@
                 <w:noProof/>
                 <w:webHidden/>
               </w:rPr>
-              <w:instrText xml:space="preserve"> PAGEREF _Toc389143962 \h </w:instrText>
+              <w:instrText xml:space="preserve"> PAGEREF _Toc395257226 \h </w:instrText>
             </w:r>
             <w:r>
               <w:rPr>
@@ -308,7 +310,7 @@
               <w:noProof/>
             </w:rPr>
           </w:pPr>
-          <w:hyperlink w:anchor="_Toc389143963" w:history="1">
+          <w:hyperlink w:anchor="_Toc395257227" w:history="1">
             <w:r>
               <w:rPr>
                 <w:rStyle w:val="Hyperlink"/>
@@ -335,7 +337,7 @@
                 <w:noProof/>
                 <w:webHidden/>
               </w:rPr>
-              <w:instrText xml:space="preserve"> PAGEREF _Toc389143963 \h </w:instrText>
+              <w:instrText xml:space="preserve"> PAGEREF _Toc395257227 \h </w:instrText>
             </w:r>
             <w:r>
               <w:rPr>
@@ -377,7 +379,7 @@
               <w:noProof/>
             </w:rPr>
           </w:pPr>
-          <w:hyperlink w:anchor="_Toc389143964" w:history="1">
+          <w:hyperlink w:anchor="_Toc395257228" w:history="1">
             <w:r>
               <w:rPr>
                 <w:rStyle w:val="Hyperlink"/>
@@ -404,7 +406,7 @@
                 <w:noProof/>
                 <w:webHidden/>
               </w:rPr>
-              <w:instrText xml:space="preserve"> PAGEREF _Toc389143964 \h </w:instrText>
+              <w:instrText xml:space="preserve"> PAGEREF _Toc395257228 \h </w:instrText>
             </w:r>
             <w:r>
               <w:rPr>
@@ -424,7 +426,7 @@
                 <w:noProof/>
                 <w:webHidden/>
               </w:rPr>
-              <w:t>4</w:t>
+              <w:t>3</w:t>
             </w:r>
             <w:r>
               <w:rPr>
@@ -446,7 +448,7 @@
               <w:noProof/>
             </w:rPr>
           </w:pPr>
-          <w:hyperlink w:anchor="_Toc389143965" w:history="1">
+          <w:hyperlink w:anchor="_Toc395257229" w:history="1">
             <w:r>
               <w:rPr>
                 <w:rStyle w:val="Hyperlink"/>
@@ -473,7 +475,7 @@
                 <w:noProof/>
                 <w:webHidden/>
               </w:rPr>
-              <w:instrText xml:space="preserve"> PAGEREF _Toc389143965 \h </w:instrText>
+              <w:instrText xml:space="preserve"> PAGEREF _Toc395257229 \h </w:instrText>
             </w:r>
             <w:r>
               <w:rPr>
@@ -515,7 +517,7 @@
               <w:noProof/>
             </w:rPr>
           </w:pPr>
-          <w:hyperlink w:anchor="_Toc389143966" w:history="1">
+          <w:hyperlink w:anchor="_Toc395257230" w:history="1">
             <w:r>
               <w:rPr>
                 <w:rStyle w:val="Hyperlink"/>
@@ -542,7 +544,7 @@
                 <w:noProof/>
                 <w:webHidden/>
               </w:rPr>
-              <w:instrText xml:space="preserve"> PAGEREF _Toc389143966 \h </w:instrText>
+              <w:instrText xml:space="preserve"> PAGEREF _Toc395257230 \h </w:instrText>
             </w:r>
             <w:r>
               <w:rPr>
@@ -562,7 +564,7 @@
                 <w:noProof/>
                 <w:webHidden/>
               </w:rPr>
-              <w:t>5</w:t>
+              <w:t>4</w:t>
             </w:r>
             <w:r>
               <w:rPr>
@@ -584,7 +586,7 @@
               <w:noProof/>
             </w:rPr>
           </w:pPr>
-          <w:hyperlink w:anchor="_Toc389143967" w:history="1">
+          <w:hyperlink w:anchor="_Toc395257231" w:history="1">
             <w:r>
               <w:rPr>
                 <w:rStyle w:val="Hyperlink"/>
@@ -611,7 +613,7 @@
                 <w:noProof/>
                 <w:webHidden/>
               </w:rPr>
-              <w:instrText xml:space="preserve"> PAGEREF _Toc389143967 \h </w:instrText>
+              <w:instrText xml:space="preserve"> PAGEREF _Toc395257231 \h </w:instrText>
             </w:r>
             <w:r>
               <w:rPr>
@@ -631,7 +633,7 @@
                 <w:noProof/>
                 <w:webHidden/>
               </w:rPr>
-              <w:t>6</w:t>
+              <w:t>5</w:t>
             </w:r>
             <w:r>
               <w:rPr>
@@ -653,13 +655,13 @@
               <w:noProof/>
             </w:rPr>
           </w:pPr>
-          <w:hyperlink w:anchor="_Toc389143968" w:history="1">
+          <w:hyperlink w:anchor="_Toc395257232" w:history="1">
             <w:r>
               <w:rPr>
                 <w:rStyle w:val="Hyperlink"/>
                 <w:noProof/>
               </w:rPr>
-              <w:t>8 – Resources</w:t>
+              <w:t>8 – Logging</w:t>
             </w:r>
             <w:r>
               <w:rPr>
@@ -680,7 +682,76 @@
                 <w:noProof/>
                 <w:webHidden/>
               </w:rPr>
-              <w:instrText xml:space="preserve"> PAGEREF _Toc389143968 \h </w:instrText>
+              <w:instrText xml:space="preserve"> PAGEREF _Toc395257232 \h </w:instrText>
+            </w:r>
+            <w:r>
+              <w:rPr>
+                <w:noProof/>
+                <w:webHidden/>
+              </w:rPr>
+            </w:r>
+            <w:r>
+              <w:rPr>
+                <w:noProof/>
+                <w:webHidden/>
+              </w:rPr>
+              <w:fldChar w:fldCharType="separate"/>
+            </w:r>
+            <w:r>
+              <w:rPr>
+                <w:noProof/>
+                <w:webHidden/>
+              </w:rPr>
+              <w:t>6</w:t>
+            </w:r>
+            <w:r>
+              <w:rPr>
+                <w:noProof/>
+                <w:webHidden/>
+              </w:rPr>
+              <w:fldChar w:fldCharType="end"/>
+            </w:r>
+          </w:hyperlink>
+        </w:p>
+        <w:p>
+          <w:pPr>
+            <w:pStyle w:val="TOC1"/>
+            <w:tabs>
+              <w:tab w:val="right" w:leader="dot" w:pos="9350"/>
+            </w:tabs>
+            <w:rPr>
+              <w:rFonts w:eastAsiaTheme="minorEastAsia"/>
+              <w:noProof/>
+            </w:rPr>
+          </w:pPr>
+          <w:hyperlink w:anchor="_Toc395257233" w:history="1">
+            <w:r>
+              <w:rPr>
+                <w:rStyle w:val="Hyperlink"/>
+                <w:noProof/>
+              </w:rPr>
+              <w:t>9 – Resources</w:t>
+            </w:r>
+            <w:r>
+              <w:rPr>
+                <w:noProof/>
+                <w:webHidden/>
+              </w:rPr>
+              <w:tab/>
+            </w:r>
+            <w:r>
+              <w:rPr>
+                <w:noProof/>
+                <w:webHidden/>
+              </w:rPr>
+              <w:fldChar w:fldCharType="begin"/>
+            </w:r>
+            <w:r>
+              <w:rPr>
+                <w:noProof/>
+                <w:webHidden/>
+              </w:rPr>
+              <w:instrText xml:space="preserve"> PAGEREF _Toc395257233 \h </w:instrText>
             </w:r>
             <w:r>
               <w:rPr>
@@ -736,7 +807,7 @@
         <w:pStyle w:val="Heading1"/>
         <w:pageBreakBefore/>
       </w:pPr>
-      <w:bookmarkStart w:id="0" w:name="_Toc389143961"/>
+      <w:bookmarkStart w:id="1" w:name="_Toc395257225"/>
       <w:r>
         <w:lastRenderedPageBreak/>
         <w:t xml:space="preserve">1 – </w:t>
@@ -744,7 +815,7 @@
       <w:r>
         <w:t>Audience</w:t>
       </w:r>
-      <w:bookmarkEnd w:id="0"/>
+      <w:bookmarkEnd w:id="1"/>
     </w:p>
     <w:p>
       <w:pPr>
@@ -828,14 +899,14 @@
       <w:pPr>
         <w:pStyle w:val="Heading1"/>
       </w:pPr>
-      <w:bookmarkStart w:id="1" w:name="_Toc389143962"/>
+      <w:bookmarkStart w:id="2" w:name="_Toc395257226"/>
       <w:r>
         <w:t xml:space="preserve">2 – </w:t>
       </w:r>
       <w:r>
         <w:t>Pre-requisites</w:t>
       </w:r>
-      <w:bookmarkEnd w:id="1"/>
+      <w:bookmarkEnd w:id="2"/>
     </w:p>
     <w:p>
       <w:pPr>
@@ -888,14 +959,14 @@
       <w:pPr>
         <w:pStyle w:val="Heading1"/>
       </w:pPr>
-      <w:bookmarkStart w:id="2" w:name="_Toc389143963"/>
+      <w:bookmarkStart w:id="3" w:name="_Toc395257227"/>
       <w:r>
         <w:t xml:space="preserve">3 – </w:t>
       </w:r>
       <w:r>
         <w:t>Introduction</w:t>
       </w:r>
-      <w:bookmarkEnd w:id="2"/>
+      <w:bookmarkEnd w:id="3"/>
     </w:p>
     <w:p>
       <w:pPr>
@@ -932,14 +1003,14 @@
       <w:pPr>
         <w:pStyle w:val="Heading1"/>
       </w:pPr>
-      <w:bookmarkStart w:id="3" w:name="_Toc389143964"/>
+      <w:bookmarkStart w:id="4" w:name="_Toc395257228"/>
       <w:r>
         <w:t xml:space="preserve">4 – </w:t>
       </w:r>
       <w:r>
         <w:t>Getting started</w:t>
       </w:r>
-      <w:bookmarkEnd w:id="3"/>
+      <w:bookmarkEnd w:id="4"/>
     </w:p>
     <w:p>
       <w:pPr>
@@ -1636,7 +1707,7 @@
       <w:pPr>
         <w:pStyle w:val="Heading1"/>
       </w:pPr>
-      <w:bookmarkStart w:id="4" w:name="_Toc389143965"/>
+      <w:bookmarkStart w:id="5" w:name="_Toc395257229"/>
       <w:r>
         <w:lastRenderedPageBreak/>
         <w:t xml:space="preserve">5 – </w:t>
@@ -1645,7 +1716,7 @@
       <w:r>
         <w:t>BVConfiguration</w:t>
       </w:r>
-      <w:bookmarkEnd w:id="4"/>
+      <w:bookmarkEnd w:id="5"/>
       <w:proofErr w:type="spellEnd"/>
     </w:p>
     <w:p>
@@ -2625,7 +2696,7 @@
       <w:pPr>
         <w:pStyle w:val="Heading1"/>
       </w:pPr>
-      <w:bookmarkStart w:id="5" w:name="_Toc389143966"/>
+      <w:bookmarkStart w:id="6" w:name="_Toc395257230"/>
       <w:r>
         <w:t xml:space="preserve">6 – </w:t>
       </w:r>
@@ -2633,7 +2704,7 @@
       <w:r>
         <w:t>BVParameters</w:t>
       </w:r>
-      <w:bookmarkEnd w:id="5"/>
+      <w:bookmarkEnd w:id="6"/>
       <w:proofErr w:type="spellEnd"/>
     </w:p>
     <w:p>
@@ -3443,7 +3514,7 @@
       <w:pPr>
         <w:pStyle w:val="Heading1"/>
       </w:pPr>
-      <w:bookmarkStart w:id="6" w:name="_Toc389143967"/>
+      <w:bookmarkStart w:id="7" w:name="_Toc395257231"/>
       <w:r>
         <w:t xml:space="preserve">7 – </w:t>
       </w:r>
@@ -3451,7 +3522,7 @@
       <w:r>
         <w:t>BVManagedUIContent</w:t>
       </w:r>
-      <w:bookmarkEnd w:id="6"/>
+      <w:bookmarkEnd w:id="7"/>
       <w:proofErr w:type="spellEnd"/>
     </w:p>
     <w:p>
@@ -3715,13 +3786,11 @@
         <w:pStyle w:val="Heading1"/>
         <w:spacing w:before="0" w:line="240" w:lineRule="auto"/>
       </w:pPr>
-      <w:bookmarkStart w:id="7" w:name="_Toc389143968"/>
-      <w:r>
-        <w:t xml:space="preserve">8 – </w:t>
-      </w:r>
-      <w:r>
-        <w:t>Logging</w:t>
-      </w:r>
+      <w:bookmarkStart w:id="8" w:name="_Toc395257232"/>
+      <w:r>
+        <w:t>8 – Logging</w:t>
+      </w:r>
+      <w:bookmarkEnd w:id="8"/>
     </w:p>
     <w:p>
       <w:pPr>
@@ -3737,7 +3806,15 @@
         <w:t>C:\Windows\Temp\”</w:t>
       </w:r>
       <w:r>
-        <w:t xml:space="preserve"> folder. The user can change it by changing this value.</w:t>
+        <w:t xml:space="preserve"> folder by using the System Variable %</w:t>
+      </w:r>
+      <w:proofErr w:type="spellStart"/>
+      <w:r>
+        <w:t>windir</w:t>
+      </w:r>
+      <w:proofErr w:type="spellEnd"/>
+      <w:r>
+        <w:t>%. The user can change it by changing this value.</w:t>
       </w:r>
     </w:p>
     <w:p>
@@ -3827,16 +3904,9 @@
           <w:sz w:val="19"/>
           <w:szCs w:val="19"/>
         </w:rPr>
-        <w:t>C:\Windows\Temp\BV-SEO-SDK-DOTNET-LOGFILE.log</w:t>
-      </w:r>
-      <w:r>
-        <w:rPr>
-          <w:rFonts w:ascii="Consolas" w:hAnsi="Consolas" w:cs="Consolas"/>
-          <w:sz w:val="19"/>
-          <w:szCs w:val="19"/>
-        </w:rPr>
-        <w:t>"</w:t>
-      </w:r>
+        <w:t>${</w:t>
+      </w:r>
+      <w:proofErr w:type="spellStart"/>
       <w:r>
         <w:rPr>
           <w:rFonts w:ascii="Consolas" w:hAnsi="Consolas" w:cs="Consolas"/>
@@ -3844,15 +3914,69 @@
           <w:sz w:val="19"/>
           <w:szCs w:val="19"/>
         </w:rPr>
+        <w:t>windir</w:t>
+      </w:r>
+      <w:proofErr w:type="spellEnd"/>
+      <w:r>
+        <w:rPr>
+          <w:rFonts w:ascii="Consolas" w:hAnsi="Consolas" w:cs="Consolas"/>
+          <w:color w:val="0000FF"/>
+          <w:sz w:val="19"/>
+          <w:szCs w:val="19"/>
+        </w:rPr>
+        <w:t>}\Temp\BV-SEO-SDK-DOTNET-LOGFILE.log</w:t>
+      </w:r>
+      <w:r>
+        <w:rPr>
+          <w:rFonts w:ascii="Consolas" w:hAnsi="Consolas" w:cs="Consolas"/>
+          <w:sz w:val="19"/>
+          <w:szCs w:val="19"/>
+        </w:rPr>
+        <w:t>"</w:t>
+      </w:r>
+      <w:r>
+        <w:rPr>
+          <w:rFonts w:ascii="Consolas" w:hAnsi="Consolas" w:cs="Consolas"/>
+          <w:color w:val="0000FF"/>
+          <w:sz w:val="19"/>
+          <w:szCs w:val="19"/>
+        </w:rPr>
         <w:t xml:space="preserve"> /&gt;</w:t>
       </w:r>
     </w:p>
     <w:p>
       <w:pPr>
+        <w:autoSpaceDE w:val="0"/>
+        <w:autoSpaceDN w:val="0"/>
+        <w:adjustRightInd w:val="0"/>
+        <w:spacing w:after="0" w:line="240" w:lineRule="auto"/>
+        <w:rPr>
+          <w:rFonts w:ascii="Consolas" w:hAnsi="Consolas" w:cs="Consolas"/>
+          <w:color w:val="0000FF"/>
+          <w:sz w:val="19"/>
+          <w:szCs w:val="19"/>
+        </w:rPr>
+      </w:pPr>
+    </w:p>
+    <w:p>
+      <w:pPr>
+        <w:autoSpaceDE w:val="0"/>
+        <w:autoSpaceDN w:val="0"/>
+        <w:adjustRightInd w:val="0"/>
+        <w:spacing w:after="0" w:line="240" w:lineRule="auto"/>
+      </w:pPr>
+      <w:r>
+        <w:t>The configuration file needs to be copied to the root directory of the application that is using the SDK</w:t>
+      </w:r>
+      <w:r>
+        <w:t xml:space="preserve"> for logging to work properly.</w:t>
+      </w:r>
+    </w:p>
+    <w:p>
+      <w:pPr>
         <w:pStyle w:val="Heading1"/>
       </w:pPr>
-      <w:bookmarkStart w:id="8" w:name="_GoBack"/>
-      <w:bookmarkEnd w:id="8"/>
+      <w:bookmarkStart w:id="9" w:name="_Toc395257233"/>
       <w:r>
         <w:t>9</w:t>
       </w:r>
@@ -3862,7 +3986,7 @@
       <w:r>
         <w:t>Resources</w:t>
       </w:r>
-      <w:bookmarkEnd w:id="7"/>
+      <w:bookmarkEnd w:id="9"/>
     </w:p>
     <w:p>
       <w:r>
@@ -4139,7 +4263,7 @@
         <w:sz w:val="20"/>
         <w:szCs w:val="20"/>
       </w:rPr>
-      <w:t>6</w:t>
+      <w:t>2</w:t>
     </w:r>
     <w:r>
       <w:rPr>
@@ -5704,7 +5828,7 @@
 </file>
 
 <file path=customXml/itemProps1.xml><?xml version="1.0" encoding="utf-8"?>
-<ds:datastoreItem xmlns:ds="http://schemas.openxmlformats.org/officeDocument/2006/customXml" ds:itemID="{FF319B35-D91E-4962-A198-4020E6860E11}">
+<ds:datastoreItem xmlns:ds="http://schemas.openxmlformats.org/officeDocument/2006/customXml" ds:itemID="{701B3E52-D3D1-4FA1-AF69-1833EDB638AD}">
   <ds:schemaRefs>
     <ds:schemaRef ds:uri="http://schemas.openxmlformats.org/officeDocument/2006/bibliography"/>
   </ds:schemaRefs>

--- a/docs/SEO-SDK-DOTNET_API_User_document.docx
+++ b/docs/SEO-SDK-DOTNET_API_User_document.docx
@@ -1,6 +1,6 @@
 
 <file path=word/document.xml><?xml version="1.0" encoding="utf-8"?>
-<w:document xmlns:wpc="http://schemas.microsoft.com/office/word/2010/wordprocessingCanvas" xmlns:mc="http://schemas.openxmlformats.org/markup-compatibility/2006" xmlns:o="urn:schemas-microsoft-com:office:office" xmlns:r="http://schemas.openxmlformats.org/officeDocument/2006/relationships" xmlns:m="http://schemas.openxmlformats.org/officeDocument/2006/math" xmlns:v="urn:schemas-microsoft-com:vml" xmlns:wp14="http://schemas.microsoft.com/office/word/2010/wordprocessingDrawing" xmlns:wp="http://schemas.openxmlformats.org/drawingml/2006/wordprocessingDrawing" xmlns:w10="urn:schemas-microsoft-com:office:word" xmlns:w="http://schemas.openxmlformats.org/wordprocessingml/2006/main" xmlns:w14="http://schemas.microsoft.com/office/word/2010/wordml" xmlns:wpg="http://schemas.microsoft.com/office/word/2010/wordprocessingGroup" xmlns:wpi="http://schemas.microsoft.com/office/word/2010/wordprocessingInk" xmlns:wne="http://schemas.microsoft.com/office/word/2006/wordml" xmlns:wps="http://schemas.microsoft.com/office/word/2010/wordprocessingShape" mc:Ignorable="w14 wp14">
+<w:document xmlns:wpc="http://schemas.microsoft.com/office/word/2010/wordprocessingCanvas" xmlns:mo="http://schemas.microsoft.com/office/mac/office/2008/main" xmlns:mc="http://schemas.openxmlformats.org/markup-compatibility/2006" xmlns:mv="urn:schemas-microsoft-com:mac:vml" xmlns:o="urn:schemas-microsoft-com:office:office" xmlns:r="http://schemas.openxmlformats.org/officeDocument/2006/relationships" xmlns:m="http://schemas.openxmlformats.org/officeDocument/2006/math" xmlns:v="urn:schemas-microsoft-com:vml" xmlns:wp14="http://schemas.microsoft.com/office/word/2010/wordprocessingDrawing" xmlns:wp="http://schemas.openxmlformats.org/drawingml/2006/wordprocessingDrawing" xmlns:w10="urn:schemas-microsoft-com:office:word" xmlns:w="http://schemas.openxmlformats.org/wordprocessingml/2006/main" xmlns:w14="http://schemas.microsoft.com/office/word/2010/wordml" xmlns:wpg="http://schemas.microsoft.com/office/word/2010/wordprocessingGroup" xmlns:wpi="http://schemas.microsoft.com/office/word/2010/wordprocessingInk" xmlns:wne="http://schemas.microsoft.com/office/word/2006/wordml" xmlns:wps="http://schemas.microsoft.com/office/word/2010/wordprocessingShape" mc:Ignorable="w14 wp14">
   <w:body>
     <w:p>
       <w:pPr>
@@ -149,8 +149,6 @@
           <w:r>
             <w:t>Table of Contents</w:t>
           </w:r>
-          <w:bookmarkStart w:id="0" w:name="_GoBack"/>
-          <w:bookmarkEnd w:id="0"/>
         </w:p>
         <w:p>
           <w:pPr>
@@ -807,7 +805,7 @@
         <w:pStyle w:val="Heading1"/>
         <w:pageBreakBefore/>
       </w:pPr>
-      <w:bookmarkStart w:id="1" w:name="_Toc395257225"/>
+      <w:bookmarkStart w:id="0" w:name="_Toc395257225"/>
       <w:r>
         <w:lastRenderedPageBreak/>
         <w:t xml:space="preserve">1 – </w:t>
@@ -815,7 +813,7 @@
       <w:r>
         <w:t>Audience</w:t>
       </w:r>
-      <w:bookmarkEnd w:id="1"/>
+      <w:bookmarkEnd w:id="0"/>
     </w:p>
     <w:p>
       <w:pPr>
@@ -828,7 +826,13 @@
         <w:t>is</w:t>
       </w:r>
       <w:r>
-        <w:t xml:space="preserve"> document is intended to </w:t>
+        <w:t xml:space="preserve"> document is intended </w:t>
+      </w:r>
+      <w:r>
+        <w:t>for</w:t>
+      </w:r>
+      <w:r>
+        <w:t xml:space="preserve"> </w:t>
       </w:r>
       <w:r>
         <w:t xml:space="preserve">all </w:t>
@@ -843,15 +847,7 @@
         <w:t>.NET</w:t>
       </w:r>
       <w:r>
-        <w:t xml:space="preserve"> programming and who intend to use APIs from SEO-SDK to enhance </w:t>
-      </w:r>
-      <w:proofErr w:type="spellStart"/>
-      <w:r>
-        <w:t>Bazaarvoice</w:t>
-      </w:r>
-      <w:proofErr w:type="spellEnd"/>
-      <w:r>
-        <w:t xml:space="preserve"> SEO </w:t>
+        <w:t xml:space="preserve"> programming and who intend to use APIs from SEO-SDK to enhance Bazaarvoice SEO </w:t>
       </w:r>
       <w:r>
         <w:t xml:space="preserve">capabilities </w:t>
@@ -899,14 +895,14 @@
       <w:pPr>
         <w:pStyle w:val="Heading1"/>
       </w:pPr>
-      <w:bookmarkStart w:id="2" w:name="_Toc395257226"/>
+      <w:bookmarkStart w:id="1" w:name="_Toc395257226"/>
       <w:r>
         <w:t xml:space="preserve">2 – </w:t>
       </w:r>
       <w:r>
         <w:t>Pre-requisites</w:t>
       </w:r>
-      <w:bookmarkEnd w:id="2"/>
+      <w:bookmarkEnd w:id="1"/>
     </w:p>
     <w:p>
       <w:pPr>
@@ -959,14 +955,14 @@
       <w:pPr>
         <w:pStyle w:val="Heading1"/>
       </w:pPr>
-      <w:bookmarkStart w:id="3" w:name="_Toc395257227"/>
+      <w:bookmarkStart w:id="2" w:name="_Toc395257227"/>
       <w:r>
         <w:t xml:space="preserve">3 – </w:t>
       </w:r>
       <w:r>
         <w:t>Introduction</w:t>
       </w:r>
-      <w:bookmarkEnd w:id="3"/>
+      <w:bookmarkEnd w:id="2"/>
     </w:p>
     <w:p>
       <w:pPr>
@@ -1003,21 +999,27 @@
       <w:pPr>
         <w:pStyle w:val="Heading1"/>
       </w:pPr>
-      <w:bookmarkStart w:id="4" w:name="_Toc395257228"/>
+      <w:bookmarkStart w:id="3" w:name="_Toc395257228"/>
       <w:r>
         <w:t xml:space="preserve">4 – </w:t>
       </w:r>
       <w:r>
         <w:t>Getting started</w:t>
       </w:r>
-      <w:bookmarkEnd w:id="4"/>
-    </w:p>
-    <w:p>
-      <w:pPr>
-        <w:contextualSpacing/>
-      </w:pPr>
-      <w:r>
-        <w:t xml:space="preserve">The simplest form to get </w:t>
+      <w:bookmarkEnd w:id="3"/>
+    </w:p>
+    <w:p>
+      <w:pPr>
+        <w:contextualSpacing/>
+      </w:pPr>
+      <w:r>
+        <w:t xml:space="preserve">The simplest </w:t>
+      </w:r>
+      <w:r>
+        <w:t>way</w:t>
+      </w:r>
+      <w:r>
+        <w:t xml:space="preserve"> to get </w:t>
       </w:r>
       <w:proofErr w:type="spellStart"/>
       <w:r>
@@ -1025,21 +1027,13 @@
       </w:r>
       <w:proofErr w:type="spellEnd"/>
       <w:r>
-        <w:t xml:space="preserve"> to retrieve </w:t>
-      </w:r>
-      <w:proofErr w:type="spellStart"/>
-      <w:r>
-        <w:t>Bazaarvoice</w:t>
-      </w:r>
-      <w:proofErr w:type="spellEnd"/>
-      <w:r>
-        <w:t xml:space="preserve"> UI contents is by </w:t>
-      </w:r>
-      <w:r>
-        <w:t xml:space="preserve">creating an instance of </w:t>
-      </w:r>
-      <w:r>
-        <w:t xml:space="preserve">  “</w:t>
+        <w:t xml:space="preserve"> to retrieve Bazaarvoice UI contents is by </w:t>
+      </w:r>
+      <w:r>
+        <w:t xml:space="preserve">creating an instance of the </w:t>
+      </w:r>
+      <w:r>
+        <w:t>“</w:t>
       </w:r>
       <w:proofErr w:type="spellStart"/>
       <w:r>
@@ -1050,7 +1044,13 @@
         <w:t>“ class</w:t>
       </w:r>
       <w:r>
-        <w:t xml:space="preserve"> and an instance of “</w:t>
+        <w:t xml:space="preserve"> and an instance of </w:t>
+      </w:r>
+      <w:r>
+        <w:t xml:space="preserve">the </w:t>
+      </w:r>
+      <w:r>
+        <w:t>“</w:t>
       </w:r>
       <w:proofErr w:type="spellStart"/>
       <w:r>
@@ -1076,6 +1076,9 @@
       <w:r>
         <w:t xml:space="preserve"> method by passing </w:t>
       </w:r>
+      <w:r>
+        <w:t xml:space="preserve">in a </w:t>
+      </w:r>
       <w:proofErr w:type="spellStart"/>
       <w:r>
         <w:t>BVParameters</w:t>
@@ -1088,7 +1091,10 @@
         <w:t xml:space="preserve">. </w:t>
       </w:r>
       <w:r>
-        <w:t>Below is the code snippet that gets the content.</w:t>
+        <w:t>Below is the cod</w:t>
+      </w:r>
+      <w:r>
+        <w:t>e snippet that retrieves content:</w:t>
       </w:r>
     </w:p>
     <w:p>
@@ -1313,6 +1319,7 @@
         </w:rPr>
       </w:pPr>
       <w:proofErr w:type="spellStart"/>
+      <w:proofErr w:type="gramStart"/>
       <w:r>
         <w:rPr>
           <w:i/>
@@ -1328,6 +1335,7 @@
         <w:t>ContentType</w:t>
       </w:r>
       <w:proofErr w:type="spellEnd"/>
+      <w:proofErr w:type="gramEnd"/>
       <w:r>
         <w:rPr>
           <w:i/>
@@ -1343,13 +1351,92 @@
         <w:t xml:space="preserve">new </w:t>
       </w:r>
       <w:proofErr w:type="spellStart"/>
+      <w:r>
+        <w:rPr>
+          <w:i/>
+          <w:sz w:val="20"/>
+        </w:rPr>
+        <w:t>BVContentType</w:t>
+      </w:r>
+      <w:proofErr w:type="spellEnd"/>
+      <w:r>
+        <w:rPr>
+          <w:i/>
+          <w:sz w:val="20"/>
+        </w:rPr>
+        <w:t>(</w:t>
+      </w:r>
+      <w:proofErr w:type="spellStart"/>
+      <w:r>
+        <w:rPr>
+          <w:i/>
+          <w:sz w:val="20"/>
+        </w:rPr>
+        <w:t>BVContentType.REVIEWS</w:t>
+      </w:r>
+      <w:proofErr w:type="spellEnd"/>
+      <w:r>
+        <w:rPr>
+          <w:i/>
+          <w:sz w:val="20"/>
+        </w:rPr>
+        <w:t>);</w:t>
+      </w:r>
+      <w:r>
+        <w:rPr>
+          <w:i/>
+          <w:sz w:val="20"/>
+        </w:rPr>
+        <w:t xml:space="preserve"> </w:t>
+      </w:r>
+    </w:p>
+    <w:p>
+      <w:pPr>
+        <w:contextualSpacing/>
+        <w:rPr>
+          <w:i/>
+          <w:sz w:val="20"/>
+        </w:rPr>
+      </w:pPr>
+      <w:proofErr w:type="spellStart"/>
       <w:proofErr w:type="gramStart"/>
       <w:r>
         <w:rPr>
           <w:i/>
           <w:sz w:val="20"/>
         </w:rPr>
-        <w:t>BVContentType</w:t>
+        <w:t>bvParam.</w:t>
+      </w:r>
+      <w:r>
+        <w:rPr>
+          <w:i/>
+          <w:sz w:val="20"/>
+        </w:rPr>
+        <w:t>SubjectType</w:t>
+      </w:r>
+      <w:proofErr w:type="spellEnd"/>
+      <w:proofErr w:type="gramEnd"/>
+      <w:r>
+        <w:rPr>
+          <w:i/>
+          <w:sz w:val="20"/>
+        </w:rPr>
+        <w:t xml:space="preserve"> = </w:t>
+      </w:r>
+      <w:r>
+        <w:rPr>
+          <w:i/>
+          <w:sz w:val="20"/>
+        </w:rPr>
+        <w:t xml:space="preserve">new </w:t>
+      </w:r>
+      <w:proofErr w:type="spellStart"/>
+      <w:r>
+        <w:rPr>
+          <w:i/>
+          <w:sz w:val="20"/>
+        </w:rPr>
+        <w:t>BVSubjectType</w:t>
       </w:r>
       <w:proofErr w:type="spellEnd"/>
       <w:r>
@@ -1360,342 +1447,268 @@
         <w:t>(</w:t>
       </w:r>
       <w:proofErr w:type="spellStart"/>
+      <w:r>
+        <w:rPr>
+          <w:i/>
+          <w:sz w:val="20"/>
+        </w:rPr>
+        <w:t>BVSubjectType.PRODUCT</w:t>
+      </w:r>
+      <w:proofErr w:type="spellEnd"/>
+      <w:r>
+        <w:rPr>
+          <w:i/>
+          <w:sz w:val="20"/>
+        </w:rPr>
+        <w:t>);</w:t>
+      </w:r>
+    </w:p>
+    <w:p>
+      <w:pPr>
+        <w:contextualSpacing/>
+        <w:rPr>
+          <w:i/>
+          <w:sz w:val="20"/>
+        </w:rPr>
+      </w:pPr>
+      <w:proofErr w:type="spellStart"/>
+      <w:r>
+        <w:rPr>
+          <w:i/>
+          <w:sz w:val="20"/>
+        </w:rPr>
+        <w:t>bvParam.SubjectId</w:t>
+      </w:r>
+      <w:proofErr w:type="spellEnd"/>
+      <w:r>
+        <w:rPr>
+          <w:i/>
+          <w:sz w:val="20"/>
+        </w:rPr>
+        <w:t xml:space="preserve"> = </w:t>
+      </w:r>
+      <w:r>
+        <w:rPr>
+          <w:i/>
+          <w:sz w:val="20"/>
+        </w:rPr>
+        <w:t>"</w:t>
+      </w:r>
+      <w:r>
+        <w:rPr>
+          <w:i/>
+          <w:sz w:val="20"/>
+        </w:rPr>
+        <w:t>product1</w:t>
+      </w:r>
+      <w:r>
+        <w:rPr>
+          <w:i/>
+          <w:sz w:val="20"/>
+        </w:rPr>
+        <w:t>";</w:t>
+      </w:r>
+    </w:p>
+    <w:p>
+      <w:pPr>
+        <w:contextualSpacing/>
+        <w:rPr>
+          <w:i/>
+          <w:sz w:val="20"/>
+        </w:rPr>
+      </w:pPr>
+    </w:p>
+    <w:p>
+      <w:pPr>
+        <w:contextualSpacing/>
+        <w:rPr>
+          <w:i/>
+          <w:sz w:val="20"/>
+        </w:rPr>
+      </w:pPr>
+      <w:proofErr w:type="spellStart"/>
+      <w:r>
+        <w:rPr>
+          <w:i/>
+          <w:sz w:val="20"/>
+        </w:rPr>
+        <w:t>BVUIContent</w:t>
+      </w:r>
+      <w:proofErr w:type="spellEnd"/>
+      <w:r>
+        <w:rPr>
+          <w:i/>
+          <w:sz w:val="20"/>
+        </w:rPr>
+        <w:t xml:space="preserve"> </w:t>
+      </w:r>
+      <w:proofErr w:type="spellStart"/>
+      <w:r>
+        <w:rPr>
+          <w:i/>
+          <w:sz w:val="20"/>
+        </w:rPr>
+        <w:t>bvUIContent</w:t>
+      </w:r>
+      <w:proofErr w:type="spellEnd"/>
+      <w:r>
+        <w:rPr>
+          <w:i/>
+          <w:sz w:val="20"/>
+        </w:rPr>
+        <w:t xml:space="preserve"> = new </w:t>
+      </w:r>
+      <w:proofErr w:type="spellStart"/>
+      <w:proofErr w:type="gramStart"/>
+      <w:r>
+        <w:rPr>
+          <w:i/>
+          <w:sz w:val="20"/>
+        </w:rPr>
+        <w:t>BVManagedUIContent</w:t>
+      </w:r>
+      <w:proofErr w:type="spellEnd"/>
+      <w:r>
+        <w:rPr>
+          <w:i/>
+          <w:sz w:val="20"/>
+        </w:rPr>
+        <w:t>(</w:t>
+      </w:r>
       <w:proofErr w:type="gramEnd"/>
       <w:r>
         <w:rPr>
           <w:i/>
           <w:sz w:val="20"/>
         </w:rPr>
-        <w:t>BVContentType.REVIEWS</w:t>
-      </w:r>
-      <w:proofErr w:type="spellEnd"/>
-      <w:r>
-        <w:rPr>
-          <w:i/>
-          <w:sz w:val="20"/>
-        </w:rPr>
         <w:t>);</w:t>
       </w:r>
-      <w:r>
-        <w:rPr>
-          <w:i/>
-          <w:sz w:val="20"/>
-        </w:rPr>
+    </w:p>
+    <w:p>
+      <w:pPr>
+        <w:contextualSpacing/>
+        <w:rPr>
+          <w:i/>
+          <w:sz w:val="20"/>
+        </w:rPr>
+      </w:pPr>
+      <w:r>
+        <w:rPr>
+          <w:i/>
+          <w:sz w:val="20"/>
+        </w:rPr>
+        <w:t xml:space="preserve">String content = </w:t>
+      </w:r>
+      <w:proofErr w:type="spellStart"/>
+      <w:proofErr w:type="gramStart"/>
+      <w:r>
+        <w:rPr>
+          <w:i/>
+          <w:sz w:val="20"/>
+        </w:rPr>
+        <w:t>bvUIContent.</w:t>
+      </w:r>
+      <w:r>
+        <w:rPr>
+          <w:i/>
+          <w:sz w:val="20"/>
+        </w:rPr>
+        <w:t>get</w:t>
+      </w:r>
+      <w:r>
+        <w:rPr>
+          <w:i/>
+          <w:sz w:val="20"/>
+        </w:rPr>
+        <w:t>Content</w:t>
+      </w:r>
+      <w:proofErr w:type="spellEnd"/>
+      <w:r>
+        <w:rPr>
+          <w:i/>
+          <w:sz w:val="20"/>
+        </w:rPr>
+        <w:t>(</w:t>
+      </w:r>
+      <w:proofErr w:type="spellStart"/>
+      <w:proofErr w:type="gramEnd"/>
+      <w:r>
+        <w:rPr>
+          <w:i/>
+          <w:sz w:val="20"/>
+        </w:rPr>
+        <w:t>bvParam</w:t>
+      </w:r>
+      <w:proofErr w:type="spellEnd"/>
+      <w:r>
+        <w:rPr>
+          <w:i/>
+          <w:sz w:val="20"/>
+        </w:rPr>
+        <w:t>);</w:t>
+      </w:r>
+    </w:p>
+    <w:p>
+      <w:pPr>
+        <w:contextualSpacing/>
+        <w:rPr>
+          <w:i/>
+          <w:sz w:val="20"/>
+        </w:rPr>
+      </w:pPr>
+    </w:p>
+    <w:p>
+      <w:pPr>
+        <w:contextualSpacing/>
+      </w:pPr>
+      <w:r>
+        <w:t>T</w:t>
+      </w:r>
+      <w:r>
+        <w:t xml:space="preserve">he output above will yield us “HTTP 404 Forbidden” </w:t>
+      </w:r>
+      <w:r>
+        <w:t xml:space="preserve">since the settings are wrong, </w:t>
+      </w:r>
+      <w:r>
+        <w:t xml:space="preserve">but </w:t>
+      </w:r>
+      <w:r>
+        <w:t>setting correct values</w:t>
+      </w:r>
+      <w:r>
+        <w:t xml:space="preserve"> to </w:t>
+      </w:r>
+      <w:proofErr w:type="spellStart"/>
+      <w:r>
+        <w:t>bvParam</w:t>
+      </w:r>
+      <w:proofErr w:type="spellEnd"/>
+      <w:r>
         <w:t xml:space="preserve"> </w:t>
       </w:r>
-    </w:p>
-    <w:p>
-      <w:pPr>
-        <w:contextualSpacing/>
-        <w:rPr>
-          <w:i/>
-          <w:sz w:val="20"/>
-        </w:rPr>
-      </w:pPr>
-      <w:proofErr w:type="spellStart"/>
-      <w:r>
-        <w:rPr>
-          <w:i/>
-          <w:sz w:val="20"/>
-        </w:rPr>
-        <w:t>bvParam.</w:t>
-      </w:r>
-      <w:r>
-        <w:rPr>
-          <w:i/>
-          <w:sz w:val="20"/>
-        </w:rPr>
-        <w:t>SubjectType</w:t>
-      </w:r>
-      <w:proofErr w:type="spellEnd"/>
-      <w:r>
-        <w:rPr>
-          <w:i/>
-          <w:sz w:val="20"/>
-        </w:rPr>
-        <w:t xml:space="preserve"> = </w:t>
-      </w:r>
-      <w:r>
-        <w:rPr>
-          <w:i/>
-          <w:sz w:val="20"/>
-        </w:rPr>
-        <w:t xml:space="preserve">new </w:t>
-      </w:r>
-      <w:proofErr w:type="spellStart"/>
-      <w:proofErr w:type="gramStart"/>
-      <w:r>
-        <w:rPr>
-          <w:i/>
-          <w:sz w:val="20"/>
-        </w:rPr>
-        <w:t>BVSubjectType</w:t>
-      </w:r>
-      <w:proofErr w:type="spellEnd"/>
-      <w:r>
-        <w:rPr>
-          <w:i/>
-          <w:sz w:val="20"/>
-        </w:rPr>
-        <w:t>(</w:t>
-      </w:r>
-      <w:proofErr w:type="spellStart"/>
-      <w:proofErr w:type="gramEnd"/>
-      <w:r>
-        <w:rPr>
-          <w:i/>
-          <w:sz w:val="20"/>
-        </w:rPr>
-        <w:t>BVSubjectType.PRODUCT</w:t>
-      </w:r>
-      <w:proofErr w:type="spellEnd"/>
-      <w:r>
-        <w:rPr>
-          <w:i/>
-          <w:sz w:val="20"/>
-        </w:rPr>
-        <w:t>);</w:t>
-      </w:r>
-    </w:p>
-    <w:p>
-      <w:pPr>
-        <w:contextualSpacing/>
-        <w:rPr>
-          <w:i/>
-          <w:sz w:val="20"/>
-        </w:rPr>
-      </w:pPr>
-      <w:proofErr w:type="spellStart"/>
-      <w:r>
-        <w:rPr>
-          <w:i/>
-          <w:sz w:val="20"/>
-        </w:rPr>
-        <w:t>bvParam.SubjectId</w:t>
-      </w:r>
-      <w:proofErr w:type="spellEnd"/>
-      <w:r>
-        <w:rPr>
-          <w:i/>
-          <w:sz w:val="20"/>
-        </w:rPr>
-        <w:t xml:space="preserve"> = </w:t>
-      </w:r>
-      <w:r>
-        <w:rPr>
-          <w:i/>
-          <w:sz w:val="20"/>
-        </w:rPr>
-        <w:t>"</w:t>
-      </w:r>
-      <w:r>
-        <w:rPr>
-          <w:i/>
-          <w:sz w:val="20"/>
-        </w:rPr>
-        <w:t>product1</w:t>
-      </w:r>
-      <w:r>
-        <w:rPr>
-          <w:i/>
-          <w:sz w:val="20"/>
-        </w:rPr>
-        <w:t>";</w:t>
-      </w:r>
-    </w:p>
-    <w:p>
-      <w:pPr>
-        <w:contextualSpacing/>
-        <w:rPr>
-          <w:i/>
-          <w:sz w:val="20"/>
-        </w:rPr>
-      </w:pPr>
-    </w:p>
-    <w:p>
-      <w:pPr>
-        <w:contextualSpacing/>
-        <w:rPr>
-          <w:i/>
-          <w:sz w:val="20"/>
-        </w:rPr>
-      </w:pPr>
-      <w:proofErr w:type="spellStart"/>
-      <w:r>
-        <w:rPr>
-          <w:i/>
-          <w:sz w:val="20"/>
-        </w:rPr>
-        <w:t>BVUIContent</w:t>
-      </w:r>
-      <w:proofErr w:type="spellEnd"/>
-      <w:r>
-        <w:rPr>
-          <w:i/>
-          <w:sz w:val="20"/>
-        </w:rPr>
+      <w:r>
+        <w:t xml:space="preserve">and </w:t>
+      </w:r>
+      <w:proofErr w:type="spellStart"/>
+      <w:r>
+        <w:t>BVConfiguration</w:t>
+      </w:r>
+      <w:proofErr w:type="spellEnd"/>
+      <w:r>
+        <w:t xml:space="preserve"> will get </w:t>
+      </w:r>
+      <w:r>
+        <w:t>net</w:t>
+      </w:r>
+      <w:r>
         <w:t xml:space="preserve"> </w:t>
       </w:r>
-      <w:proofErr w:type="spellStart"/>
-      <w:r>
-        <w:rPr>
-          <w:i/>
-          <w:sz w:val="20"/>
-        </w:rPr>
-        <w:t>bvUIContent</w:t>
-      </w:r>
-      <w:proofErr w:type="spellEnd"/>
-      <w:r>
-        <w:rPr>
-          <w:i/>
-          <w:sz w:val="20"/>
-        </w:rPr>
-        <w:t xml:space="preserve"> = new </w:t>
-      </w:r>
-      <w:proofErr w:type="spellStart"/>
-      <w:proofErr w:type="gramStart"/>
-      <w:r>
-        <w:rPr>
-          <w:i/>
-          <w:sz w:val="20"/>
-        </w:rPr>
-        <w:t>BVManagedUIContent</w:t>
-      </w:r>
-      <w:proofErr w:type="spellEnd"/>
-      <w:r>
-        <w:rPr>
-          <w:i/>
-          <w:sz w:val="20"/>
-        </w:rPr>
-        <w:t>(</w:t>
-      </w:r>
-      <w:proofErr w:type="gramEnd"/>
-      <w:r>
-        <w:rPr>
-          <w:i/>
-          <w:sz w:val="20"/>
-        </w:rPr>
-        <w:t>);</w:t>
-      </w:r>
-    </w:p>
-    <w:p>
-      <w:pPr>
-        <w:contextualSpacing/>
-        <w:rPr>
-          <w:i/>
-          <w:sz w:val="20"/>
-        </w:rPr>
-      </w:pPr>
-      <w:r>
-        <w:rPr>
-          <w:i/>
-          <w:sz w:val="20"/>
-        </w:rPr>
-        <w:t xml:space="preserve">String content = </w:t>
-      </w:r>
-      <w:proofErr w:type="spellStart"/>
-      <w:proofErr w:type="gramStart"/>
-      <w:r>
-        <w:rPr>
-          <w:i/>
-          <w:sz w:val="20"/>
-        </w:rPr>
-        <w:t>bvUIContent.</w:t>
-      </w:r>
-      <w:r>
-        <w:rPr>
-          <w:i/>
-          <w:sz w:val="20"/>
-        </w:rPr>
-        <w:t>get</w:t>
-      </w:r>
-      <w:r>
-        <w:rPr>
-          <w:i/>
-          <w:sz w:val="20"/>
-        </w:rPr>
-        <w:t>Content</w:t>
-      </w:r>
-      <w:proofErr w:type="spellEnd"/>
-      <w:r>
-        <w:rPr>
-          <w:i/>
-          <w:sz w:val="20"/>
-        </w:rPr>
-        <w:t>(</w:t>
-      </w:r>
-      <w:proofErr w:type="spellStart"/>
-      <w:proofErr w:type="gramEnd"/>
-      <w:r>
-        <w:rPr>
-          <w:i/>
-          <w:sz w:val="20"/>
-        </w:rPr>
-        <w:t>bvParam</w:t>
-      </w:r>
-      <w:proofErr w:type="spellEnd"/>
-      <w:r>
-        <w:rPr>
-          <w:i/>
-          <w:sz w:val="20"/>
-        </w:rPr>
-        <w:t>);</w:t>
-      </w:r>
-    </w:p>
-    <w:p>
-      <w:pPr>
-        <w:contextualSpacing/>
-        <w:rPr>
-          <w:i/>
-          <w:sz w:val="20"/>
-        </w:rPr>
-      </w:pPr>
-    </w:p>
-    <w:p>
-      <w:pPr>
-        <w:contextualSpacing/>
-      </w:pPr>
-      <w:r>
-        <w:t>T</w:t>
-      </w:r>
-      <w:r>
-        <w:t xml:space="preserve">he output above will yield us “HTTP 404 </w:t>
-      </w:r>
-      <w:proofErr w:type="gramStart"/>
-      <w:r>
-        <w:t>Forbidden</w:t>
-      </w:r>
-      <w:proofErr w:type="gramEnd"/>
-      <w:r>
-        <w:t xml:space="preserve">” </w:t>
-      </w:r>
-      <w:r>
-        <w:t xml:space="preserve">since the settings are wrong, </w:t>
-      </w:r>
-      <w:r>
-        <w:t xml:space="preserve">but </w:t>
-      </w:r>
-      <w:r>
-        <w:t xml:space="preserve">having set </w:t>
-      </w:r>
-      <w:r>
-        <w:t xml:space="preserve">valid values to </w:t>
-      </w:r>
-      <w:proofErr w:type="spellStart"/>
-      <w:r>
-        <w:t>bvParam</w:t>
-      </w:r>
-      <w:proofErr w:type="spellEnd"/>
-      <w:r>
-        <w:t xml:space="preserve"> and setting right values to </w:t>
-      </w:r>
-      <w:proofErr w:type="spellStart"/>
-      <w:r>
-        <w:t>BVConfiguration</w:t>
-      </w:r>
-      <w:proofErr w:type="spellEnd"/>
-      <w:r>
-        <w:t>, will get you the proper contents.</w:t>
+      <w:r>
+        <w:t xml:space="preserve">you </w:t>
+      </w:r>
+      <w:r>
+        <w:t>the proper contents.</w:t>
       </w:r>
     </w:p>
     <w:p>
@@ -1707,7 +1720,7 @@
       <w:pPr>
         <w:pStyle w:val="Heading1"/>
       </w:pPr>
-      <w:bookmarkStart w:id="5" w:name="_Toc395257229"/>
+      <w:bookmarkStart w:id="4" w:name="_Toc395257229"/>
       <w:r>
         <w:lastRenderedPageBreak/>
         <w:t xml:space="preserve">5 – </w:t>
@@ -1716,995 +1729,995 @@
       <w:r>
         <w:t>BVConfiguration</w:t>
       </w:r>
+      <w:bookmarkEnd w:id="4"/>
+      <w:proofErr w:type="spellEnd"/>
+    </w:p>
+    <w:p>
+      <w:pPr>
+        <w:contextualSpacing/>
+      </w:pPr>
+      <w:proofErr w:type="spellStart"/>
+      <w:r>
+        <w:t>BV</w:t>
+      </w:r>
+      <w:r>
+        <w:t>Sdk</w:t>
+      </w:r>
+      <w:r>
+        <w:t>Configuration</w:t>
+      </w:r>
+      <w:proofErr w:type="spellEnd"/>
+      <w:r>
+        <w:t xml:space="preserve"> </w:t>
+      </w:r>
+      <w:r>
+        <w:t xml:space="preserve">is an implementation of </w:t>
+      </w:r>
+      <w:proofErr w:type="spellStart"/>
+      <w:r>
+        <w:t>BVConfiguration</w:t>
+      </w:r>
+      <w:proofErr w:type="spellEnd"/>
+      <w:r>
+        <w:t xml:space="preserve"> interface </w:t>
+      </w:r>
+      <w:r>
+        <w:t>b</w:t>
+      </w:r>
+      <w:r>
+        <w:t xml:space="preserve">elow is the code snippet along with the </w:t>
+      </w:r>
+      <w:proofErr w:type="spellStart"/>
+      <w:r>
+        <w:t>BVUIContent</w:t>
+      </w:r>
+      <w:proofErr w:type="spellEnd"/>
+      <w:r>
+        <w:t xml:space="preserve"> and </w:t>
+      </w:r>
+      <w:proofErr w:type="spellStart"/>
+      <w:r>
+        <w:t>BVParamaters</w:t>
+      </w:r>
+      <w:proofErr w:type="spellEnd"/>
+      <w:r>
+        <w:t xml:space="preserve"> for this example</w:t>
+      </w:r>
+      <w:r>
+        <w:t>.</w:t>
+      </w:r>
+    </w:p>
+    <w:p>
+      <w:pPr>
+        <w:contextualSpacing/>
+        <w:rPr>
+          <w:b/>
+        </w:rPr>
+      </w:pPr>
+    </w:p>
+    <w:p>
+      <w:pPr>
+        <w:contextualSpacing/>
+        <w:rPr>
+          <w:i/>
+          <w:sz w:val="20"/>
+        </w:rPr>
+      </w:pPr>
+      <w:proofErr w:type="spellStart"/>
+      <w:r>
+        <w:rPr>
+          <w:i/>
+          <w:sz w:val="20"/>
+        </w:rPr>
+        <w:t>BVConfiguration</w:t>
+      </w:r>
+      <w:proofErr w:type="spellEnd"/>
+      <w:r>
+        <w:rPr>
+          <w:i/>
+          <w:sz w:val="20"/>
+        </w:rPr>
+        <w:t xml:space="preserve"> </w:t>
+      </w:r>
+      <w:proofErr w:type="spellStart"/>
+      <w:r>
+        <w:rPr>
+          <w:i/>
+          <w:sz w:val="20"/>
+        </w:rPr>
+        <w:t>bvConfig</w:t>
+      </w:r>
+      <w:proofErr w:type="spellEnd"/>
+      <w:r>
+        <w:rPr>
+          <w:i/>
+          <w:sz w:val="20"/>
+        </w:rPr>
+        <w:t xml:space="preserve"> = new </w:t>
+      </w:r>
+      <w:proofErr w:type="spellStart"/>
+      <w:proofErr w:type="gramStart"/>
+      <w:r>
+        <w:rPr>
+          <w:i/>
+          <w:sz w:val="20"/>
+        </w:rPr>
+        <w:t>BVSdkConfiguration</w:t>
+      </w:r>
+      <w:proofErr w:type="spellEnd"/>
+      <w:r>
+        <w:rPr>
+          <w:i/>
+          <w:sz w:val="20"/>
+        </w:rPr>
+        <w:t>(</w:t>
+      </w:r>
+      <w:proofErr w:type="gramEnd"/>
+      <w:r>
+        <w:rPr>
+          <w:i/>
+          <w:sz w:val="20"/>
+        </w:rPr>
+        <w:t>);</w:t>
+      </w:r>
+    </w:p>
+    <w:p>
+      <w:pPr>
+        <w:contextualSpacing/>
+        <w:rPr>
+          <w:i/>
+          <w:sz w:val="20"/>
+        </w:rPr>
+      </w:pPr>
+      <w:proofErr w:type="spellStart"/>
+      <w:proofErr w:type="gramStart"/>
+      <w:r>
+        <w:rPr>
+          <w:i/>
+          <w:sz w:val="20"/>
+        </w:rPr>
+        <w:t>bvConfig.addProperty</w:t>
+      </w:r>
+      <w:proofErr w:type="spellEnd"/>
+      <w:proofErr w:type="gramEnd"/>
+      <w:r>
+        <w:rPr>
+          <w:i/>
+          <w:sz w:val="20"/>
+        </w:rPr>
+        <w:t>(</w:t>
+      </w:r>
+      <w:proofErr w:type="spellStart"/>
+      <w:r>
+        <w:rPr>
+          <w:i/>
+          <w:sz w:val="20"/>
+        </w:rPr>
+        <w:t>BVClientConfig.SEO_SDK_ENABLED</w:t>
+      </w:r>
+      <w:proofErr w:type="spellEnd"/>
+      <w:r>
+        <w:rPr>
+          <w:i/>
+          <w:sz w:val="20"/>
+        </w:rPr>
+        <w:t>, "true");</w:t>
+      </w:r>
+    </w:p>
+    <w:p>
+      <w:pPr>
+        <w:contextualSpacing/>
+        <w:rPr>
+          <w:i/>
+          <w:sz w:val="20"/>
+        </w:rPr>
+      </w:pPr>
+      <w:proofErr w:type="spellStart"/>
+      <w:proofErr w:type="gramStart"/>
+      <w:r>
+        <w:rPr>
+          <w:i/>
+          <w:sz w:val="20"/>
+        </w:rPr>
+        <w:t>bvConfig.addProperty</w:t>
+      </w:r>
+      <w:proofErr w:type="spellEnd"/>
+      <w:proofErr w:type="gramEnd"/>
+      <w:r>
+        <w:rPr>
+          <w:i/>
+          <w:sz w:val="20"/>
+        </w:rPr>
+        <w:t>(</w:t>
+      </w:r>
+      <w:proofErr w:type="spellStart"/>
+      <w:r>
+        <w:rPr>
+          <w:i/>
+          <w:sz w:val="20"/>
+        </w:rPr>
+        <w:t>BVClientConfig.STAGING</w:t>
+      </w:r>
+      <w:proofErr w:type="spellEnd"/>
+      <w:r>
+        <w:rPr>
+          <w:i/>
+          <w:sz w:val="20"/>
+        </w:rPr>
+        <w:t>, "true");</w:t>
+      </w:r>
+    </w:p>
+    <w:p>
+      <w:pPr>
+        <w:contextualSpacing/>
+        <w:rPr>
+          <w:i/>
+          <w:sz w:val="20"/>
+        </w:rPr>
+      </w:pPr>
+      <w:proofErr w:type="spellStart"/>
+      <w:proofErr w:type="gramStart"/>
+      <w:r>
+        <w:rPr>
+          <w:i/>
+          <w:sz w:val="20"/>
+        </w:rPr>
+        <w:t>bvConfig.addProperty</w:t>
+      </w:r>
+      <w:proofErr w:type="spellEnd"/>
+      <w:proofErr w:type="gramEnd"/>
+      <w:r>
+        <w:rPr>
+          <w:i/>
+          <w:sz w:val="20"/>
+        </w:rPr>
+        <w:t>(</w:t>
+      </w:r>
+      <w:proofErr w:type="spellStart"/>
+      <w:r>
+        <w:rPr>
+          <w:i/>
+          <w:sz w:val="20"/>
+        </w:rPr>
+        <w:t>BVClientConfig.LOAD_SEO_FILES_LOCALLY</w:t>
+      </w:r>
+      <w:proofErr w:type="spellEnd"/>
+      <w:r>
+        <w:rPr>
+          <w:i/>
+          <w:sz w:val="20"/>
+        </w:rPr>
+        <w:t>, "false");</w:t>
+      </w:r>
+    </w:p>
+    <w:p>
+      <w:pPr>
+        <w:contextualSpacing/>
+        <w:rPr>
+          <w:i/>
+          <w:sz w:val="20"/>
+        </w:rPr>
+      </w:pPr>
+      <w:proofErr w:type="gramStart"/>
+      <w:r>
+        <w:rPr>
+          <w:i/>
+          <w:sz w:val="20"/>
+        </w:rPr>
+        <w:t>bvConfig.addProperty</w:t>
+      </w:r>
+      <w:proofErr w:type="gramEnd"/>
+      <w:r>
+        <w:rPr>
+          <w:i/>
+          <w:sz w:val="20"/>
+        </w:rPr>
+        <w:t>(BVClientConfig.CLOUD_KEY,"cldKey-a4501eb5be8bf8efda68f3f4ff7b3cf4");</w:t>
+      </w:r>
+    </w:p>
+    <w:p>
+      <w:pPr>
+        <w:contextualSpacing/>
+        <w:rPr>
+          <w:i/>
+          <w:sz w:val="20"/>
+        </w:rPr>
+      </w:pPr>
+      <w:proofErr w:type="spellStart"/>
+      <w:proofErr w:type="gramStart"/>
+      <w:r>
+        <w:rPr>
+          <w:i/>
+          <w:sz w:val="20"/>
+        </w:rPr>
+        <w:t>bvConfig.addProperty</w:t>
+      </w:r>
+      <w:proofErr w:type="spellEnd"/>
+      <w:proofErr w:type="gramEnd"/>
+      <w:r>
+        <w:rPr>
+          <w:i/>
+          <w:sz w:val="20"/>
+        </w:rPr>
+        <w:t>(</w:t>
+      </w:r>
+      <w:proofErr w:type="spellStart"/>
+      <w:r>
+        <w:rPr>
+          <w:i/>
+          <w:sz w:val="20"/>
+        </w:rPr>
+        <w:t>BVClientConfig.LOCAL_SEO_FILE_ROOT</w:t>
+      </w:r>
+      <w:proofErr w:type="spellEnd"/>
+      <w:r>
+        <w:rPr>
+          <w:i/>
+          <w:sz w:val="20"/>
+        </w:rPr>
+        <w:t>, "/");</w:t>
+      </w:r>
+    </w:p>
+    <w:p>
+      <w:pPr>
+        <w:contextualSpacing/>
+        <w:rPr>
+          <w:i/>
+          <w:sz w:val="20"/>
+        </w:rPr>
+      </w:pPr>
+      <w:proofErr w:type="spellStart"/>
+      <w:proofErr w:type="gramStart"/>
+      <w:r>
+        <w:rPr>
+          <w:i/>
+          <w:sz w:val="20"/>
+        </w:rPr>
+        <w:t>bvConfig.addProperty</w:t>
+      </w:r>
+      <w:proofErr w:type="spellEnd"/>
+      <w:proofErr w:type="gramEnd"/>
+      <w:r>
+        <w:rPr>
+          <w:i/>
+          <w:sz w:val="20"/>
+        </w:rPr>
+        <w:t>(</w:t>
+      </w:r>
+      <w:proofErr w:type="spellStart"/>
+      <w:r>
+        <w:rPr>
+          <w:i/>
+          <w:sz w:val="20"/>
+        </w:rPr>
+        <w:t>BVClientConfig.BV_ROOT_FOLDER</w:t>
+      </w:r>
+      <w:proofErr w:type="spellEnd"/>
+      <w:r>
+        <w:rPr>
+          <w:i/>
+          <w:sz w:val="20"/>
+        </w:rPr>
+        <w:t>, "6574-en_us");</w:t>
+      </w:r>
+    </w:p>
+    <w:p>
+      <w:pPr>
+        <w:contextualSpacing/>
+        <w:rPr>
+          <w:i/>
+          <w:sz w:val="20"/>
+        </w:rPr>
+      </w:pPr>
+    </w:p>
+    <w:p>
+      <w:pPr>
+        <w:contextualSpacing/>
+        <w:rPr>
+          <w:i/>
+          <w:sz w:val="20"/>
+        </w:rPr>
+      </w:pPr>
+      <w:proofErr w:type="spellStart"/>
+      <w:r>
+        <w:rPr>
+          <w:i/>
+          <w:sz w:val="20"/>
+        </w:rPr>
+        <w:t>BVParameters</w:t>
+      </w:r>
+      <w:proofErr w:type="spellEnd"/>
+      <w:r>
+        <w:rPr>
+          <w:i/>
+          <w:sz w:val="20"/>
+        </w:rPr>
+        <w:t xml:space="preserve"> </w:t>
+      </w:r>
+      <w:proofErr w:type="spellStart"/>
+      <w:r>
+        <w:rPr>
+          <w:i/>
+          <w:sz w:val="20"/>
+        </w:rPr>
+        <w:t>bvParam</w:t>
+      </w:r>
+      <w:proofErr w:type="spellEnd"/>
+      <w:r>
+        <w:rPr>
+          <w:i/>
+          <w:sz w:val="20"/>
+        </w:rPr>
+        <w:t xml:space="preserve"> = new </w:t>
+      </w:r>
+      <w:proofErr w:type="spellStart"/>
+      <w:proofErr w:type="gramStart"/>
+      <w:r>
+        <w:rPr>
+          <w:i/>
+          <w:sz w:val="20"/>
+        </w:rPr>
+        <w:t>BVParameters</w:t>
+      </w:r>
+      <w:proofErr w:type="spellEnd"/>
+      <w:r>
+        <w:rPr>
+          <w:i/>
+          <w:sz w:val="20"/>
+        </w:rPr>
+        <w:t>(</w:t>
+      </w:r>
+      <w:proofErr w:type="gramEnd"/>
+      <w:r>
+        <w:rPr>
+          <w:i/>
+          <w:sz w:val="20"/>
+        </w:rPr>
+        <w:t>);</w:t>
+      </w:r>
+    </w:p>
+    <w:p>
+      <w:pPr>
+        <w:contextualSpacing/>
+        <w:rPr>
+          <w:i/>
+          <w:sz w:val="20"/>
+        </w:rPr>
+      </w:pPr>
+      <w:proofErr w:type="spellStart"/>
+      <w:r>
+        <w:rPr>
+          <w:i/>
+          <w:sz w:val="20"/>
+        </w:rPr>
+        <w:t>bvParam.UserAgent</w:t>
+      </w:r>
+      <w:proofErr w:type="spellEnd"/>
+      <w:r>
+        <w:rPr>
+          <w:i/>
+          <w:sz w:val="20"/>
+        </w:rPr>
+        <w:t xml:space="preserve"> = “google”;</w:t>
+      </w:r>
+    </w:p>
+    <w:p>
+      <w:pPr>
+        <w:contextualSpacing/>
+        <w:rPr>
+          <w:i/>
+          <w:sz w:val="20"/>
+        </w:rPr>
+      </w:pPr>
+      <w:proofErr w:type="spellStart"/>
+      <w:r>
+        <w:rPr>
+          <w:i/>
+          <w:sz w:val="20"/>
+        </w:rPr>
+        <w:t>bvParam.BaseURI</w:t>
+      </w:r>
+      <w:proofErr w:type="spellEnd"/>
+      <w:r>
+        <w:rPr>
+          <w:i/>
+          <w:sz w:val="20"/>
+        </w:rPr>
+        <w:t xml:space="preserve"> = </w:t>
+      </w:r>
+      <w:r>
+        <w:rPr>
+          <w:i/>
+          <w:sz w:val="20"/>
+        </w:rPr>
+        <w:t>"http://localhost:8080/Sample/Example-1.jsp";</w:t>
+      </w:r>
+    </w:p>
+    <w:p>
+      <w:pPr>
+        <w:contextualSpacing/>
+        <w:rPr>
+          <w:i/>
+          <w:sz w:val="20"/>
+        </w:rPr>
+      </w:pPr>
+      <w:proofErr w:type="spellStart"/>
+      <w:r>
+        <w:rPr>
+          <w:i/>
+          <w:sz w:val="20"/>
+        </w:rPr>
+        <w:t>bvParam.PageURI</w:t>
+      </w:r>
+      <w:proofErr w:type="spellEnd"/>
+      <w:r>
+        <w:rPr>
+          <w:i/>
+          <w:sz w:val="20"/>
+        </w:rPr>
+        <w:t xml:space="preserve"> = </w:t>
+      </w:r>
+      <w:r>
+        <w:rPr>
+          <w:i/>
+          <w:sz w:val="20"/>
+        </w:rPr>
+        <w:t>"http://localhost:8080/Sample/Example-1.jsp?bvrrp=</w:t>
+      </w:r>
+      <w:r>
+        <w:rPr>
+          <w:i/>
+          <w:sz w:val="20"/>
+        </w:rPr>
+        <w:t>123</w:t>
+      </w:r>
+      <w:r>
+        <w:rPr>
+          <w:i/>
+          <w:sz w:val="20"/>
+        </w:rPr>
+        <w:t>";</w:t>
+      </w:r>
+    </w:p>
+    <w:p>
+      <w:pPr>
+        <w:contextualSpacing/>
+        <w:rPr>
+          <w:i/>
+          <w:sz w:val="20"/>
+        </w:rPr>
+      </w:pPr>
+      <w:proofErr w:type="spellStart"/>
+      <w:proofErr w:type="gramStart"/>
+      <w:r>
+        <w:rPr>
+          <w:i/>
+          <w:sz w:val="20"/>
+        </w:rPr>
+        <w:t>bvParam.</w:t>
+      </w:r>
+      <w:r>
+        <w:rPr>
+          <w:i/>
+          <w:sz w:val="20"/>
+        </w:rPr>
+        <w:t>ContentType</w:t>
+      </w:r>
+      <w:proofErr w:type="spellEnd"/>
+      <w:proofErr w:type="gramEnd"/>
+      <w:r>
+        <w:rPr>
+          <w:i/>
+          <w:sz w:val="20"/>
+        </w:rPr>
+        <w:t xml:space="preserve"> = </w:t>
+      </w:r>
+      <w:r>
+        <w:rPr>
+          <w:i/>
+          <w:sz w:val="20"/>
+        </w:rPr>
+        <w:t xml:space="preserve">new </w:t>
+      </w:r>
+      <w:proofErr w:type="spellStart"/>
+      <w:r>
+        <w:rPr>
+          <w:i/>
+          <w:sz w:val="20"/>
+        </w:rPr>
+        <w:t>BVContentType</w:t>
+      </w:r>
+      <w:proofErr w:type="spellEnd"/>
+      <w:r>
+        <w:rPr>
+          <w:i/>
+          <w:sz w:val="20"/>
+        </w:rPr>
+        <w:t>(</w:t>
+      </w:r>
+      <w:proofErr w:type="spellStart"/>
+      <w:r>
+        <w:rPr>
+          <w:i/>
+          <w:sz w:val="20"/>
+        </w:rPr>
+        <w:t>BVContentType.REVIEWS</w:t>
+      </w:r>
+      <w:proofErr w:type="spellEnd"/>
+      <w:r>
+        <w:rPr>
+          <w:i/>
+          <w:sz w:val="20"/>
+        </w:rPr>
+        <w:t>);</w:t>
+      </w:r>
+      <w:r>
+        <w:rPr>
+          <w:i/>
+          <w:sz w:val="20"/>
+        </w:rPr>
+        <w:t xml:space="preserve"> </w:t>
+      </w:r>
+    </w:p>
+    <w:p>
+      <w:pPr>
+        <w:contextualSpacing/>
+        <w:rPr>
+          <w:i/>
+          <w:sz w:val="20"/>
+        </w:rPr>
+      </w:pPr>
+      <w:proofErr w:type="spellStart"/>
+      <w:proofErr w:type="gramStart"/>
+      <w:r>
+        <w:rPr>
+          <w:i/>
+          <w:sz w:val="20"/>
+        </w:rPr>
+        <w:t>bvParam.</w:t>
+      </w:r>
+      <w:r>
+        <w:rPr>
+          <w:i/>
+          <w:sz w:val="20"/>
+        </w:rPr>
+        <w:t>SubjectType</w:t>
+      </w:r>
+      <w:proofErr w:type="spellEnd"/>
+      <w:proofErr w:type="gramEnd"/>
+      <w:r>
+        <w:rPr>
+          <w:i/>
+          <w:sz w:val="20"/>
+        </w:rPr>
+        <w:t xml:space="preserve"> = </w:t>
+      </w:r>
+      <w:r>
+        <w:rPr>
+          <w:i/>
+          <w:sz w:val="20"/>
+        </w:rPr>
+        <w:t xml:space="preserve">new </w:t>
+      </w:r>
+      <w:proofErr w:type="spellStart"/>
+      <w:r>
+        <w:rPr>
+          <w:i/>
+          <w:sz w:val="20"/>
+        </w:rPr>
+        <w:t>BVSubjectType</w:t>
+      </w:r>
+      <w:proofErr w:type="spellEnd"/>
+      <w:r>
+        <w:rPr>
+          <w:i/>
+          <w:sz w:val="20"/>
+        </w:rPr>
+        <w:t>(</w:t>
+      </w:r>
+      <w:proofErr w:type="spellStart"/>
+      <w:r>
+        <w:rPr>
+          <w:i/>
+          <w:sz w:val="20"/>
+        </w:rPr>
+        <w:t>BVSubjectType.PRODUCT</w:t>
+      </w:r>
+      <w:proofErr w:type="spellEnd"/>
+      <w:r>
+        <w:rPr>
+          <w:i/>
+          <w:sz w:val="20"/>
+        </w:rPr>
+        <w:t>);</w:t>
+      </w:r>
+    </w:p>
+    <w:p>
+      <w:pPr>
+        <w:contextualSpacing/>
+        <w:rPr>
+          <w:i/>
+          <w:sz w:val="20"/>
+        </w:rPr>
+      </w:pPr>
+      <w:proofErr w:type="spellStart"/>
+      <w:r>
+        <w:rPr>
+          <w:i/>
+          <w:sz w:val="20"/>
+        </w:rPr>
+        <w:t>bvParam.SubjectId</w:t>
+      </w:r>
+      <w:proofErr w:type="spellEnd"/>
+      <w:r>
+        <w:rPr>
+          <w:i/>
+          <w:sz w:val="20"/>
+        </w:rPr>
+        <w:t xml:space="preserve"> = </w:t>
+      </w:r>
+      <w:r>
+        <w:rPr>
+          <w:i/>
+          <w:sz w:val="20"/>
+        </w:rPr>
+        <w:t>"</w:t>
+      </w:r>
+      <w:r>
+        <w:rPr>
+          <w:i/>
+          <w:sz w:val="20"/>
+        </w:rPr>
+        <w:t>product1</w:t>
+      </w:r>
+      <w:r>
+        <w:rPr>
+          <w:i/>
+          <w:sz w:val="20"/>
+        </w:rPr>
+        <w:t>";</w:t>
+      </w:r>
+    </w:p>
+    <w:p>
+      <w:pPr>
+        <w:contextualSpacing/>
+        <w:rPr>
+          <w:i/>
+          <w:sz w:val="20"/>
+        </w:rPr>
+      </w:pPr>
+    </w:p>
+    <w:p>
+      <w:pPr>
+        <w:contextualSpacing/>
+        <w:rPr>
+          <w:i/>
+          <w:sz w:val="20"/>
+        </w:rPr>
+      </w:pPr>
+      <w:proofErr w:type="spellStart"/>
+      <w:r>
+        <w:rPr>
+          <w:i/>
+          <w:sz w:val="20"/>
+        </w:rPr>
+        <w:t>BVUIContent</w:t>
+      </w:r>
+      <w:proofErr w:type="spellEnd"/>
+      <w:r>
+        <w:rPr>
+          <w:i/>
+          <w:sz w:val="20"/>
+        </w:rPr>
+        <w:t xml:space="preserve"> </w:t>
+      </w:r>
+      <w:proofErr w:type="spellStart"/>
+      <w:r>
+        <w:rPr>
+          <w:i/>
+          <w:sz w:val="20"/>
+        </w:rPr>
+        <w:t>bvUIContent</w:t>
+      </w:r>
+      <w:proofErr w:type="spellEnd"/>
+      <w:r>
+        <w:rPr>
+          <w:i/>
+          <w:sz w:val="20"/>
+        </w:rPr>
+        <w:t xml:space="preserve"> = new </w:t>
+      </w:r>
+      <w:proofErr w:type="spellStart"/>
+      <w:proofErr w:type="gramStart"/>
+      <w:r>
+        <w:rPr>
+          <w:i/>
+          <w:sz w:val="20"/>
+        </w:rPr>
+        <w:t>BVManagedUIContent</w:t>
+      </w:r>
+      <w:proofErr w:type="spellEnd"/>
+      <w:r>
+        <w:rPr>
+          <w:i/>
+          <w:sz w:val="20"/>
+        </w:rPr>
+        <w:t>(</w:t>
+      </w:r>
+      <w:proofErr w:type="spellStart"/>
+      <w:proofErr w:type="gramEnd"/>
+      <w:r>
+        <w:rPr>
+          <w:i/>
+          <w:sz w:val="20"/>
+        </w:rPr>
+        <w:t>bvConfig</w:t>
+      </w:r>
+      <w:proofErr w:type="spellEnd"/>
+      <w:r>
+        <w:rPr>
+          <w:i/>
+          <w:sz w:val="20"/>
+        </w:rPr>
+        <w:t>);</w:t>
+      </w:r>
+    </w:p>
+    <w:p>
+      <w:pPr>
+        <w:contextualSpacing/>
+        <w:rPr>
+          <w:i/>
+          <w:sz w:val="20"/>
+        </w:rPr>
+      </w:pPr>
+      <w:r>
+        <w:rPr>
+          <w:i/>
+          <w:sz w:val="20"/>
+        </w:rPr>
+        <w:t xml:space="preserve">String content = </w:t>
+      </w:r>
+      <w:proofErr w:type="spellStart"/>
+      <w:proofErr w:type="gramStart"/>
+      <w:r>
+        <w:rPr>
+          <w:i/>
+          <w:sz w:val="20"/>
+        </w:rPr>
+        <w:t>bvUIContent.</w:t>
+      </w:r>
+      <w:r>
+        <w:rPr>
+          <w:i/>
+          <w:sz w:val="20"/>
+        </w:rPr>
+        <w:t>getContent</w:t>
+      </w:r>
+      <w:proofErr w:type="spellEnd"/>
+      <w:r>
+        <w:rPr>
+          <w:i/>
+          <w:sz w:val="20"/>
+        </w:rPr>
+        <w:t>(</w:t>
+      </w:r>
+      <w:proofErr w:type="spellStart"/>
+      <w:proofErr w:type="gramEnd"/>
+      <w:r>
+        <w:rPr>
+          <w:i/>
+          <w:sz w:val="20"/>
+        </w:rPr>
+        <w:t>bvParam</w:t>
+      </w:r>
+      <w:proofErr w:type="spellEnd"/>
+      <w:r>
+        <w:rPr>
+          <w:i/>
+          <w:sz w:val="20"/>
+        </w:rPr>
+        <w:t>);</w:t>
+      </w:r>
+    </w:p>
+    <w:p>
+      <w:pPr>
+        <w:contextualSpacing/>
+        <w:rPr>
+          <w:b/>
+        </w:rPr>
+      </w:pPr>
+    </w:p>
+    <w:p>
+      <w:pPr>
+        <w:contextualSpacing/>
+      </w:pPr>
+      <w:r>
+        <w:t>NOTE: Starting from v2.0 i</w:t>
+      </w:r>
+      <w:r>
+        <w:t xml:space="preserve">t is also possible to make multiple configurations using </w:t>
+      </w:r>
+      <w:proofErr w:type="spellStart"/>
+      <w:r>
+        <w:rPr>
+          <w:i/>
+          <w:sz w:val="20"/>
+        </w:rPr>
+        <w:t>BVConfiguration</w:t>
+      </w:r>
+      <w:proofErr w:type="spellEnd"/>
+      <w:r>
+        <w:rPr>
+          <w:i/>
+          <w:sz w:val="20"/>
+        </w:rPr>
+        <w:t xml:space="preserve"> </w:t>
+      </w:r>
+      <w:proofErr w:type="spellStart"/>
+      <w:r>
+        <w:rPr>
+          <w:i/>
+          <w:sz w:val="20"/>
+        </w:rPr>
+        <w:t>bvConfig</w:t>
+      </w:r>
+      <w:proofErr w:type="spellEnd"/>
+      <w:r>
+        <w:rPr>
+          <w:i/>
+          <w:sz w:val="20"/>
+        </w:rPr>
+        <w:t xml:space="preserve"> = new </w:t>
+      </w:r>
+      <w:proofErr w:type="spellStart"/>
+      <w:proofErr w:type="gramStart"/>
+      <w:r>
+        <w:rPr>
+          <w:i/>
+          <w:sz w:val="20"/>
+        </w:rPr>
+        <w:t>BVSdkConfiguration</w:t>
+      </w:r>
+      <w:proofErr w:type="spellEnd"/>
+      <w:r>
+        <w:rPr>
+          <w:i/>
+          <w:sz w:val="20"/>
+        </w:rPr>
+        <w:t>(</w:t>
+      </w:r>
+      <w:proofErr w:type="gramEnd"/>
+      <w:r>
+        <w:rPr>
+          <w:i/>
+          <w:sz w:val="20"/>
+        </w:rPr>
+        <w:t>);</w:t>
+      </w:r>
+      <w:r>
+        <w:rPr>
+          <w:i/>
+          <w:sz w:val="20"/>
+        </w:rPr>
+        <w:t xml:space="preserve"> </w:t>
+      </w:r>
+      <w:r>
+        <w:t>and appropriate values can bet set depending on the environment.</w:t>
+      </w:r>
+    </w:p>
+    <w:p>
+      <w:pPr>
+        <w:pStyle w:val="Heading1"/>
+      </w:pPr>
+      <w:bookmarkStart w:id="5" w:name="_Toc395257230"/>
+      <w:r>
+        <w:t xml:space="preserve">6 – </w:t>
+      </w:r>
+      <w:proofErr w:type="spellStart"/>
+      <w:r>
+        <w:t>BVParameters</w:t>
+      </w:r>
       <w:bookmarkEnd w:id="5"/>
-      <w:proofErr w:type="spellEnd"/>
-    </w:p>
-    <w:p>
-      <w:pPr>
-        <w:contextualSpacing/>
-      </w:pPr>
-      <w:proofErr w:type="spellStart"/>
-      <w:r>
-        <w:t>BV</w:t>
-      </w:r>
-      <w:r>
-        <w:t>Sdk</w:t>
-      </w:r>
-      <w:r>
-        <w:t>Configuration</w:t>
-      </w:r>
-      <w:proofErr w:type="spellEnd"/>
-      <w:r>
-        <w:t xml:space="preserve"> </w:t>
-      </w:r>
-      <w:r>
-        <w:t xml:space="preserve">is an implementation of </w:t>
-      </w:r>
-      <w:proofErr w:type="spellStart"/>
-      <w:r>
-        <w:t>BVConfiguration</w:t>
-      </w:r>
-      <w:proofErr w:type="spellEnd"/>
-      <w:r>
-        <w:t xml:space="preserve"> interface </w:t>
-      </w:r>
-      <w:r>
-        <w:t>b</w:t>
-      </w:r>
-      <w:r>
-        <w:t xml:space="preserve">elow is the code snippet along with the </w:t>
-      </w:r>
-      <w:proofErr w:type="spellStart"/>
-      <w:r>
-        <w:t>BVUIContent</w:t>
-      </w:r>
-      <w:proofErr w:type="spellEnd"/>
-      <w:r>
-        <w:t xml:space="preserve"> and </w:t>
-      </w:r>
-      <w:proofErr w:type="spellStart"/>
-      <w:r>
-        <w:t>BVParamaters</w:t>
-      </w:r>
-      <w:proofErr w:type="spellEnd"/>
-      <w:r>
-        <w:t xml:space="preserve"> for this example</w:t>
-      </w:r>
-      <w:r>
-        <w:t>.</w:t>
-      </w:r>
-    </w:p>
-    <w:p>
-      <w:pPr>
-        <w:contextualSpacing/>
-        <w:rPr>
-          <w:b/>
-        </w:rPr>
-      </w:pPr>
-    </w:p>
-    <w:p>
-      <w:pPr>
-        <w:contextualSpacing/>
-        <w:rPr>
-          <w:i/>
-          <w:sz w:val="20"/>
-        </w:rPr>
-      </w:pPr>
-      <w:proofErr w:type="spellStart"/>
-      <w:r>
-        <w:rPr>
-          <w:i/>
-          <w:sz w:val="20"/>
-        </w:rPr>
-        <w:t>BVConfiguration</w:t>
-      </w:r>
-      <w:proofErr w:type="spellEnd"/>
-      <w:r>
-        <w:rPr>
-          <w:i/>
-          <w:sz w:val="20"/>
-        </w:rPr>
-        <w:t xml:space="preserve"> </w:t>
-      </w:r>
-      <w:proofErr w:type="spellStart"/>
-      <w:r>
-        <w:rPr>
-          <w:i/>
-          <w:sz w:val="20"/>
-        </w:rPr>
-        <w:t>bvConfig</w:t>
-      </w:r>
-      <w:proofErr w:type="spellEnd"/>
-      <w:r>
-        <w:rPr>
-          <w:i/>
-          <w:sz w:val="20"/>
-        </w:rPr>
-        <w:t xml:space="preserve"> = new </w:t>
-      </w:r>
-      <w:proofErr w:type="spellStart"/>
-      <w:proofErr w:type="gramStart"/>
-      <w:r>
-        <w:rPr>
-          <w:i/>
-          <w:sz w:val="20"/>
-        </w:rPr>
-        <w:t>BVSdkConfiguration</w:t>
-      </w:r>
-      <w:proofErr w:type="spellEnd"/>
-      <w:r>
-        <w:rPr>
-          <w:i/>
-          <w:sz w:val="20"/>
-        </w:rPr>
-        <w:t>(</w:t>
-      </w:r>
-      <w:proofErr w:type="gramEnd"/>
-      <w:r>
-        <w:rPr>
-          <w:i/>
-          <w:sz w:val="20"/>
-        </w:rPr>
-        <w:t>);</w:t>
-      </w:r>
-    </w:p>
-    <w:p>
-      <w:pPr>
-        <w:contextualSpacing/>
-        <w:rPr>
-          <w:i/>
-          <w:sz w:val="20"/>
-        </w:rPr>
-      </w:pPr>
-      <w:proofErr w:type="spellStart"/>
-      <w:proofErr w:type="gramStart"/>
-      <w:r>
-        <w:rPr>
-          <w:i/>
-          <w:sz w:val="20"/>
-        </w:rPr>
-        <w:t>bvConfig.addProperty</w:t>
-      </w:r>
-      <w:proofErr w:type="spellEnd"/>
-      <w:r>
-        <w:rPr>
-          <w:i/>
-          <w:sz w:val="20"/>
-        </w:rPr>
-        <w:t>(</w:t>
-      </w:r>
-      <w:proofErr w:type="spellStart"/>
-      <w:proofErr w:type="gramEnd"/>
-      <w:r>
-        <w:rPr>
-          <w:i/>
-          <w:sz w:val="20"/>
-        </w:rPr>
-        <w:t>BVClientConfig.SEO_SDK_ENABLED</w:t>
-      </w:r>
-      <w:proofErr w:type="spellEnd"/>
-      <w:r>
-        <w:rPr>
-          <w:i/>
-          <w:sz w:val="20"/>
-        </w:rPr>
-        <w:t>, "true");</w:t>
-      </w:r>
-    </w:p>
-    <w:p>
-      <w:pPr>
-        <w:contextualSpacing/>
-        <w:rPr>
-          <w:i/>
-          <w:sz w:val="20"/>
-        </w:rPr>
-      </w:pPr>
-      <w:proofErr w:type="spellStart"/>
-      <w:proofErr w:type="gramStart"/>
-      <w:r>
-        <w:rPr>
-          <w:i/>
-          <w:sz w:val="20"/>
-        </w:rPr>
-        <w:t>bvConfig.addProperty</w:t>
-      </w:r>
-      <w:proofErr w:type="spellEnd"/>
-      <w:r>
-        <w:rPr>
-          <w:i/>
-          <w:sz w:val="20"/>
-        </w:rPr>
-        <w:t>(</w:t>
-      </w:r>
-      <w:proofErr w:type="spellStart"/>
-      <w:proofErr w:type="gramEnd"/>
-      <w:r>
-        <w:rPr>
-          <w:i/>
-          <w:sz w:val="20"/>
-        </w:rPr>
-        <w:t>BVClientConfig.STAGING</w:t>
-      </w:r>
-      <w:proofErr w:type="spellEnd"/>
-      <w:r>
-        <w:rPr>
-          <w:i/>
-          <w:sz w:val="20"/>
-        </w:rPr>
-        <w:t>, "true");</w:t>
-      </w:r>
-    </w:p>
-    <w:p>
-      <w:pPr>
-        <w:contextualSpacing/>
-        <w:rPr>
-          <w:i/>
-          <w:sz w:val="20"/>
-        </w:rPr>
-      </w:pPr>
-      <w:proofErr w:type="spellStart"/>
-      <w:proofErr w:type="gramStart"/>
-      <w:r>
-        <w:rPr>
-          <w:i/>
-          <w:sz w:val="20"/>
-        </w:rPr>
-        <w:t>bvConfig.addProperty</w:t>
-      </w:r>
-      <w:proofErr w:type="spellEnd"/>
-      <w:r>
-        <w:rPr>
-          <w:i/>
-          <w:sz w:val="20"/>
-        </w:rPr>
-        <w:t>(</w:t>
-      </w:r>
-      <w:proofErr w:type="spellStart"/>
-      <w:proofErr w:type="gramEnd"/>
-      <w:r>
-        <w:rPr>
-          <w:i/>
-          <w:sz w:val="20"/>
-        </w:rPr>
-        <w:t>BVClientConfig.LOAD_SEO_FILES_LOCALLY</w:t>
-      </w:r>
-      <w:proofErr w:type="spellEnd"/>
-      <w:r>
-        <w:rPr>
-          <w:i/>
-          <w:sz w:val="20"/>
-        </w:rPr>
-        <w:t>, "false");</w:t>
-      </w:r>
-    </w:p>
-    <w:p>
-      <w:pPr>
-        <w:contextualSpacing/>
-        <w:rPr>
-          <w:i/>
-          <w:sz w:val="20"/>
-        </w:rPr>
-      </w:pPr>
-      <w:proofErr w:type="gramStart"/>
-      <w:r>
-        <w:rPr>
-          <w:i/>
-          <w:sz w:val="20"/>
-        </w:rPr>
-        <w:t>bvConfig.addProperty(</w:t>
-      </w:r>
-      <w:proofErr w:type="gramEnd"/>
-      <w:r>
-        <w:rPr>
-          <w:i/>
-          <w:sz w:val="20"/>
-        </w:rPr>
-        <w:t>BVClientConfig.CLOUD_KEY,"cldKey-a4501eb5be8bf8efda68f3f4ff7b3cf4");</w:t>
-      </w:r>
-    </w:p>
-    <w:p>
-      <w:pPr>
-        <w:contextualSpacing/>
-        <w:rPr>
-          <w:i/>
-          <w:sz w:val="20"/>
-        </w:rPr>
-      </w:pPr>
-      <w:proofErr w:type="spellStart"/>
-      <w:proofErr w:type="gramStart"/>
-      <w:r>
-        <w:rPr>
-          <w:i/>
-          <w:sz w:val="20"/>
-        </w:rPr>
-        <w:t>bvConfig.addProperty</w:t>
-      </w:r>
-      <w:proofErr w:type="spellEnd"/>
-      <w:r>
-        <w:rPr>
-          <w:i/>
-          <w:sz w:val="20"/>
-        </w:rPr>
-        <w:t>(</w:t>
-      </w:r>
-      <w:proofErr w:type="spellStart"/>
-      <w:proofErr w:type="gramEnd"/>
-      <w:r>
-        <w:rPr>
-          <w:i/>
-          <w:sz w:val="20"/>
-        </w:rPr>
-        <w:t>BVClientConfig.LOCAL_SEO_FILE_ROOT</w:t>
-      </w:r>
-      <w:proofErr w:type="spellEnd"/>
-      <w:r>
-        <w:rPr>
-          <w:i/>
-          <w:sz w:val="20"/>
-        </w:rPr>
-        <w:t>, "/");</w:t>
-      </w:r>
-    </w:p>
-    <w:p>
-      <w:pPr>
-        <w:contextualSpacing/>
-        <w:rPr>
-          <w:i/>
-          <w:sz w:val="20"/>
-        </w:rPr>
-      </w:pPr>
-      <w:proofErr w:type="spellStart"/>
-      <w:proofErr w:type="gramStart"/>
-      <w:r>
-        <w:rPr>
-          <w:i/>
-          <w:sz w:val="20"/>
-        </w:rPr>
-        <w:t>bvConfig.addProperty</w:t>
-      </w:r>
-      <w:proofErr w:type="spellEnd"/>
-      <w:r>
-        <w:rPr>
-          <w:i/>
-          <w:sz w:val="20"/>
-        </w:rPr>
-        <w:t>(</w:t>
-      </w:r>
-      <w:proofErr w:type="spellStart"/>
-      <w:proofErr w:type="gramEnd"/>
-      <w:r>
-        <w:rPr>
-          <w:i/>
-          <w:sz w:val="20"/>
-        </w:rPr>
-        <w:t>BVClientConfig.BV_ROOT_FOLDER</w:t>
-      </w:r>
-      <w:proofErr w:type="spellEnd"/>
-      <w:r>
-        <w:rPr>
-          <w:i/>
-          <w:sz w:val="20"/>
-        </w:rPr>
-        <w:t>, "6574-en_us");</w:t>
-      </w:r>
-    </w:p>
-    <w:p>
-      <w:pPr>
-        <w:contextualSpacing/>
-        <w:rPr>
-          <w:i/>
-          <w:sz w:val="20"/>
-        </w:rPr>
-      </w:pPr>
-    </w:p>
-    <w:p>
-      <w:pPr>
-        <w:contextualSpacing/>
-        <w:rPr>
-          <w:i/>
-          <w:sz w:val="20"/>
-        </w:rPr>
-      </w:pPr>
-      <w:proofErr w:type="spellStart"/>
-      <w:r>
-        <w:rPr>
-          <w:i/>
-          <w:sz w:val="20"/>
-        </w:rPr>
-        <w:t>BVParameters</w:t>
-      </w:r>
-      <w:proofErr w:type="spellEnd"/>
-      <w:r>
-        <w:rPr>
-          <w:i/>
-          <w:sz w:val="20"/>
-        </w:rPr>
-        <w:t xml:space="preserve"> </w:t>
-      </w:r>
-      <w:proofErr w:type="spellStart"/>
-      <w:r>
-        <w:rPr>
-          <w:i/>
-          <w:sz w:val="20"/>
-        </w:rPr>
-        <w:t>bvParam</w:t>
-      </w:r>
-      <w:proofErr w:type="spellEnd"/>
-      <w:r>
-        <w:rPr>
-          <w:i/>
-          <w:sz w:val="20"/>
-        </w:rPr>
-        <w:t xml:space="preserve"> = new </w:t>
-      </w:r>
-      <w:proofErr w:type="spellStart"/>
-      <w:proofErr w:type="gramStart"/>
-      <w:r>
-        <w:rPr>
-          <w:i/>
-          <w:sz w:val="20"/>
-        </w:rPr>
-        <w:t>BVParameters</w:t>
-      </w:r>
-      <w:proofErr w:type="spellEnd"/>
-      <w:r>
-        <w:rPr>
-          <w:i/>
-          <w:sz w:val="20"/>
-        </w:rPr>
-        <w:t>(</w:t>
-      </w:r>
-      <w:proofErr w:type="gramEnd"/>
-      <w:r>
-        <w:rPr>
-          <w:i/>
-          <w:sz w:val="20"/>
-        </w:rPr>
-        <w:t>);</w:t>
-      </w:r>
-    </w:p>
-    <w:p>
-      <w:pPr>
-        <w:contextualSpacing/>
-        <w:rPr>
-          <w:i/>
-          <w:sz w:val="20"/>
-        </w:rPr>
-      </w:pPr>
-      <w:proofErr w:type="spellStart"/>
-      <w:r>
-        <w:rPr>
-          <w:i/>
-          <w:sz w:val="20"/>
-        </w:rPr>
-        <w:t>bvParam.UserAgent</w:t>
-      </w:r>
-      <w:proofErr w:type="spellEnd"/>
-      <w:r>
-        <w:rPr>
-          <w:i/>
-          <w:sz w:val="20"/>
-        </w:rPr>
-        <w:t xml:space="preserve"> = “google”;</w:t>
-      </w:r>
-    </w:p>
-    <w:p>
-      <w:pPr>
-        <w:contextualSpacing/>
-        <w:rPr>
-          <w:i/>
-          <w:sz w:val="20"/>
-        </w:rPr>
-      </w:pPr>
-      <w:proofErr w:type="spellStart"/>
-      <w:r>
-        <w:rPr>
-          <w:i/>
-          <w:sz w:val="20"/>
-        </w:rPr>
-        <w:t>bvParam.BaseURI</w:t>
-      </w:r>
-      <w:proofErr w:type="spellEnd"/>
-      <w:r>
-        <w:rPr>
-          <w:i/>
-          <w:sz w:val="20"/>
-        </w:rPr>
-        <w:t xml:space="preserve"> = </w:t>
-      </w:r>
-      <w:r>
-        <w:rPr>
-          <w:i/>
-          <w:sz w:val="20"/>
-        </w:rPr>
-        <w:t>"http://localhost:8080/Sample/Example-1.jsp";</w:t>
-      </w:r>
-    </w:p>
-    <w:p>
-      <w:pPr>
-        <w:contextualSpacing/>
-        <w:rPr>
-          <w:i/>
-          <w:sz w:val="20"/>
-        </w:rPr>
-      </w:pPr>
-      <w:proofErr w:type="spellStart"/>
-      <w:r>
-        <w:rPr>
-          <w:i/>
-          <w:sz w:val="20"/>
-        </w:rPr>
-        <w:t>bvParam.PageURI</w:t>
-      </w:r>
-      <w:proofErr w:type="spellEnd"/>
-      <w:r>
-        <w:rPr>
-          <w:i/>
-          <w:sz w:val="20"/>
-        </w:rPr>
-        <w:t xml:space="preserve"> = </w:t>
-      </w:r>
-      <w:r>
-        <w:rPr>
-          <w:i/>
-          <w:sz w:val="20"/>
-        </w:rPr>
-        <w:t>"http://localhost:8080/Sample/Example-1.jsp?bvrrp=</w:t>
-      </w:r>
-      <w:r>
-        <w:rPr>
-          <w:i/>
-          <w:sz w:val="20"/>
-        </w:rPr>
-        <w:t>123</w:t>
-      </w:r>
-      <w:r>
-        <w:rPr>
-          <w:i/>
-          <w:sz w:val="20"/>
-        </w:rPr>
-        <w:t>";</w:t>
-      </w:r>
-    </w:p>
-    <w:p>
-      <w:pPr>
-        <w:contextualSpacing/>
-        <w:rPr>
-          <w:i/>
-          <w:sz w:val="20"/>
-        </w:rPr>
-      </w:pPr>
-      <w:proofErr w:type="spellStart"/>
-      <w:r>
-        <w:rPr>
-          <w:i/>
-          <w:sz w:val="20"/>
-        </w:rPr>
-        <w:t>bvParam.</w:t>
-      </w:r>
-      <w:r>
-        <w:rPr>
-          <w:i/>
-          <w:sz w:val="20"/>
-        </w:rPr>
-        <w:t>ContentType</w:t>
-      </w:r>
-      <w:proofErr w:type="spellEnd"/>
-      <w:r>
-        <w:rPr>
-          <w:i/>
-          <w:sz w:val="20"/>
-        </w:rPr>
-        <w:t xml:space="preserve"> = </w:t>
-      </w:r>
-      <w:r>
-        <w:rPr>
-          <w:i/>
-          <w:sz w:val="20"/>
-        </w:rPr>
-        <w:t xml:space="preserve">new </w:t>
-      </w:r>
-      <w:proofErr w:type="spellStart"/>
-      <w:proofErr w:type="gramStart"/>
-      <w:r>
-        <w:rPr>
-          <w:i/>
-          <w:sz w:val="20"/>
-        </w:rPr>
-        <w:t>BVContentType</w:t>
-      </w:r>
-      <w:proofErr w:type="spellEnd"/>
-      <w:r>
-        <w:rPr>
-          <w:i/>
-          <w:sz w:val="20"/>
-        </w:rPr>
-        <w:t>(</w:t>
-      </w:r>
-      <w:proofErr w:type="spellStart"/>
-      <w:proofErr w:type="gramEnd"/>
-      <w:r>
-        <w:rPr>
-          <w:i/>
-          <w:sz w:val="20"/>
-        </w:rPr>
-        <w:t>BVContentType.REVIEWS</w:t>
-      </w:r>
-      <w:proofErr w:type="spellEnd"/>
-      <w:r>
-        <w:rPr>
-          <w:i/>
-          <w:sz w:val="20"/>
-        </w:rPr>
-        <w:t>);</w:t>
-      </w:r>
-      <w:r>
-        <w:rPr>
-          <w:i/>
-          <w:sz w:val="20"/>
-        </w:rPr>
-        <w:t xml:space="preserve"> </w:t>
-      </w:r>
-    </w:p>
-    <w:p>
-      <w:pPr>
-        <w:contextualSpacing/>
-        <w:rPr>
-          <w:i/>
-          <w:sz w:val="20"/>
-        </w:rPr>
-      </w:pPr>
-      <w:proofErr w:type="spellStart"/>
-      <w:r>
-        <w:rPr>
-          <w:i/>
-          <w:sz w:val="20"/>
-        </w:rPr>
-        <w:t>bvParam.</w:t>
-      </w:r>
-      <w:r>
-        <w:rPr>
-          <w:i/>
-          <w:sz w:val="20"/>
-        </w:rPr>
-        <w:t>SubjectType</w:t>
-      </w:r>
-      <w:proofErr w:type="spellEnd"/>
-      <w:r>
-        <w:rPr>
-          <w:i/>
-          <w:sz w:val="20"/>
-        </w:rPr>
-        <w:t xml:space="preserve"> = </w:t>
-      </w:r>
-      <w:r>
-        <w:rPr>
-          <w:i/>
-          <w:sz w:val="20"/>
-        </w:rPr>
-        <w:t xml:space="preserve">new </w:t>
-      </w:r>
-      <w:proofErr w:type="spellStart"/>
-      <w:proofErr w:type="gramStart"/>
-      <w:r>
-        <w:rPr>
-          <w:i/>
-          <w:sz w:val="20"/>
-        </w:rPr>
-        <w:t>BVSubjectType</w:t>
-      </w:r>
-      <w:proofErr w:type="spellEnd"/>
-      <w:r>
-        <w:rPr>
-          <w:i/>
-          <w:sz w:val="20"/>
-        </w:rPr>
-        <w:t>(</w:t>
-      </w:r>
-      <w:proofErr w:type="spellStart"/>
-      <w:proofErr w:type="gramEnd"/>
-      <w:r>
-        <w:rPr>
-          <w:i/>
-          <w:sz w:val="20"/>
-        </w:rPr>
-        <w:t>BVSubjectType.PRODUCT</w:t>
-      </w:r>
-      <w:proofErr w:type="spellEnd"/>
-      <w:r>
-        <w:rPr>
-          <w:i/>
-          <w:sz w:val="20"/>
-        </w:rPr>
-        <w:t>);</w:t>
-      </w:r>
-    </w:p>
-    <w:p>
-      <w:pPr>
-        <w:contextualSpacing/>
-        <w:rPr>
-          <w:i/>
-          <w:sz w:val="20"/>
-        </w:rPr>
-      </w:pPr>
-      <w:proofErr w:type="spellStart"/>
-      <w:r>
-        <w:rPr>
-          <w:i/>
-          <w:sz w:val="20"/>
-        </w:rPr>
-        <w:t>bvParam.SubjectId</w:t>
-      </w:r>
-      <w:proofErr w:type="spellEnd"/>
-      <w:r>
-        <w:rPr>
-          <w:i/>
-          <w:sz w:val="20"/>
-        </w:rPr>
-        <w:t xml:space="preserve"> = </w:t>
-      </w:r>
-      <w:r>
-        <w:rPr>
-          <w:i/>
-          <w:sz w:val="20"/>
-        </w:rPr>
-        <w:t>"</w:t>
-      </w:r>
-      <w:r>
-        <w:rPr>
-          <w:i/>
-          <w:sz w:val="20"/>
-        </w:rPr>
-        <w:t>product1</w:t>
-      </w:r>
-      <w:r>
-        <w:rPr>
-          <w:i/>
-          <w:sz w:val="20"/>
-        </w:rPr>
-        <w:t>";</w:t>
-      </w:r>
-    </w:p>
-    <w:p>
-      <w:pPr>
-        <w:contextualSpacing/>
-        <w:rPr>
-          <w:i/>
-          <w:sz w:val="20"/>
-        </w:rPr>
-      </w:pPr>
-    </w:p>
-    <w:p>
-      <w:pPr>
-        <w:contextualSpacing/>
-        <w:rPr>
-          <w:i/>
-          <w:sz w:val="20"/>
-        </w:rPr>
-      </w:pPr>
-      <w:proofErr w:type="spellStart"/>
-      <w:r>
-        <w:rPr>
-          <w:i/>
-          <w:sz w:val="20"/>
-        </w:rPr>
-        <w:t>BVUIContent</w:t>
-      </w:r>
-      <w:proofErr w:type="spellEnd"/>
-      <w:r>
-        <w:rPr>
-          <w:i/>
-          <w:sz w:val="20"/>
-        </w:rPr>
-        <w:t xml:space="preserve"> </w:t>
-      </w:r>
-      <w:proofErr w:type="spellStart"/>
-      <w:r>
-        <w:rPr>
-          <w:i/>
-          <w:sz w:val="20"/>
-        </w:rPr>
-        <w:t>bvUIContent</w:t>
-      </w:r>
-      <w:proofErr w:type="spellEnd"/>
-      <w:r>
-        <w:rPr>
-          <w:i/>
-          <w:sz w:val="20"/>
-        </w:rPr>
-        <w:t xml:space="preserve"> = new </w:t>
-      </w:r>
-      <w:proofErr w:type="spellStart"/>
-      <w:proofErr w:type="gramStart"/>
-      <w:r>
-        <w:rPr>
-          <w:i/>
-          <w:sz w:val="20"/>
-        </w:rPr>
-        <w:t>BVManagedUIContent</w:t>
-      </w:r>
-      <w:proofErr w:type="spellEnd"/>
-      <w:r>
-        <w:rPr>
-          <w:i/>
-          <w:sz w:val="20"/>
-        </w:rPr>
-        <w:t>(</w:t>
-      </w:r>
-      <w:proofErr w:type="spellStart"/>
-      <w:proofErr w:type="gramEnd"/>
-      <w:r>
-        <w:rPr>
-          <w:i/>
-          <w:sz w:val="20"/>
-        </w:rPr>
-        <w:t>bvConfig</w:t>
-      </w:r>
-      <w:proofErr w:type="spellEnd"/>
-      <w:r>
-        <w:rPr>
-          <w:i/>
-          <w:sz w:val="20"/>
-        </w:rPr>
-        <w:t>);</w:t>
-      </w:r>
-    </w:p>
-    <w:p>
-      <w:pPr>
-        <w:contextualSpacing/>
-        <w:rPr>
-          <w:i/>
-          <w:sz w:val="20"/>
-        </w:rPr>
-      </w:pPr>
-      <w:r>
-        <w:rPr>
-          <w:i/>
-          <w:sz w:val="20"/>
-        </w:rPr>
-        <w:t xml:space="preserve">String content = </w:t>
-      </w:r>
-      <w:proofErr w:type="spellStart"/>
-      <w:proofErr w:type="gramStart"/>
-      <w:r>
-        <w:rPr>
-          <w:i/>
-          <w:sz w:val="20"/>
-        </w:rPr>
-        <w:t>bvUIContent.</w:t>
-      </w:r>
-      <w:r>
-        <w:rPr>
-          <w:i/>
-          <w:sz w:val="20"/>
-        </w:rPr>
-        <w:t>getContent</w:t>
-      </w:r>
-      <w:proofErr w:type="spellEnd"/>
-      <w:r>
-        <w:rPr>
-          <w:i/>
-          <w:sz w:val="20"/>
-        </w:rPr>
-        <w:t>(</w:t>
-      </w:r>
-      <w:proofErr w:type="spellStart"/>
-      <w:proofErr w:type="gramEnd"/>
-      <w:r>
-        <w:rPr>
-          <w:i/>
-          <w:sz w:val="20"/>
-        </w:rPr>
-        <w:t>bvParam</w:t>
-      </w:r>
-      <w:proofErr w:type="spellEnd"/>
-      <w:r>
-        <w:rPr>
-          <w:i/>
-          <w:sz w:val="20"/>
-        </w:rPr>
-        <w:t>);</w:t>
-      </w:r>
-    </w:p>
-    <w:p>
-      <w:pPr>
-        <w:contextualSpacing/>
-        <w:rPr>
-          <w:b/>
-        </w:rPr>
-      </w:pPr>
-    </w:p>
-    <w:p>
-      <w:pPr>
-        <w:contextualSpacing/>
-      </w:pPr>
-      <w:r>
-        <w:t>NOTE: Starting from v2.0 i</w:t>
-      </w:r>
-      <w:r>
-        <w:t xml:space="preserve">t is also possible to make multiple configurations using </w:t>
-      </w:r>
-      <w:proofErr w:type="spellStart"/>
-      <w:r>
-        <w:rPr>
-          <w:i/>
-          <w:sz w:val="20"/>
-        </w:rPr>
-        <w:t>BVConfiguration</w:t>
-      </w:r>
-      <w:proofErr w:type="spellEnd"/>
-      <w:r>
-        <w:rPr>
-          <w:i/>
-          <w:sz w:val="20"/>
-        </w:rPr>
-        <w:t xml:space="preserve"> </w:t>
-      </w:r>
-      <w:proofErr w:type="spellStart"/>
-      <w:r>
-        <w:rPr>
-          <w:i/>
-          <w:sz w:val="20"/>
-        </w:rPr>
-        <w:t>bvConfig</w:t>
-      </w:r>
-      <w:proofErr w:type="spellEnd"/>
-      <w:r>
-        <w:rPr>
-          <w:i/>
-          <w:sz w:val="20"/>
-        </w:rPr>
-        <w:t xml:space="preserve"> = new </w:t>
-      </w:r>
-      <w:proofErr w:type="spellStart"/>
-      <w:proofErr w:type="gramStart"/>
-      <w:r>
-        <w:rPr>
-          <w:i/>
-          <w:sz w:val="20"/>
-        </w:rPr>
-        <w:t>BVSdkConfiguration</w:t>
-      </w:r>
-      <w:proofErr w:type="spellEnd"/>
-      <w:r>
-        <w:rPr>
-          <w:i/>
-          <w:sz w:val="20"/>
-        </w:rPr>
-        <w:t>(</w:t>
-      </w:r>
-      <w:proofErr w:type="gramEnd"/>
-      <w:r>
-        <w:rPr>
-          <w:i/>
-          <w:sz w:val="20"/>
-        </w:rPr>
-        <w:t>);</w:t>
-      </w:r>
-      <w:r>
-        <w:rPr>
-          <w:i/>
-          <w:sz w:val="20"/>
-        </w:rPr>
-        <w:t xml:space="preserve"> </w:t>
-      </w:r>
-      <w:r>
-        <w:t>and appropriate values can bet set depending on the environment.</w:t>
-      </w:r>
-    </w:p>
-    <w:p>
-      <w:pPr>
-        <w:pStyle w:val="Heading1"/>
-      </w:pPr>
-      <w:bookmarkStart w:id="6" w:name="_Toc395257230"/>
-      <w:r>
-        <w:t xml:space="preserve">6 – </w:t>
-      </w:r>
-      <w:proofErr w:type="spellStart"/>
-      <w:r>
-        <w:t>BVParameters</w:t>
-      </w:r>
-      <w:bookmarkEnd w:id="6"/>
       <w:proofErr w:type="spellEnd"/>
     </w:p>
     <w:p>
@@ -3191,7 +3204,13 @@
         <w:t xml:space="preserve">has to be absolute </w:t>
       </w:r>
       <w:r>
-        <w:t>or it could be just blank (null is allowed).</w:t>
+        <w:t xml:space="preserve">or it could be </w:t>
+      </w:r>
+      <w:r>
+        <w:t>left</w:t>
+      </w:r>
+      <w:r>
+        <w:t xml:space="preserve"> blank (null is allowed).</w:t>
       </w:r>
     </w:p>
     <w:p>
@@ -3222,7 +3241,13 @@
         <w:t xml:space="preserve">Has to </w:t>
       </w:r>
       <w:r>
-        <w:t>be absolute URL and contains complete information about the product, category and page number. This can also be a C2013 supported URL which can contain “</w:t>
+        <w:t xml:space="preserve">be </w:t>
+      </w:r>
+      <w:r>
+        <w:t xml:space="preserve">an </w:t>
+      </w:r>
+      <w:r>
+        <w:t>absolute URL and contains complete information about the product, category and page number. This can also be a C2013 supported URL which can contain “</w:t>
       </w:r>
       <w:proofErr w:type="spellStart"/>
       <w:r>
@@ -3514,7 +3539,7 @@
       <w:pPr>
         <w:pStyle w:val="Heading1"/>
       </w:pPr>
-      <w:bookmarkStart w:id="7" w:name="_Toc395257231"/>
+      <w:bookmarkStart w:id="6" w:name="_Toc395257231"/>
       <w:r>
         <w:t xml:space="preserve">7 – </w:t>
       </w:r>
@@ -3522,7 +3547,7 @@
       <w:r>
         <w:t>BVManagedUIContent</w:t>
       </w:r>
-      <w:bookmarkEnd w:id="7"/>
+      <w:bookmarkEnd w:id="6"/>
       <w:proofErr w:type="spellEnd"/>
     </w:p>
     <w:p>
@@ -3660,13 +3685,8 @@
         <w:t xml:space="preserve"> and Reviews.</w:t>
       </w:r>
       <w:r>
-        <w:t xml:space="preserve"> </w:t>
-      </w:r>
-      <w:proofErr w:type="gramStart"/>
-      <w:r>
-        <w:t>Returns String representation of the content.</w:t>
-      </w:r>
-      <w:proofErr w:type="gramEnd"/>
+        <w:t xml:space="preserve"> Returns String representation of the content.</w:t>
+      </w:r>
     </w:p>
     <w:p>
       <w:pPr>
@@ -3720,43 +3740,38 @@
         <w:t xml:space="preserve"> aggregate rating.</w:t>
       </w:r>
       <w:r>
+        <w:t xml:space="preserve"> Returns String representation of the content.</w:t>
+      </w:r>
+    </w:p>
+    <w:p>
+      <w:pPr>
+        <w:contextualSpacing/>
+      </w:pPr>
+    </w:p>
+    <w:p>
+      <w:pPr>
+        <w:contextualSpacing/>
+      </w:pPr>
+      <w:proofErr w:type="spellStart"/>
+      <w:r>
+        <w:rPr>
+          <w:b/>
+        </w:rPr>
+        <w:t>BVUIContent.getReviews</w:t>
+      </w:r>
+      <w:proofErr w:type="spellEnd"/>
+      <w:r>
+        <w:rPr>
+          <w:b/>
+        </w:rPr>
+        <w:t>:</w:t>
+      </w:r>
+      <w:r>
+        <w:rPr>
+          <w:b/>
+        </w:rPr>
         <w:t xml:space="preserve"> </w:t>
       </w:r>
-      <w:proofErr w:type="gramStart"/>
-      <w:r>
-        <w:t>Returns String representation of the content.</w:t>
-      </w:r>
-      <w:proofErr w:type="gramEnd"/>
-    </w:p>
-    <w:p>
-      <w:pPr>
-        <w:contextualSpacing/>
-      </w:pPr>
-    </w:p>
-    <w:p>
-      <w:pPr>
-        <w:contextualSpacing/>
-      </w:pPr>
-      <w:proofErr w:type="spellStart"/>
-      <w:r>
-        <w:rPr>
-          <w:b/>
-        </w:rPr>
-        <w:t>BVUIContent.getReviews</w:t>
-      </w:r>
-      <w:proofErr w:type="spellEnd"/>
-      <w:r>
-        <w:rPr>
-          <w:b/>
-        </w:rPr>
-        <w:t>:</w:t>
-      </w:r>
-      <w:r>
-        <w:rPr>
-          <w:b/>
-        </w:rPr>
-        <w:t xml:space="preserve"> </w:t>
-      </w:r>
       <w:r>
         <w:t xml:space="preserve">Use this </w:t>
       </w:r>
@@ -3773,24 +3788,19 @@
         <w:t>.</w:t>
       </w:r>
       <w:r>
-        <w:t xml:space="preserve"> </w:t>
-      </w:r>
-      <w:proofErr w:type="gramStart"/>
-      <w:r>
-        <w:t>Returns String representation of the content.</w:t>
-      </w:r>
-      <w:proofErr w:type="gramEnd"/>
+        <w:t xml:space="preserve"> Returns String representation of the content.</w:t>
+      </w:r>
     </w:p>
     <w:p>
       <w:pPr>
         <w:pStyle w:val="Heading1"/>
         <w:spacing w:before="0" w:line="240" w:lineRule="auto"/>
       </w:pPr>
-      <w:bookmarkStart w:id="8" w:name="_Toc395257232"/>
+      <w:bookmarkStart w:id="7" w:name="_Toc395257232"/>
       <w:r>
         <w:t>8 – Logging</w:t>
       </w:r>
-      <w:bookmarkEnd w:id="8"/>
+      <w:bookmarkEnd w:id="7"/>
     </w:p>
     <w:p>
       <w:pPr>
@@ -3800,7 +3810,19 @@
         <w:spacing w:after="0" w:line="240" w:lineRule="auto"/>
       </w:pPr>
       <w:r>
-        <w:t>The .NET SEO SDK uses log4net libraries to log debug information, exceptions and errors. The log4net setup is configured using a configuration file that is packaged along with the SDK name “BVLog4Net.config”. It contains an element name “file” where the user can specify the location of the log file, which by default is setup to log under the “</w:t>
+        <w:t>The .NET SEO SDK uses log4net libraries to log debug information, exceptions and errors. The log4net setup is configured using a configuration file that is packaged along with the SDK name</w:t>
+      </w:r>
+      <w:r>
+        <w:t xml:space="preserve">d </w:t>
+      </w:r>
+      <w:r>
+        <w:t xml:space="preserve"> “BVLog4Net.config”. It contains an element name</w:t>
+      </w:r>
+      <w:r>
+        <w:t>d</w:t>
+      </w:r>
+      <w:r>
+        <w:t xml:space="preserve"> “file” where the user can specify the location of the log file, which by default is setup to log under the “</w:t>
       </w:r>
       <w:r>
         <w:t>C:\Windows\Temp\”</w:t>
@@ -3976,7 +3998,7 @@
       <w:pPr>
         <w:pStyle w:val="Heading1"/>
       </w:pPr>
-      <w:bookmarkStart w:id="9" w:name="_Toc395257233"/>
+      <w:bookmarkStart w:id="8" w:name="_Toc395257233"/>
       <w:r>
         <w:t>9</w:t>
       </w:r>
@@ -3986,7 +4008,7 @@
       <w:r>
         <w:t>Resources</w:t>
       </w:r>
-      <w:bookmarkEnd w:id="9"/>
+      <w:bookmarkEnd w:id="8"/>
     </w:p>
     <w:p>
       <w:r>
@@ -4037,39 +4059,17 @@
     <w:p>
       <w:pPr>
         <w:contextualSpacing/>
-      </w:pPr>
-      <w:r>
-        <w:t xml:space="preserve">SDK Library release </w:t>
-      </w:r>
-      <w:r>
-        <w:t>site:</w:t>
+        <w:rPr>
+          <w:rStyle w:val="Hyperlink"/>
+        </w:rPr>
+      </w:pPr>
+      <w:r>
+        <w:t>Example:</w:t>
       </w:r>
       <w:r>
         <w:t xml:space="preserve"> </w:t>
       </w:r>
       <w:hyperlink r:id="rId16" w:history="1">
-        <w:r>
-          <w:rPr>
-            <w:rStyle w:val="Hyperlink"/>
-          </w:rPr>
-          <w:t>http://bazaarvoice.github.io/seo_sdk_dotnet</w:t>
-        </w:r>
-      </w:hyperlink>
-    </w:p>
-    <w:p>
-      <w:pPr>
-        <w:contextualSpacing/>
-        <w:rPr>
-          <w:rStyle w:val="Hyperlink"/>
-        </w:rPr>
-      </w:pPr>
-      <w:r>
-        <w:t>Example:</w:t>
-      </w:r>
-      <w:r>
-        <w:t xml:space="preserve"> </w:t>
-      </w:r>
-      <w:hyperlink r:id="rId17" w:history="1">
         <w:r>
           <w:rPr>
             <w:rStyle w:val="Hyperlink"/>
@@ -4090,10 +4090,12 @@
           <w:b/>
         </w:rPr>
       </w:pPr>
+      <w:bookmarkStart w:id="9" w:name="_GoBack"/>
+      <w:bookmarkEnd w:id="9"/>
     </w:p>
     <w:sectPr>
-      <w:headerReference w:type="default" r:id="rId18"/>
-      <w:footerReference w:type="default" r:id="rId19"/>
+      <w:headerReference w:type="default" r:id="rId17"/>
+      <w:footerReference w:type="default" r:id="rId18"/>
       <w:pgSz w:w="12240" w:h="15840"/>
       <w:pgMar w:top="1440" w:right="1440" w:bottom="1440" w:left="1440" w:header="720" w:footer="720" w:gutter="0"/>
       <w:cols w:space="720"/>
@@ -4104,7 +4106,7 @@
 </file>
 
 <file path=word/endnotes.xml><?xml version="1.0" encoding="utf-8"?>
-<w:endnotes xmlns:wpc="http://schemas.microsoft.com/office/word/2010/wordprocessingCanvas" xmlns:mc="http://schemas.openxmlformats.org/markup-compatibility/2006" xmlns:o="urn:schemas-microsoft-com:office:office" xmlns:r="http://schemas.openxmlformats.org/officeDocument/2006/relationships" xmlns:m="http://schemas.openxmlformats.org/officeDocument/2006/math" xmlns:v="urn:schemas-microsoft-com:vml" xmlns:wp14="http://schemas.microsoft.com/office/word/2010/wordprocessingDrawing" xmlns:wp="http://schemas.openxmlformats.org/drawingml/2006/wordprocessingDrawing" xmlns:w10="urn:schemas-microsoft-com:office:word" xmlns:w="http://schemas.openxmlformats.org/wordprocessingml/2006/main" xmlns:w14="http://schemas.microsoft.com/office/word/2010/wordml" xmlns:wpg="http://schemas.microsoft.com/office/word/2010/wordprocessingGroup" xmlns:wpi="http://schemas.microsoft.com/office/word/2010/wordprocessingInk" xmlns:wne="http://schemas.microsoft.com/office/word/2006/wordml" xmlns:wps="http://schemas.microsoft.com/office/word/2010/wordprocessingShape" mc:Ignorable="w14 wp14">
+<w:endnotes xmlns:wpc="http://schemas.microsoft.com/office/word/2010/wordprocessingCanvas" xmlns:mo="http://schemas.microsoft.com/office/mac/office/2008/main" xmlns:mc="http://schemas.openxmlformats.org/markup-compatibility/2006" xmlns:mv="urn:schemas-microsoft-com:mac:vml" xmlns:o="urn:schemas-microsoft-com:office:office" xmlns:r="http://schemas.openxmlformats.org/officeDocument/2006/relationships" xmlns:m="http://schemas.openxmlformats.org/officeDocument/2006/math" xmlns:v="urn:schemas-microsoft-com:vml" xmlns:wp14="http://schemas.microsoft.com/office/word/2010/wordprocessingDrawing" xmlns:wp="http://schemas.openxmlformats.org/drawingml/2006/wordprocessingDrawing" xmlns:w10="urn:schemas-microsoft-com:office:word" xmlns:w="http://schemas.openxmlformats.org/wordprocessingml/2006/main" xmlns:w14="http://schemas.microsoft.com/office/word/2010/wordml" xmlns:wpg="http://schemas.microsoft.com/office/word/2010/wordprocessingGroup" xmlns:wpi="http://schemas.microsoft.com/office/word/2010/wordprocessingInk" xmlns:wne="http://schemas.microsoft.com/office/word/2006/wordml" xmlns:wps="http://schemas.microsoft.com/office/word/2010/wordprocessingShape" mc:Ignorable="w14 wp14">
   <w:endnote w:type="separator" w:id="-1">
     <w:p>
       <w:pPr>
@@ -4129,7 +4131,7 @@
 </file>
 
 <file path=word/footer1.xml><?xml version="1.0" encoding="utf-8"?>
-<w:ftr xmlns:wpc="http://schemas.microsoft.com/office/word/2010/wordprocessingCanvas" xmlns:mc="http://schemas.openxmlformats.org/markup-compatibility/2006" xmlns:o="urn:schemas-microsoft-com:office:office" xmlns:r="http://schemas.openxmlformats.org/officeDocument/2006/relationships" xmlns:m="http://schemas.openxmlformats.org/officeDocument/2006/math" xmlns:v="urn:schemas-microsoft-com:vml" xmlns:wp14="http://schemas.microsoft.com/office/word/2010/wordprocessingDrawing" xmlns:wp="http://schemas.openxmlformats.org/drawingml/2006/wordprocessingDrawing" xmlns:w10="urn:schemas-microsoft-com:office:word" xmlns:w="http://schemas.openxmlformats.org/wordprocessingml/2006/main" xmlns:w14="http://schemas.microsoft.com/office/word/2010/wordml" xmlns:wpg="http://schemas.microsoft.com/office/word/2010/wordprocessingGroup" xmlns:wpi="http://schemas.microsoft.com/office/word/2010/wordprocessingInk" xmlns:wne="http://schemas.microsoft.com/office/word/2006/wordml" xmlns:wps="http://schemas.microsoft.com/office/word/2010/wordprocessingShape" mc:Ignorable="w14 wp14">
+<w:ftr xmlns:wpc="http://schemas.microsoft.com/office/word/2010/wordprocessingCanvas" xmlns:mo="http://schemas.microsoft.com/office/mac/office/2008/main" xmlns:mc="http://schemas.openxmlformats.org/markup-compatibility/2006" xmlns:mv="urn:schemas-microsoft-com:mac:vml" xmlns:o="urn:schemas-microsoft-com:office:office" xmlns:r="http://schemas.openxmlformats.org/officeDocument/2006/relationships" xmlns:m="http://schemas.openxmlformats.org/officeDocument/2006/math" xmlns:v="urn:schemas-microsoft-com:vml" xmlns:wp14="http://schemas.microsoft.com/office/word/2010/wordprocessingDrawing" xmlns:wp="http://schemas.openxmlformats.org/drawingml/2006/wordprocessingDrawing" xmlns:w10="urn:schemas-microsoft-com:office:word" xmlns:w="http://schemas.openxmlformats.org/wordprocessingml/2006/main" xmlns:w14="http://schemas.microsoft.com/office/word/2010/wordml" xmlns:wpg="http://schemas.microsoft.com/office/word/2010/wordprocessingGroup" xmlns:wpi="http://schemas.microsoft.com/office/word/2010/wordprocessingInk" xmlns:wne="http://schemas.microsoft.com/office/word/2006/wordml" xmlns:wps="http://schemas.microsoft.com/office/word/2010/wordprocessingShape" mc:Ignorable="w14 wp14">
   <w:p>
     <w:pPr>
       <w:pStyle w:val="Footer"/>
@@ -4143,7 +4145,7 @@
       <mc:AlternateContent>
         <mc:Choice Requires="wps">
           <w:drawing>
-            <wp:anchor distT="0" distB="0" distL="114300" distR="114300" simplePos="0" relativeHeight="251659264" behindDoc="0" locked="0" layoutInCell="1" allowOverlap="1" wp14:anchorId="0486972B" wp14:editId="3A61FADA">
+            <wp:anchor distT="0" distB="0" distL="114300" distR="114300" simplePos="0" relativeHeight="251659264" behindDoc="0" locked="0" layoutInCell="1" allowOverlap="1" wp14:anchorId="33658357" wp14:editId="586C763F">
               <wp:simplePos x="0" y="0"/>
               <wp:positionH relativeFrom="page">
                 <wp:align>center</wp:align>
@@ -4263,7 +4265,7 @@
         <w:sz w:val="20"/>
         <w:szCs w:val="20"/>
       </w:rPr>
-      <w:t>2</w:t>
+      <w:t>6</w:t>
     </w:r>
     <w:r>
       <w:rPr>
@@ -4280,7 +4282,7 @@
 </file>
 
 <file path=word/footnotes.xml><?xml version="1.0" encoding="utf-8"?>
-<w:footnotes xmlns:wpc="http://schemas.microsoft.com/office/word/2010/wordprocessingCanvas" xmlns:mc="http://schemas.openxmlformats.org/markup-compatibility/2006" xmlns:o="urn:schemas-microsoft-com:office:office" xmlns:r="http://schemas.openxmlformats.org/officeDocument/2006/relationships" xmlns:m="http://schemas.openxmlformats.org/officeDocument/2006/math" xmlns:v="urn:schemas-microsoft-com:vml" xmlns:wp14="http://schemas.microsoft.com/office/word/2010/wordprocessingDrawing" xmlns:wp="http://schemas.openxmlformats.org/drawingml/2006/wordprocessingDrawing" xmlns:w10="urn:schemas-microsoft-com:office:word" xmlns:w="http://schemas.openxmlformats.org/wordprocessingml/2006/main" xmlns:w14="http://schemas.microsoft.com/office/word/2010/wordml" xmlns:wpg="http://schemas.microsoft.com/office/word/2010/wordprocessingGroup" xmlns:wpi="http://schemas.microsoft.com/office/word/2010/wordprocessingInk" xmlns:wne="http://schemas.microsoft.com/office/word/2006/wordml" xmlns:wps="http://schemas.microsoft.com/office/word/2010/wordprocessingShape" mc:Ignorable="w14 wp14">
+<w:footnotes xmlns:wpc="http://schemas.microsoft.com/office/word/2010/wordprocessingCanvas" xmlns:mo="http://schemas.microsoft.com/office/mac/office/2008/main" xmlns:mc="http://schemas.openxmlformats.org/markup-compatibility/2006" xmlns:mv="urn:schemas-microsoft-com:mac:vml" xmlns:o="urn:schemas-microsoft-com:office:office" xmlns:r="http://schemas.openxmlformats.org/officeDocument/2006/relationships" xmlns:m="http://schemas.openxmlformats.org/officeDocument/2006/math" xmlns:v="urn:schemas-microsoft-com:vml" xmlns:wp14="http://schemas.microsoft.com/office/word/2010/wordprocessingDrawing" xmlns:wp="http://schemas.openxmlformats.org/drawingml/2006/wordprocessingDrawing" xmlns:w10="urn:schemas-microsoft-com:office:word" xmlns:w="http://schemas.openxmlformats.org/wordprocessingml/2006/main" xmlns:w14="http://schemas.microsoft.com/office/word/2010/wordml" xmlns:wpg="http://schemas.microsoft.com/office/word/2010/wordprocessingGroup" xmlns:wpi="http://schemas.microsoft.com/office/word/2010/wordprocessingInk" xmlns:wne="http://schemas.microsoft.com/office/word/2006/wordml" xmlns:wps="http://schemas.microsoft.com/office/word/2010/wordprocessingShape" mc:Ignorable="w14 wp14">
   <w:footnote w:type="separator" w:id="-1">
     <w:p>
       <w:pPr>
@@ -4305,7 +4307,7 @@
 </file>
 
 <file path=word/header1.xml><?xml version="1.0" encoding="utf-8"?>
-<w:hdr xmlns:wpc="http://schemas.microsoft.com/office/word/2010/wordprocessingCanvas" xmlns:mc="http://schemas.openxmlformats.org/markup-compatibility/2006" xmlns:o="urn:schemas-microsoft-com:office:office" xmlns:r="http://schemas.openxmlformats.org/officeDocument/2006/relationships" xmlns:m="http://schemas.openxmlformats.org/officeDocument/2006/math" xmlns:v="urn:schemas-microsoft-com:vml" xmlns:wp14="http://schemas.microsoft.com/office/word/2010/wordprocessingDrawing" xmlns:wp="http://schemas.openxmlformats.org/drawingml/2006/wordprocessingDrawing" xmlns:w10="urn:schemas-microsoft-com:office:word" xmlns:w="http://schemas.openxmlformats.org/wordprocessingml/2006/main" xmlns:w14="http://schemas.microsoft.com/office/word/2010/wordml" xmlns:wpg="http://schemas.microsoft.com/office/word/2010/wordprocessingGroup" xmlns:wpi="http://schemas.microsoft.com/office/word/2010/wordprocessingInk" xmlns:wne="http://schemas.microsoft.com/office/word/2006/wordml" xmlns:wps="http://schemas.microsoft.com/office/word/2010/wordprocessingShape" mc:Ignorable="w14 wp14">
+<w:hdr xmlns:wpc="http://schemas.microsoft.com/office/word/2010/wordprocessingCanvas" xmlns:mo="http://schemas.microsoft.com/office/mac/office/2008/main" xmlns:mc="http://schemas.openxmlformats.org/markup-compatibility/2006" xmlns:mv="urn:schemas-microsoft-com:mac:vml" xmlns:o="urn:schemas-microsoft-com:office:office" xmlns:r="http://schemas.openxmlformats.org/officeDocument/2006/relationships" xmlns:m="http://schemas.openxmlformats.org/officeDocument/2006/math" xmlns:v="urn:schemas-microsoft-com:vml" xmlns:wp14="http://schemas.microsoft.com/office/word/2010/wordprocessingDrawing" xmlns:wp="http://schemas.openxmlformats.org/drawingml/2006/wordprocessingDrawing" xmlns:w10="urn:schemas-microsoft-com:office:word" xmlns:w="http://schemas.openxmlformats.org/wordprocessingml/2006/main" xmlns:w14="http://schemas.microsoft.com/office/word/2010/wordml" xmlns:wpg="http://schemas.microsoft.com/office/word/2010/wordprocessingGroup" xmlns:wpi="http://schemas.microsoft.com/office/word/2010/wordprocessingInk" xmlns:wne="http://schemas.microsoft.com/office/word/2006/wordml" xmlns:wps="http://schemas.microsoft.com/office/word/2010/wordprocessingShape" mc:Ignorable="w14 wp14">
   <w:p>
     <w:pPr>
       <w:pStyle w:val="Header"/>
@@ -4340,7 +4342,7 @@
 </file>
 
 <file path=word/numbering.xml><?xml version="1.0" encoding="utf-8"?>
-<w:numbering xmlns:wpc="http://schemas.microsoft.com/office/word/2010/wordprocessingCanvas" xmlns:mc="http://schemas.openxmlformats.org/markup-compatibility/2006" xmlns:o="urn:schemas-microsoft-com:office:office" xmlns:r="http://schemas.openxmlformats.org/officeDocument/2006/relationships" xmlns:m="http://schemas.openxmlformats.org/officeDocument/2006/math" xmlns:v="urn:schemas-microsoft-com:vml" xmlns:wp14="http://schemas.microsoft.com/office/word/2010/wordprocessingDrawing" xmlns:wp="http://schemas.openxmlformats.org/drawingml/2006/wordprocessingDrawing" xmlns:w10="urn:schemas-microsoft-com:office:word" xmlns:w="http://schemas.openxmlformats.org/wordprocessingml/2006/main" xmlns:w14="http://schemas.microsoft.com/office/word/2010/wordml" xmlns:wpg="http://schemas.microsoft.com/office/word/2010/wordprocessingGroup" xmlns:wpi="http://schemas.microsoft.com/office/word/2010/wordprocessingInk" xmlns:wne="http://schemas.microsoft.com/office/word/2006/wordml" xmlns:wps="http://schemas.microsoft.com/office/word/2010/wordprocessingShape" mc:Ignorable="w14 wp14">
+<w:numbering xmlns:wpc="http://schemas.microsoft.com/office/word/2010/wordprocessingCanvas" xmlns:mo="http://schemas.microsoft.com/office/mac/office/2008/main" xmlns:mc="http://schemas.openxmlformats.org/markup-compatibility/2006" xmlns:mv="urn:schemas-microsoft-com:mac:vml" xmlns:o="urn:schemas-microsoft-com:office:office" xmlns:r="http://schemas.openxmlformats.org/officeDocument/2006/relationships" xmlns:m="http://schemas.openxmlformats.org/officeDocument/2006/math" xmlns:v="urn:schemas-microsoft-com:vml" xmlns:wp14="http://schemas.microsoft.com/office/word/2010/wordprocessingDrawing" xmlns:wp="http://schemas.openxmlformats.org/drawingml/2006/wordprocessingDrawing" xmlns:w10="urn:schemas-microsoft-com:office:word" xmlns:w="http://schemas.openxmlformats.org/wordprocessingml/2006/main" xmlns:w14="http://schemas.microsoft.com/office/word/2010/wordml" xmlns:wpg="http://schemas.microsoft.com/office/word/2010/wordprocessingGroup" xmlns:wpi="http://schemas.microsoft.com/office/word/2010/wordprocessingInk" xmlns:wne="http://schemas.microsoft.com/office/word/2006/wordml" xmlns:wps="http://schemas.microsoft.com/office/word/2010/wordprocessingShape" mc:Ignorable="w14 wp14">
   <w:abstractNum w:abstractNumId="0">
     <w:nsid w:val="25BB2443"/>
     <w:multiLevelType w:val="hybridMultilevel"/>
@@ -4685,7 +4687,7 @@
       </w:pPr>
     </w:pPrDefault>
   </w:docDefaults>
-  <w:latentStyles w:defLockedState="0" w:defUIPriority="99" w:defSemiHidden="1" w:defUnhideWhenUsed="1" w:defQFormat="0" w:count="267">
+  <w:latentStyles w:defLockedState="0" w:defUIPriority="99" w:defSemiHidden="1" w:defUnhideWhenUsed="1" w:defQFormat="0" w:count="276">
     <w:lsdException w:name="Normal" w:semiHidden="0" w:uiPriority="0" w:unhideWhenUsed="0" w:qFormat="1"/>
     <w:lsdException w:name="heading 1" w:semiHidden="0" w:uiPriority="9" w:unhideWhenUsed="0" w:qFormat="1"/>
     <w:lsdException w:name="heading 2" w:uiPriority="9" w:qFormat="1"/>
@@ -5078,6 +5080,7 @@
       <w:spacing w:after="0" w:line="240" w:lineRule="auto"/>
     </w:pPr>
     <w:tblPr>
+      <w:tblInd w:w="0" w:type="dxa"/>
       <w:tblBorders>
         <w:top w:val="single" w:sz="4" w:space="0" w:color="auto"/>
         <w:left w:val="single" w:sz="4" w:space="0" w:color="auto"/>
@@ -5086,6 +5089,12 @@
         <w:insideH w:val="single" w:sz="4" w:space="0" w:color="auto"/>
         <w:insideV w:val="single" w:sz="4" w:space="0" w:color="auto"/>
       </w:tblBorders>
+      <w:tblCellMar>
+        <w:top w:w="0" w:type="dxa"/>
+        <w:left w:w="108" w:type="dxa"/>
+        <w:bottom w:w="0" w:type="dxa"/>
+        <w:right w:w="108" w:type="dxa"/>
+      </w:tblCellMar>
     </w:tblPr>
   </w:style>
   <w:style w:type="character" w:styleId="FollowedHyperlink">
@@ -5104,7 +5113,7 @@
 </file>
 
 <file path=word/stylesWithEffects.xml><?xml version="1.0" encoding="utf-8"?>
-<w:styles xmlns:wpc="http://schemas.microsoft.com/office/word/2010/wordprocessingCanvas" xmlns:mc="http://schemas.openxmlformats.org/markup-compatibility/2006" xmlns:o="urn:schemas-microsoft-com:office:office" xmlns:r="http://schemas.openxmlformats.org/officeDocument/2006/relationships" xmlns:m="http://schemas.openxmlformats.org/officeDocument/2006/math" xmlns:v="urn:schemas-microsoft-com:vml" xmlns:wp14="http://schemas.microsoft.com/office/word/2010/wordprocessingDrawing" xmlns:wp="http://schemas.openxmlformats.org/drawingml/2006/wordprocessingDrawing" xmlns:w10="urn:schemas-microsoft-com:office:word" xmlns:w="http://schemas.openxmlformats.org/wordprocessingml/2006/main" xmlns:w14="http://schemas.microsoft.com/office/word/2010/wordml" xmlns:wpg="http://schemas.microsoft.com/office/word/2010/wordprocessingGroup" xmlns:wpi="http://schemas.microsoft.com/office/word/2010/wordprocessingInk" xmlns:wne="http://schemas.microsoft.com/office/word/2006/wordml" xmlns:wps="http://schemas.microsoft.com/office/word/2010/wordprocessingShape" mc:Ignorable="w14 wp14">
+<w:styles xmlns:wpc="http://schemas.microsoft.com/office/word/2010/wordprocessingCanvas" xmlns:mo="http://schemas.microsoft.com/office/mac/office/2008/main" xmlns:mc="http://schemas.openxmlformats.org/markup-compatibility/2006" xmlns:mv="urn:schemas-microsoft-com:mac:vml" xmlns:o="urn:schemas-microsoft-com:office:office" xmlns:r="http://schemas.openxmlformats.org/officeDocument/2006/relationships" xmlns:m="http://schemas.openxmlformats.org/officeDocument/2006/math" xmlns:v="urn:schemas-microsoft-com:vml" xmlns:wp14="http://schemas.microsoft.com/office/word/2010/wordprocessingDrawing" xmlns:wp="http://schemas.openxmlformats.org/drawingml/2006/wordprocessingDrawing" xmlns:w10="urn:schemas-microsoft-com:office:word" xmlns:w="http://schemas.openxmlformats.org/wordprocessingml/2006/main" xmlns:w14="http://schemas.microsoft.com/office/word/2010/wordml" xmlns:wpg="http://schemas.microsoft.com/office/word/2010/wordprocessingGroup" xmlns:wpi="http://schemas.microsoft.com/office/word/2010/wordprocessingInk" xmlns:wne="http://schemas.microsoft.com/office/word/2006/wordml" xmlns:wps="http://schemas.microsoft.com/office/word/2010/wordprocessingShape" mc:Ignorable="w14 wp14">
   <w:docDefaults>
     <w:rPrDefault>
       <w:rPr>
@@ -5120,7 +5129,7 @@
       </w:pPr>
     </w:pPrDefault>
   </w:docDefaults>
-  <w:latentStyles w:defLockedState="0" w:defUIPriority="99" w:defSemiHidden="1" w:defUnhideWhenUsed="1" w:defQFormat="0" w:count="267">
+  <w:latentStyles w:defLockedState="0" w:defUIPriority="99" w:defSemiHidden="1" w:defUnhideWhenUsed="1" w:defQFormat="0" w:count="276">
     <w:lsdException w:name="Normal" w:semiHidden="0" w:uiPriority="0" w:unhideWhenUsed="0" w:qFormat="1"/>
     <w:lsdException w:name="heading 1" w:semiHidden="0" w:uiPriority="9" w:unhideWhenUsed="0" w:qFormat="1"/>
     <w:lsdException w:name="heading 2" w:uiPriority="9" w:qFormat="1"/>
@@ -5513,6 +5522,7 @@
       <w:spacing w:after="0" w:line="240" w:lineRule="auto"/>
     </w:pPr>
     <w:tblPr>
+      <w:tblInd w:w="0" w:type="dxa"/>
       <w:tblBorders>
         <w:top w:val="single" w:sz="4" w:space="0" w:color="auto"/>
         <w:left w:val="single" w:sz="4" w:space="0" w:color="auto"/>
@@ -5521,6 +5531,12 @@
         <w:insideH w:val="single" w:sz="4" w:space="0" w:color="auto"/>
         <w:insideV w:val="single" w:sz="4" w:space="0" w:color="auto"/>
       </w:tblBorders>
+      <w:tblCellMar>
+        <w:top w:w="0" w:type="dxa"/>
+        <w:left w:w="108" w:type="dxa"/>
+        <w:bottom w:w="0" w:type="dxa"/>
+        <w:right w:w="108" w:type="dxa"/>
+      </w:tblCellMar>
     </w:tblPr>
   </w:style>
   <w:style w:type="character" w:styleId="FollowedHyperlink">
@@ -5828,7 +5844,7 @@
 </file>
 
 <file path=customXml/itemProps1.xml><?xml version="1.0" encoding="utf-8"?>
-<ds:datastoreItem xmlns:ds="http://schemas.openxmlformats.org/officeDocument/2006/customXml" ds:itemID="{701B3E52-D3D1-4FA1-AF69-1833EDB638AD}">
+<ds:datastoreItem xmlns:ds="http://schemas.openxmlformats.org/officeDocument/2006/customXml" ds:itemID="{8AE2EBED-F7D7-3C4E-B675-7A5DEDEE5507}">
   <ds:schemaRefs>
     <ds:schemaRef ds:uri="http://schemas.openxmlformats.org/officeDocument/2006/bibliography"/>
   </ds:schemaRefs>
